--- a/Notification.docx
+++ b/Notification.docx
@@ -232,27 +232,7 @@
           <w:szCs w:val="24"/>
           <w:lang w:val="en-US"/>
         </w:rPr>
-        <w:t>Select “Download google-</w:t>
-      </w:r>
-      <w:proofErr w:type="spellStart"/>
-      <w:proofErr w:type="gramStart"/>
-      <w:r>
-        <w:rPr>
-          <w:sz w:val="24"/>
-          <w:szCs w:val="24"/>
-          <w:lang w:val="en-US"/>
-        </w:rPr>
-        <w:t>services.json</w:t>
-      </w:r>
-      <w:proofErr w:type="spellEnd"/>
-      <w:proofErr w:type="gramEnd"/>
-      <w:r>
-        <w:rPr>
-          <w:sz w:val="24"/>
-          <w:szCs w:val="24"/>
-          <w:lang w:val="en-US"/>
-        </w:rPr>
-        <w:t>.”</w:t>
+        <w:t>Select “Download google-services.json.”</w:t>
       </w:r>
     </w:p>
     <w:p>
@@ -273,25 +253,7 @@
           <w:szCs w:val="24"/>
           <w:lang w:val="en-US"/>
         </w:rPr>
-        <w:t>In Android Studio, drag and drop the google-</w:t>
-      </w:r>
-      <w:proofErr w:type="spellStart"/>
-      <w:r>
-        <w:rPr>
-          <w:sz w:val="24"/>
-          <w:szCs w:val="24"/>
-          <w:lang w:val="en-US"/>
-        </w:rPr>
-        <w:t>services.json</w:t>
-      </w:r>
-      <w:proofErr w:type="spellEnd"/>
-      <w:r>
-        <w:rPr>
-          <w:sz w:val="24"/>
-          <w:szCs w:val="24"/>
-          <w:lang w:val="en-US"/>
-        </w:rPr>
-        <w:t xml:space="preserve"> file into your project’s “app” directory.</w:t>
+        <w:t>In Android Studio, drag and drop the google-services.json file into your project’s “app” directory.</w:t>
       </w:r>
     </w:p>
     <w:p>
@@ -306,7 +268,6 @@
           <w:lang w:val="en-US"/>
         </w:rPr>
       </w:pPr>
-      <w:proofErr w:type="gramStart"/>
       <w:r>
         <w:rPr>
           <w:sz w:val="24"/>
@@ -329,34 +290,7 @@
           <w:szCs w:val="24"/>
           <w:lang w:val="en-US"/>
         </w:rPr>
-        <w:t xml:space="preserve"> project</w:t>
-      </w:r>
-      <w:proofErr w:type="gramEnd"/>
-      <w:r>
-        <w:rPr>
-          <w:sz w:val="24"/>
-          <w:szCs w:val="24"/>
-          <w:lang w:val="en-US"/>
-        </w:rPr>
-        <w:t xml:space="preserve">-level </w:t>
-      </w:r>
-      <w:proofErr w:type="spellStart"/>
-      <w:r>
-        <w:rPr>
-          <w:sz w:val="24"/>
-          <w:szCs w:val="24"/>
-          <w:lang w:val="en-US"/>
-        </w:rPr>
-        <w:t>build.gradle</w:t>
-      </w:r>
-      <w:proofErr w:type="spellEnd"/>
-      <w:r>
-        <w:rPr>
-          <w:sz w:val="24"/>
-          <w:szCs w:val="24"/>
-          <w:lang w:val="en-US"/>
-        </w:rPr>
-        <w:t xml:space="preserve"> file and add the following:</w:t>
+        <w:t xml:space="preserve"> project-level build.gradle file and add the following:</w:t>
       </w:r>
     </w:p>
     <w:p/>
@@ -393,7 +327,6 @@
           <w:lang w:val="en-US"/>
         </w:rPr>
       </w:pPr>
-      <w:proofErr w:type="spellStart"/>
       <w:r>
         <w:rPr>
           <w:rFonts w:ascii="Courier New" w:eastAsia="Times New Roman" w:hAnsi="Courier New" w:cs="Courier New"/>
@@ -401,37 +334,7 @@
           <w:szCs w:val="20"/>
           <w:lang w:val="en-US"/>
         </w:rPr>
-        <w:t>classpath</w:t>
-      </w:r>
-      <w:proofErr w:type="spellEnd"/>
-      <w:r>
-        <w:rPr>
-          <w:rFonts w:ascii="Courier New" w:eastAsia="Times New Roman" w:hAnsi="Courier New" w:cs="Courier New"/>
-          <w:sz w:val="20"/>
-          <w:szCs w:val="20"/>
-          <w:lang w:val="en-US"/>
-        </w:rPr>
-        <w:t xml:space="preserve"> '</w:t>
-      </w:r>
-      <w:proofErr w:type="gramStart"/>
-      <w:r>
-        <w:rPr>
-          <w:rFonts w:ascii="Courier New" w:eastAsia="Times New Roman" w:hAnsi="Courier New" w:cs="Courier New"/>
-          <w:sz w:val="20"/>
-          <w:szCs w:val="20"/>
-          <w:lang w:val="en-US"/>
-        </w:rPr>
-        <w:t>com.google.gms:google</w:t>
-      </w:r>
-      <w:proofErr w:type="gramEnd"/>
-      <w:r>
-        <w:rPr>
-          <w:rFonts w:ascii="Courier New" w:eastAsia="Times New Roman" w:hAnsi="Courier New" w:cs="Courier New"/>
-          <w:sz w:val="20"/>
-          <w:szCs w:val="20"/>
-          <w:lang w:val="en-US"/>
-        </w:rPr>
-        <w:t>-services:4.0.1'</w:t>
+        <w:t>classpath 'com.google.gms:google-services:4.0.1'</w:t>
       </w:r>
     </w:p>
     <w:p/>
@@ -536,27 +439,7 @@
           <w:bCs/>
           <w:u w:val="single"/>
         </w:rPr>
-        <w:t xml:space="preserve">Open app-level </w:t>
-      </w:r>
-      <w:proofErr w:type="spellStart"/>
-      <w:proofErr w:type="gramStart"/>
-      <w:r>
-        <w:rPr>
-          <w:b/>
-          <w:bCs/>
-          <w:u w:val="single"/>
-        </w:rPr>
-        <w:t>build.gradle</w:t>
-      </w:r>
-      <w:proofErr w:type="spellEnd"/>
-      <w:proofErr w:type="gramEnd"/>
-      <w:r>
-        <w:rPr>
-          <w:b/>
-          <w:bCs/>
-          <w:u w:val="single"/>
-        </w:rPr>
-        <w:t xml:space="preserve"> file, and add the Google services plugin, plus the dependencies for Firebase Core and FCM:  </w:t>
+        <w:t xml:space="preserve">Open app-level build.gradle file, and add the Google services plugin, plus the dependencies for Firebase Core and FCM:  </w:t>
       </w:r>
     </w:p>
     <w:p>
@@ -591,40 +474,80 @@
         <w:rPr>
           <w:rStyle w:val="hljs-string"/>
         </w:rPr>
-        <w:t>'</w:t>
-      </w:r>
-      <w:proofErr w:type="spellStart"/>
-      <w:proofErr w:type="gramStart"/>
+        <w:t>'com.google.gms.google-services'</w:t>
+      </w:r>
+    </w:p>
+    <w:p>
+      <w:pPr>
+        <w:pStyle w:val="HTMLPreformatted"/>
+      </w:pPr>
+      <w:r>
+        <w:t>…</w:t>
+      </w:r>
+    </w:p>
+    <w:p>
+      <w:pPr>
+        <w:pStyle w:val="HTMLPreformatted"/>
+      </w:pPr>
+      <w:r>
+        <w:t>dependencies {</w:t>
+      </w:r>
+    </w:p>
+    <w:p>
+      <w:pPr>
+        <w:pStyle w:val="HTMLPreformatted"/>
+      </w:pPr>
+      <w:r>
+        <w:t xml:space="preserve">   implementation fileTree(dir: </w:t>
+      </w:r>
       <w:r>
         <w:rPr>
           <w:rStyle w:val="hljs-string"/>
         </w:rPr>
-        <w:t>com.google.gms.google</w:t>
-      </w:r>
-      <w:proofErr w:type="spellEnd"/>
-      <w:proofErr w:type="gramEnd"/>
+        <w:t>'libs'</w:t>
+      </w:r>
+      <w:r>
+        <w:t xml:space="preserve">, </w:t>
+      </w:r>
+      <w:r>
+        <w:rPr>
+          <w:rStyle w:val="hljs-keyword"/>
+        </w:rPr>
+        <w:t>include</w:t>
+      </w:r>
+      <w:r>
+        <w:t>: [</w:t>
+      </w:r>
       <w:r>
         <w:rPr>
           <w:rStyle w:val="hljs-string"/>
         </w:rPr>
-        <w:t>-services'</w:t>
-      </w:r>
-    </w:p>
-    <w:p>
-      <w:pPr>
-        <w:pStyle w:val="HTMLPreformatted"/>
-      </w:pPr>
-      <w:r>
-        <w:t>…</w:t>
-      </w:r>
-    </w:p>
-    <w:p>
-      <w:pPr>
-        <w:pStyle w:val="HTMLPreformatted"/>
-      </w:pPr>
-      <w:r>
-        <w:t>dependencies {</w:t>
-      </w:r>
+        <w:t>'*.jar'</w:t>
+      </w:r>
+      <w:r>
+        <w:t>])</w:t>
+      </w:r>
+    </w:p>
+    <w:p>
+      <w:pPr>
+        <w:pStyle w:val="HTMLPreformatted"/>
+      </w:pPr>
+    </w:p>
+    <w:p>
+      <w:pPr>
+        <w:pStyle w:val="HTMLPreformatted"/>
+      </w:pPr>
+      <w:r>
+        <w:rPr>
+          <w:rStyle w:val="hljs-comment"/>
+        </w:rPr>
+        <w:t>//Add Firebase Core//</w:t>
+      </w:r>
+    </w:p>
+    <w:p>
+      <w:pPr>
+        <w:pStyle w:val="HTMLPreformatted"/>
+      </w:pPr>
     </w:p>
     <w:p>
       <w:pPr>
@@ -633,148 +556,46 @@
       <w:r>
         <w:t xml:space="preserve">   implementation </w:t>
       </w:r>
-      <w:proofErr w:type="spellStart"/>
-      <w:proofErr w:type="gramStart"/>
-      <w:r>
-        <w:t>fileTree</w:t>
-      </w:r>
-      <w:proofErr w:type="spellEnd"/>
-      <w:r>
-        <w:t>(</w:t>
-      </w:r>
-      <w:proofErr w:type="spellStart"/>
-      <w:proofErr w:type="gramEnd"/>
-      <w:r>
-        <w:t>dir</w:t>
-      </w:r>
-      <w:proofErr w:type="spellEnd"/>
-      <w:r>
-        <w:t xml:space="preserve">: </w:t>
-      </w:r>
       <w:r>
         <w:rPr>
           <w:rStyle w:val="hljs-string"/>
         </w:rPr>
-        <w:t>'libs'</w:t>
-      </w:r>
-      <w:r>
-        <w:t xml:space="preserve">, </w:t>
-      </w:r>
-      <w:r>
-        <w:rPr>
-          <w:rStyle w:val="hljs-keyword"/>
-        </w:rPr>
-        <w:t>include</w:t>
-      </w:r>
-      <w:r>
-        <w:t>: [</w:t>
+        <w:t>'com.google.firebase:firebase-core:16.0.1'</w:t>
+      </w:r>
+    </w:p>
+    <w:p>
+      <w:pPr>
+        <w:pStyle w:val="HTMLPreformatted"/>
+      </w:pPr>
+    </w:p>
+    <w:p>
+      <w:pPr>
+        <w:pStyle w:val="HTMLPreformatted"/>
+      </w:pPr>
+      <w:r>
+        <w:rPr>
+          <w:rStyle w:val="hljs-comment"/>
+        </w:rPr>
+        <w:t>//Add FCM//</w:t>
+      </w:r>
+    </w:p>
+    <w:p>
+      <w:pPr>
+        <w:pStyle w:val="HTMLPreformatted"/>
+      </w:pPr>
+    </w:p>
+    <w:p>
+      <w:pPr>
+        <w:pStyle w:val="HTMLPreformatted"/>
+      </w:pPr>
+      <w:r>
+        <w:t xml:space="preserve">   implementation </w:t>
       </w:r>
       <w:r>
         <w:rPr>
           <w:rStyle w:val="hljs-string"/>
         </w:rPr>
-        <w:t>'*.jar'</w:t>
-      </w:r>
-      <w:r>
-        <w:t>])</w:t>
-      </w:r>
-    </w:p>
-    <w:p>
-      <w:pPr>
-        <w:pStyle w:val="HTMLPreformatted"/>
-      </w:pPr>
-    </w:p>
-    <w:p>
-      <w:pPr>
-        <w:pStyle w:val="HTMLPreformatted"/>
-      </w:pPr>
-      <w:r>
-        <w:rPr>
-          <w:rStyle w:val="hljs-comment"/>
-        </w:rPr>
-        <w:t>//Add Firebase Core//</w:t>
-      </w:r>
-    </w:p>
-    <w:p>
-      <w:pPr>
-        <w:pStyle w:val="HTMLPreformatted"/>
-      </w:pPr>
-    </w:p>
-    <w:p>
-      <w:pPr>
-        <w:pStyle w:val="HTMLPreformatted"/>
-      </w:pPr>
-      <w:r>
-        <w:t xml:space="preserve">   implementation </w:t>
-      </w:r>
-      <w:r>
-        <w:rPr>
-          <w:rStyle w:val="hljs-string"/>
-        </w:rPr>
-        <w:t>'</w:t>
-      </w:r>
-      <w:proofErr w:type="gramStart"/>
-      <w:r>
-        <w:rPr>
-          <w:rStyle w:val="hljs-string"/>
-        </w:rPr>
-        <w:t>com.google</w:t>
-      </w:r>
-      <w:proofErr w:type="gramEnd"/>
-      <w:r>
-        <w:rPr>
-          <w:rStyle w:val="hljs-string"/>
-        </w:rPr>
-        <w:t>.firebase:firebase-core:16.0.1'</w:t>
-      </w:r>
-    </w:p>
-    <w:p>
-      <w:pPr>
-        <w:pStyle w:val="HTMLPreformatted"/>
-      </w:pPr>
-    </w:p>
-    <w:p>
-      <w:pPr>
-        <w:pStyle w:val="HTMLPreformatted"/>
-      </w:pPr>
-      <w:r>
-        <w:rPr>
-          <w:rStyle w:val="hljs-comment"/>
-        </w:rPr>
-        <w:t>//Add FCM//</w:t>
-      </w:r>
-    </w:p>
-    <w:p>
-      <w:pPr>
-        <w:pStyle w:val="HTMLPreformatted"/>
-      </w:pPr>
-    </w:p>
-    <w:p>
-      <w:pPr>
-        <w:pStyle w:val="HTMLPreformatted"/>
-      </w:pPr>
-      <w:r>
-        <w:t xml:space="preserve">   implementation </w:t>
-      </w:r>
-      <w:r>
-        <w:rPr>
-          <w:rStyle w:val="hljs-string"/>
-        </w:rPr>
-        <w:t>'</w:t>
-      </w:r>
-      <w:proofErr w:type="gramStart"/>
-      <w:r>
-        <w:rPr>
-          <w:rStyle w:val="hljs-string"/>
-        </w:rPr>
-        <w:t>com.google</w:t>
-      </w:r>
-      <w:proofErr w:type="gramEnd"/>
-      <w:r>
-        <w:rPr>
-          <w:rStyle w:val="hljs-string"/>
-        </w:rPr>
-        <w:t>.firebase:firebase-messaging:17.3.4'</w:t>
+        <w:t>'com.google.firebase:firebase-messaging:17.3.4'</w:t>
       </w:r>
     </w:p>
     <w:p/>
@@ -1006,25 +827,7 @@
           <w:szCs w:val="24"/>
           <w:lang w:val="en-US"/>
         </w:rPr>
-        <w:t xml:space="preserve">Open the “Select app” </w:t>
-      </w:r>
-      <w:proofErr w:type="gramStart"/>
-      <w:r>
-        <w:rPr>
-          <w:sz w:val="24"/>
-          <w:szCs w:val="24"/>
-          <w:lang w:val="en-US"/>
-        </w:rPr>
-        <w:t>dropdown, and</w:t>
-      </w:r>
-      <w:proofErr w:type="gramEnd"/>
-      <w:r>
-        <w:rPr>
-          <w:sz w:val="24"/>
-          <w:szCs w:val="24"/>
-          <w:lang w:val="en-US"/>
-        </w:rPr>
-        <w:t xml:space="preserve"> choose your application from the list.</w:t>
+        <w:t>Open the “Select app” dropdown, and choose your application from the list.</w:t>
       </w:r>
     </w:p>
     <w:p>
@@ -1232,16 +1035,4008 @@
         </w:rPr>
         <w:t>Hope it works!</w:t>
       </w:r>
-    </w:p>
-    <w:p>
-      <w:pPr>
+      <w:r>
+        <w:rPr>
+          <w:rFonts w:ascii="Times New Roman" w:eastAsia="Times New Roman" w:hAnsi="Times New Roman" w:cs="Times New Roman"/>
+          <w:sz w:val="24"/>
+          <w:szCs w:val="24"/>
+          <w:lang w:val="en-US"/>
+        </w:rPr>
+        <w:t xml:space="preserve">     </w:t>
+      </w:r>
+    </w:p>
+    <w:p>
+      <w:pPr>
+        <w:rPr>
+          <w:rFonts w:ascii="Times New Roman" w:eastAsia="Times New Roman" w:hAnsi="Times New Roman" w:cs="Times New Roman"/>
+          <w:sz w:val="24"/>
+          <w:szCs w:val="24"/>
+          <w:lang w:val="en-US"/>
+        </w:rPr>
+      </w:pPr>
+    </w:p>
+    <w:p>
+      <w:pPr>
+        <w:rPr>
+          <w:rFonts w:ascii="Times New Roman" w:eastAsia="Times New Roman" w:hAnsi="Times New Roman" w:cs="Times New Roman"/>
+          <w:b/>
+          <w:bCs/>
+          <w:sz w:val="32"/>
+          <w:szCs w:val="32"/>
+          <w:u w:val="single"/>
+          <w:lang w:val="en-US"/>
+        </w:rPr>
+      </w:pPr>
+      <w:r>
+        <w:rPr>
+          <w:rFonts w:ascii="Times New Roman" w:eastAsia="Times New Roman" w:hAnsi="Times New Roman" w:cs="Times New Roman"/>
+          <w:b/>
+          <w:bCs/>
+          <w:sz w:val="32"/>
+          <w:szCs w:val="32"/>
+          <w:u w:val="single"/>
+          <w:lang w:val="en-US"/>
+        </w:rPr>
+        <w:lastRenderedPageBreak/>
+        <w:t xml:space="preserve">New added code for retrieving the location added to the database. </w:t>
+      </w:r>
+    </w:p>
+    <w:p>
+      <w:pPr>
+        <w:rPr>
+          <w:rFonts w:ascii="Times New Roman" w:eastAsia="Times New Roman" w:hAnsi="Times New Roman" w:cs="Times New Roman"/>
+          <w:sz w:val="24"/>
+          <w:szCs w:val="24"/>
+          <w:lang w:val="en-US"/>
+        </w:rPr>
+      </w:pPr>
+    </w:p>
+    <w:p>
+      <w:pPr>
+        <w:tabs>
+          <w:tab w:val="left" w:pos="2502"/>
+        </w:tabs>
+        <w:rPr>
+          <w:rFonts w:ascii="Times New Roman" w:eastAsia="Times New Roman" w:hAnsi="Times New Roman" w:cs="Times New Roman"/>
+          <w:b/>
+          <w:bCs/>
+          <w:sz w:val="36"/>
+          <w:szCs w:val="36"/>
+          <w:u w:val="single"/>
+          <w:lang w:val="en-US"/>
+        </w:rPr>
+      </w:pPr>
+      <w:r>
+        <w:rPr>
+          <w:rFonts w:ascii="Times New Roman" w:eastAsia="Times New Roman" w:hAnsi="Times New Roman" w:cs="Times New Roman"/>
+          <w:b/>
+          <w:bCs/>
+          <w:sz w:val="36"/>
+          <w:szCs w:val="36"/>
+          <w:u w:val="single"/>
+          <w:lang w:val="en-US"/>
+        </w:rPr>
+        <w:t>Java cod</w:t>
+      </w:r>
+      <w:r>
+        <w:rPr>
+          <w:rFonts w:ascii="Times New Roman" w:eastAsia="Times New Roman" w:hAnsi="Times New Roman" w:cs="Times New Roman"/>
+          <w:b/>
+          <w:bCs/>
+          <w:sz w:val="36"/>
+          <w:szCs w:val="36"/>
+          <w:u w:val="single"/>
+          <w:lang w:val="en-US"/>
+        </w:rPr>
+        <w:t xml:space="preserve">e </w:t>
+      </w:r>
+    </w:p>
+    <w:p>
+      <w:pPr>
+        <w:tabs>
+          <w:tab w:val="left" w:pos="2502"/>
+        </w:tabs>
+        <w:rPr>
+          <w:rFonts w:ascii="Times New Roman" w:eastAsia="Times New Roman" w:hAnsi="Times New Roman" w:cs="Times New Roman"/>
+          <w:lang w:val="en-US"/>
+        </w:rPr>
+      </w:pPr>
+      <w:r>
+        <w:rPr>
+          <w:rFonts w:ascii="Times New Roman" w:eastAsia="Times New Roman" w:hAnsi="Times New Roman" w:cs="Times New Roman"/>
+          <w:lang w:val="en-US"/>
+        </w:rPr>
+        <w:t xml:space="preserve">1 -A class that will temporarily hold the location reference from the database on firebase. </w:t>
+      </w:r>
+    </w:p>
+    <w:p>
+      <w:pPr>
+        <w:tabs>
+          <w:tab w:val="left" w:pos="2502"/>
+        </w:tabs>
+        <w:rPr>
+          <w:rFonts w:ascii="Times New Roman" w:eastAsia="Times New Roman" w:hAnsi="Times New Roman" w:cs="Times New Roman"/>
+          <w:lang w:val="en-US"/>
+        </w:rPr>
+      </w:pPr>
+    </w:p>
+    <w:p>
+      <w:pPr>
+        <w:tabs>
+          <w:tab w:val="left" w:pos="2502"/>
+        </w:tabs>
+        <w:rPr>
+          <w:rFonts w:ascii="Times New Roman" w:eastAsia="Times New Roman" w:hAnsi="Times New Roman" w:cs="Times New Roman"/>
+          <w:lang w:val="en-US"/>
+        </w:rPr>
+      </w:pPr>
+      <w:r>
+        <w:rPr>
+          <w:rFonts w:ascii="Times New Roman" w:eastAsia="Times New Roman" w:hAnsi="Times New Roman" w:cs="Times New Roman"/>
+          <w:lang w:val="en-US"/>
+        </w:rPr>
+        <w:t xml:space="preserve">//class </w:t>
+      </w:r>
+    </w:p>
+    <w:p>
+      <w:pPr>
+        <w:pStyle w:val="HTMLPreformatted"/>
+      </w:pPr>
+      <w:r>
+        <w:rPr>
+          <w:rStyle w:val="kwd"/>
+        </w:rPr>
+        <w:t>public</w:t>
+      </w:r>
+      <w:r>
+        <w:rPr>
+          <w:rStyle w:val="pln"/>
+        </w:rPr>
+        <w:t xml:space="preserve"> </w:t>
+      </w:r>
+      <w:r>
+        <w:rPr>
+          <w:rStyle w:val="kwd"/>
+        </w:rPr>
+        <w:t>static</w:t>
+      </w:r>
+      <w:r>
+        <w:rPr>
+          <w:rStyle w:val="pln"/>
+        </w:rPr>
+        <w:t xml:space="preserve"> </w:t>
+      </w:r>
+      <w:r>
+        <w:rPr>
+          <w:rStyle w:val="kwd"/>
+        </w:rPr>
+        <w:t>class</w:t>
+      </w:r>
+      <w:r>
+        <w:rPr>
+          <w:rStyle w:val="pln"/>
+        </w:rPr>
+        <w:t xml:space="preserve"> </w:t>
+      </w:r>
+      <w:r>
+        <w:rPr>
+          <w:rStyle w:val="typ"/>
+        </w:rPr>
+        <w:t>Post</w:t>
+      </w:r>
+      <w:r>
+        <w:rPr>
+          <w:rStyle w:val="pln"/>
+        </w:rPr>
+        <w:t xml:space="preserve"> </w:t>
+      </w:r>
+      <w:r>
+        <w:rPr>
+          <w:rStyle w:val="pun"/>
+        </w:rPr>
+        <w:t>{</w:t>
+      </w:r>
+      <w:r>
+        <w:br/>
+      </w:r>
+      <w:r>
+        <w:br/>
+      </w:r>
+      <w:r>
+        <w:rPr>
+          <w:rStyle w:val="pln"/>
+        </w:rPr>
+        <w:t xml:space="preserve">  </w:t>
+      </w:r>
+      <w:r>
+        <w:rPr>
+          <w:rStyle w:val="kwd"/>
+        </w:rPr>
+        <w:t>public</w:t>
+      </w:r>
+      <w:r>
+        <w:rPr>
+          <w:rStyle w:val="pln"/>
+        </w:rPr>
+        <w:t xml:space="preserve"> </w:t>
+      </w:r>
+      <w:r>
+        <w:rPr>
+          <w:rStyle w:val="typ"/>
+        </w:rPr>
+        <w:t>String</w:t>
+      </w:r>
+      <w:r>
+        <w:rPr>
+          <w:rStyle w:val="pln"/>
+        </w:rPr>
+        <w:t xml:space="preserve"> </w:t>
+      </w:r>
+      <w:r>
+        <w:rPr>
+          <w:rStyle w:val="pln"/>
+        </w:rPr>
+        <w:t>Location</w:t>
+      </w:r>
+      <w:r>
+        <w:rPr>
+          <w:rStyle w:val="pun"/>
+        </w:rPr>
+        <w:t>;</w:t>
+      </w:r>
+      <w:r>
+        <w:br/>
+      </w:r>
+      <w:r>
+        <w:rPr>
+          <w:rStyle w:val="pln"/>
+        </w:rPr>
+        <w:t> </w:t>
+      </w:r>
+      <w:r>
+        <w:br/>
+      </w:r>
+      <w:r>
+        <w:rPr>
+          <w:rStyle w:val="pln"/>
+        </w:rPr>
+        <w:t xml:space="preserve">  </w:t>
+      </w:r>
+      <w:r>
+        <w:rPr>
+          <w:rStyle w:val="kwd"/>
+        </w:rPr>
+        <w:t>public</w:t>
+      </w:r>
+      <w:r>
+        <w:rPr>
+          <w:rStyle w:val="pln"/>
+        </w:rPr>
+        <w:t xml:space="preserve"> </w:t>
+      </w:r>
+      <w:r>
+        <w:rPr>
+          <w:rStyle w:val="typ"/>
+        </w:rPr>
+        <w:t>Post</w:t>
+      </w:r>
+      <w:r>
+        <w:rPr>
+          <w:rStyle w:val="pun"/>
+        </w:rPr>
+        <w:t>(</w:t>
+      </w:r>
+      <w:r>
+        <w:rPr>
+          <w:rStyle w:val="typ"/>
+        </w:rPr>
+        <w:t>String</w:t>
+      </w:r>
+      <w:r>
+        <w:rPr>
+          <w:rStyle w:val="pln"/>
+        </w:rPr>
+        <w:t xml:space="preserve"> </w:t>
+      </w:r>
+      <w:r>
+        <w:rPr>
+          <w:rStyle w:val="pln"/>
+        </w:rPr>
+        <w:t>Location</w:t>
+      </w:r>
+      <w:r>
+        <w:rPr>
+          <w:rStyle w:val="pun"/>
+        </w:rPr>
+        <w:t>)</w:t>
+      </w:r>
+      <w:r>
+        <w:rPr>
+          <w:rStyle w:val="pln"/>
+        </w:rPr>
+        <w:t xml:space="preserve"> </w:t>
+      </w:r>
+      <w:r>
+        <w:rPr>
+          <w:rStyle w:val="pun"/>
+        </w:rPr>
+        <w:t>{</w:t>
+      </w:r>
+      <w:r>
+        <w:br/>
+      </w:r>
+      <w:r>
+        <w:rPr>
+          <w:rStyle w:val="pln"/>
+        </w:rPr>
+        <w:t xml:space="preserve">    </w:t>
+      </w:r>
+      <w:r>
+        <w:rPr>
+          <w:rStyle w:val="com"/>
+          <w:rFonts w:eastAsiaTheme="majorEastAsia"/>
+        </w:rPr>
+        <w:t>// ...</w:t>
+      </w:r>
+      <w:r>
+        <w:br/>
+      </w:r>
+      <w:r>
+        <w:rPr>
+          <w:rStyle w:val="pln"/>
+        </w:rPr>
+        <w:t xml:space="preserve">  </w:t>
+      </w:r>
+      <w:r>
+        <w:rPr>
+          <w:rStyle w:val="pun"/>
+        </w:rPr>
+        <w:t>}</w:t>
+      </w:r>
+      <w:r>
+        <w:br/>
+      </w:r>
+      <w:r>
+        <w:br/>
+      </w:r>
+      <w:r>
+        <w:rPr>
+          <w:rStyle w:val="pun"/>
+        </w:rPr>
+        <w:t>}</w:t>
+      </w:r>
+      <w:r>
+        <w:br/>
+      </w:r>
+    </w:p>
+    <w:p>
+      <w:pPr>
+        <w:pStyle w:val="HTMLPreformatted"/>
+      </w:pPr>
+      <w:r>
+        <w:t>2- getting the reference to the firebase database Accident-Alert-Appliaction</w:t>
+      </w:r>
+    </w:p>
+    <w:p>
+      <w:pPr>
+        <w:pStyle w:val="HTMLPreformatted"/>
+      </w:pPr>
+      <w:r>
+        <w:br/>
+      </w:r>
+      <w:r>
+        <w:rPr>
+          <w:rStyle w:val="com"/>
+          <w:rFonts w:eastAsiaTheme="majorEastAsia"/>
+        </w:rPr>
+        <w:t>// Get a reference to our posts</w:t>
+      </w:r>
+      <w:r>
+        <w:br/>
+      </w:r>
+      <w:r>
+        <w:rPr>
+          <w:rStyle w:val="kwd"/>
+        </w:rPr>
+        <w:t>final</w:t>
+      </w:r>
+      <w:r>
+        <w:rPr>
+          <w:rStyle w:val="pln"/>
+        </w:rPr>
+        <w:t xml:space="preserve"> </w:t>
+      </w:r>
+      <w:r>
+        <w:rPr>
+          <w:rStyle w:val="typ"/>
+        </w:rPr>
+        <w:t>FirebaseDatabase</w:t>
+      </w:r>
+      <w:r>
+        <w:rPr>
+          <w:rStyle w:val="pln"/>
+        </w:rPr>
+        <w:t xml:space="preserve"> database </w:t>
+      </w:r>
+      <w:r>
+        <w:rPr>
+          <w:rStyle w:val="pun"/>
+        </w:rPr>
+        <w:t>=</w:t>
+      </w:r>
+      <w:r>
+        <w:rPr>
+          <w:rStyle w:val="pln"/>
+        </w:rPr>
+        <w:t xml:space="preserve"> </w:t>
+      </w:r>
+      <w:r>
+        <w:rPr>
+          <w:rStyle w:val="typ"/>
+        </w:rPr>
+        <w:t>FirebaseDatabase</w:t>
+      </w:r>
+      <w:r>
+        <w:rPr>
+          <w:rStyle w:val="pun"/>
+        </w:rPr>
+        <w:t>.</w:t>
+      </w:r>
+      <w:r>
+        <w:rPr>
+          <w:rStyle w:val="pln"/>
+        </w:rPr>
+        <w:t>getInstance</w:t>
+      </w:r>
+      <w:r>
+        <w:rPr>
+          <w:rStyle w:val="pun"/>
+        </w:rPr>
+        <w:t>();</w:t>
+      </w:r>
+      <w:r>
+        <w:br/>
+      </w:r>
+      <w:r>
+        <w:rPr>
+          <w:rStyle w:val="typ"/>
+        </w:rPr>
+        <w:t>DatabaseReference</w:t>
+      </w:r>
+      <w:r>
+        <w:rPr>
+          <w:rStyle w:val="pln"/>
+        </w:rPr>
+        <w:t xml:space="preserve"> </w:t>
+      </w:r>
+      <w:r>
+        <w:rPr>
+          <w:rStyle w:val="kwd"/>
+        </w:rPr>
+        <w:t>ref</w:t>
+      </w:r>
+      <w:r>
+        <w:rPr>
+          <w:rStyle w:val="pln"/>
+        </w:rPr>
+        <w:t xml:space="preserve"> </w:t>
+      </w:r>
+      <w:r>
+        <w:rPr>
+          <w:rStyle w:val="pun"/>
+        </w:rPr>
+        <w:t>=</w:t>
+      </w:r>
+      <w:r>
+        <w:rPr>
+          <w:rStyle w:val="pln"/>
+        </w:rPr>
+        <w:t xml:space="preserve"> database</w:t>
+      </w:r>
+      <w:r>
+        <w:rPr>
+          <w:rStyle w:val="pun"/>
+        </w:rPr>
+        <w:t>.</w:t>
+      </w:r>
+      <w:r>
+        <w:rPr>
+          <w:rStyle w:val="pln"/>
+        </w:rPr>
+        <w:t>getReference</w:t>
+      </w:r>
+      <w:r>
+        <w:rPr>
+          <w:rStyle w:val="pun"/>
+        </w:rPr>
+        <w:t>(“</w:t>
+      </w:r>
+      <w:r>
+        <w:rPr>
+          <w:rStyle w:val="pun"/>
+        </w:rPr>
+        <w:t>https://accident-alert-application.firebaseio.com/</w:t>
+      </w:r>
+      <w:r>
+        <w:rPr>
+          <w:rStyle w:val="pun"/>
+        </w:rPr>
+        <w:t>”)</w:t>
+      </w:r>
+      <w:r>
+        <w:rPr>
+          <w:rStyle w:val="pun"/>
+        </w:rPr>
+        <w:t>);</w:t>
+      </w:r>
+    </w:p>
+    <w:p>
+      <w:pPr>
+        <w:tabs>
+          <w:tab w:val="left" w:pos="2502"/>
+        </w:tabs>
+        <w:rPr>
+          <w:rFonts w:ascii="Times New Roman" w:eastAsia="Times New Roman" w:hAnsi="Times New Roman" w:cs="Times New Roman"/>
+          <w:lang w:val="en-US"/>
+        </w:rPr>
+      </w:pPr>
+      <w:r>
+        <w:rPr>
+          <w:rFonts w:ascii="Times New Roman" w:eastAsia="Times New Roman" w:hAnsi="Times New Roman" w:cs="Times New Roman"/>
+          <w:lang w:val="en-US"/>
+        </w:rPr>
+        <w:t xml:space="preserve"> </w:t>
+      </w:r>
+    </w:p>
+    <w:p>
+      <w:pPr>
+        <w:tabs>
+          <w:tab w:val="left" w:pos="2502"/>
+        </w:tabs>
+        <w:rPr>
+          <w:rFonts w:ascii="Times New Roman" w:eastAsia="Times New Roman" w:hAnsi="Times New Roman" w:cs="Times New Roman"/>
+          <w:lang w:val="en-US"/>
+        </w:rPr>
+      </w:pPr>
+      <w:r>
+        <w:rPr>
+          <w:rFonts w:ascii="Times New Roman" w:eastAsia="Times New Roman" w:hAnsi="Times New Roman" w:cs="Times New Roman"/>
+          <w:lang w:val="en-US"/>
+        </w:rPr>
+        <w:t>3- Retrieve the last added data to the database location</w:t>
+      </w:r>
+      <w:r>
+        <w:rPr>
+          <w:rFonts w:ascii="Times New Roman" w:eastAsia="Times New Roman" w:hAnsi="Times New Roman" w:cs="Times New Roman"/>
+          <w:lang w:val="en-US"/>
+        </w:rPr>
+        <w:t xml:space="preserve"> specified as the reference onj point  #-2 </w:t>
+      </w:r>
+    </w:p>
+    <w:p>
+      <w:pPr>
+        <w:tabs>
+          <w:tab w:val="left" w:pos="2502"/>
+        </w:tabs>
+        <w:rPr>
+          <w:rFonts w:ascii="Times New Roman" w:eastAsia="Times New Roman" w:hAnsi="Times New Roman" w:cs="Times New Roman"/>
+          <w:lang w:val="en-US"/>
+        </w:rPr>
+      </w:pPr>
+    </w:p>
+    <w:p>
+      <w:pPr>
+        <w:pStyle w:val="HTMLPreformatted"/>
+        <w:rPr>
+          <w:rStyle w:val="pun"/>
+        </w:rPr>
+      </w:pPr>
+      <w:r>
+        <w:rPr>
+          <w:rStyle w:val="kwd"/>
+        </w:rPr>
+        <w:t>ref</w:t>
+      </w:r>
+      <w:r>
+        <w:rPr>
+          <w:rStyle w:val="pun"/>
+        </w:rPr>
+        <w:t>.</w:t>
+      </w:r>
+      <w:r>
+        <w:rPr>
+          <w:rStyle w:val="pln"/>
+        </w:rPr>
+        <w:t>addChildEventListener</w:t>
+      </w:r>
+      <w:r>
+        <w:rPr>
+          <w:rStyle w:val="pun"/>
+        </w:rPr>
+        <w:t>(</w:t>
+      </w:r>
+      <w:r>
+        <w:rPr>
+          <w:rStyle w:val="kwd"/>
+        </w:rPr>
+        <w:t>new</w:t>
+      </w:r>
+      <w:r>
+        <w:rPr>
+          <w:rStyle w:val="pln"/>
+        </w:rPr>
+        <w:t xml:space="preserve"> </w:t>
+      </w:r>
+      <w:r>
+        <w:rPr>
+          <w:rStyle w:val="typ"/>
+        </w:rPr>
+        <w:t>ChildEventListener</w:t>
+      </w:r>
+      <w:r>
+        <w:rPr>
+          <w:rStyle w:val="pun"/>
+        </w:rPr>
+        <w:t>()</w:t>
+      </w:r>
+      <w:r>
+        <w:rPr>
+          <w:rStyle w:val="pln"/>
+        </w:rPr>
+        <w:t xml:space="preserve"> </w:t>
+      </w:r>
+      <w:r>
+        <w:rPr>
+          <w:rStyle w:val="pun"/>
+        </w:rPr>
+        <w:t>{</w:t>
+      </w:r>
+      <w:r>
+        <w:br/>
+      </w:r>
+      <w:r>
+        <w:rPr>
+          <w:rStyle w:val="pln"/>
+        </w:rPr>
+        <w:t xml:space="preserve">  </w:t>
+      </w:r>
+      <w:r>
+        <w:rPr>
+          <w:rStyle w:val="lit"/>
+          <w:rFonts w:eastAsiaTheme="majorEastAsia"/>
+        </w:rPr>
+        <w:t>@Override</w:t>
+      </w:r>
+      <w:r>
+        <w:br/>
+      </w:r>
+      <w:r>
+        <w:rPr>
+          <w:rStyle w:val="pln"/>
+        </w:rPr>
+        <w:t xml:space="preserve">  </w:t>
+      </w:r>
+      <w:r>
+        <w:rPr>
+          <w:rStyle w:val="kwd"/>
+        </w:rPr>
+        <w:t>public</w:t>
+      </w:r>
+      <w:r>
+        <w:rPr>
+          <w:rStyle w:val="pln"/>
+        </w:rPr>
+        <w:t xml:space="preserve"> </w:t>
+      </w:r>
+      <w:r>
+        <w:rPr>
+          <w:rStyle w:val="kwd"/>
+        </w:rPr>
+        <w:t>void</w:t>
+      </w:r>
+      <w:r>
+        <w:rPr>
+          <w:rStyle w:val="pln"/>
+        </w:rPr>
+        <w:t xml:space="preserve"> onChildAdded</w:t>
+      </w:r>
+      <w:r>
+        <w:rPr>
+          <w:rStyle w:val="pun"/>
+        </w:rPr>
+        <w:t>(</w:t>
+      </w:r>
+      <w:r>
+        <w:rPr>
+          <w:rStyle w:val="typ"/>
+        </w:rPr>
+        <w:t>DataSnapshot</w:t>
+      </w:r>
+      <w:r>
+        <w:rPr>
+          <w:rStyle w:val="pln"/>
+        </w:rPr>
+        <w:t xml:space="preserve"> dataSnapshot</w:t>
+      </w:r>
+      <w:r>
+        <w:rPr>
+          <w:rStyle w:val="pun"/>
+        </w:rPr>
+        <w:t>,</w:t>
+      </w:r>
+      <w:r>
+        <w:rPr>
+          <w:rStyle w:val="pln"/>
+        </w:rPr>
+        <w:t xml:space="preserve"> </w:t>
+      </w:r>
+      <w:r>
+        <w:rPr>
+          <w:rStyle w:val="typ"/>
+        </w:rPr>
+        <w:t>String</w:t>
+      </w:r>
+      <w:r>
+        <w:rPr>
+          <w:rStyle w:val="pln"/>
+        </w:rPr>
+        <w:t xml:space="preserve"> prevChildKey</w:t>
+      </w:r>
+      <w:r>
+        <w:rPr>
+          <w:rStyle w:val="pun"/>
+        </w:rPr>
+        <w:t>)</w:t>
+      </w:r>
+      <w:r>
+        <w:rPr>
+          <w:rStyle w:val="pln"/>
+        </w:rPr>
+        <w:t xml:space="preserve"> </w:t>
+      </w:r>
+      <w:r>
+        <w:rPr>
+          <w:rStyle w:val="pun"/>
+        </w:rPr>
+        <w:t>{</w:t>
+      </w:r>
+    </w:p>
+    <w:p>
+      <w:pPr>
+        <w:pStyle w:val="HTMLPreformatted"/>
+        <w:rPr>
+          <w:rStyle w:val="pun"/>
+        </w:rPr>
+      </w:pPr>
+    </w:p>
+    <w:p>
+      <w:pPr>
+        <w:pStyle w:val="HTMLPreformatted"/>
+        <w:rPr>
+          <w:rStyle w:val="pun"/>
+        </w:rPr>
+      </w:pPr>
+      <w:r>
+        <w:rPr>
+          <w:rStyle w:val="pun"/>
+        </w:rPr>
+        <w:t>//instance of the class for holdingthe location data</w:t>
+      </w:r>
+    </w:p>
+    <w:p>
+      <w:pPr>
+        <w:pStyle w:val="HTMLPreformatted"/>
+        <w:rPr>
+          <w:rStyle w:val="pun"/>
+        </w:rPr>
+      </w:pPr>
+      <w:r>
+        <w:br/>
+      </w:r>
+      <w:r>
+        <w:rPr>
+          <w:rStyle w:val="pln"/>
+        </w:rPr>
+        <w:t xml:space="preserve">    </w:t>
+      </w:r>
+      <w:r>
+        <w:rPr>
+          <w:rStyle w:val="typ"/>
+        </w:rPr>
+        <w:t>Post</w:t>
+      </w:r>
+      <w:r>
+        <w:rPr>
+          <w:rStyle w:val="pln"/>
+        </w:rPr>
+        <w:t xml:space="preserve"> newPost </w:t>
+      </w:r>
+      <w:r>
+        <w:rPr>
+          <w:rStyle w:val="pun"/>
+        </w:rPr>
+        <w:t>=</w:t>
+      </w:r>
+      <w:r>
+        <w:rPr>
+          <w:rStyle w:val="pln"/>
+        </w:rPr>
+        <w:t xml:space="preserve"> dataSnapshot</w:t>
+      </w:r>
+      <w:r>
+        <w:rPr>
+          <w:rStyle w:val="pun"/>
+        </w:rPr>
+        <w:t>.</w:t>
+      </w:r>
+      <w:r>
+        <w:rPr>
+          <w:rStyle w:val="pln"/>
+        </w:rPr>
+        <w:t>getValue</w:t>
+      </w:r>
+      <w:r>
+        <w:rPr>
+          <w:rStyle w:val="pun"/>
+        </w:rPr>
+        <w:t>(</w:t>
+      </w:r>
+      <w:r>
+        <w:rPr>
+          <w:rStyle w:val="typ"/>
+        </w:rPr>
+        <w:t>Post</w:t>
+      </w:r>
+      <w:r>
+        <w:rPr>
+          <w:rStyle w:val="pun"/>
+        </w:rPr>
+        <w:t>.</w:t>
+      </w:r>
+      <w:r>
+        <w:rPr>
+          <w:rStyle w:val="kwd"/>
+        </w:rPr>
+        <w:t>class</w:t>
+      </w:r>
+      <w:r>
+        <w:rPr>
+          <w:rStyle w:val="pun"/>
+        </w:rPr>
+        <w:t xml:space="preserve">); </w:t>
+      </w:r>
+    </w:p>
+    <w:p>
+      <w:pPr>
+        <w:pStyle w:val="HTMLPreformatted"/>
+        <w:rPr>
+          <w:rStyle w:val="pun"/>
+        </w:rPr>
+      </w:pPr>
+    </w:p>
+    <w:p>
+      <w:pPr>
+        <w:pStyle w:val="HTMLPreformatted"/>
+        <w:rPr>
+          <w:rStyle w:val="pun"/>
+        </w:rPr>
+      </w:pPr>
+      <w:r>
+        <w:rPr>
+          <w:rStyle w:val="pun"/>
+        </w:rPr>
+        <w:t>//if we had to print the location data on console</w:t>
+      </w:r>
+      <w:r>
+        <w:br/>
+      </w:r>
+      <w:r>
+        <w:rPr>
+          <w:rStyle w:val="pln"/>
+        </w:rPr>
+        <w:t xml:space="preserve">    </w:t>
+      </w:r>
+      <w:r>
+        <w:rPr>
+          <w:rStyle w:val="typ"/>
+        </w:rPr>
+        <w:t>System</w:t>
+      </w:r>
+      <w:r>
+        <w:rPr>
+          <w:rStyle w:val="pun"/>
+        </w:rPr>
+        <w:t>.</w:t>
+      </w:r>
+      <w:r>
+        <w:rPr>
+          <w:rStyle w:val="kwd"/>
+        </w:rPr>
+        <w:t>out</w:t>
+      </w:r>
+      <w:r>
+        <w:rPr>
+          <w:rStyle w:val="pun"/>
+        </w:rPr>
+        <w:t>.</w:t>
+      </w:r>
+      <w:r>
+        <w:rPr>
+          <w:rStyle w:val="pln"/>
+        </w:rPr>
+        <w:t>println</w:t>
+      </w:r>
+      <w:r>
+        <w:rPr>
+          <w:rStyle w:val="pun"/>
+        </w:rPr>
+        <w:t>(</w:t>
+      </w:r>
+      <w:r>
+        <w:rPr>
+          <w:rStyle w:val="str"/>
+        </w:rPr>
+        <w:t>"Location: "</w:t>
+      </w:r>
+      <w:r>
+        <w:rPr>
+          <w:rStyle w:val="pln"/>
+        </w:rPr>
+        <w:t xml:space="preserve"> </w:t>
+      </w:r>
+      <w:r>
+        <w:rPr>
+          <w:rStyle w:val="pun"/>
+        </w:rPr>
+        <w:t>+</w:t>
+      </w:r>
+      <w:r>
+        <w:rPr>
+          <w:rStyle w:val="pln"/>
+        </w:rPr>
+        <w:t xml:space="preserve"> newPost</w:t>
+      </w:r>
+      <w:r>
+        <w:rPr>
+          <w:rStyle w:val="pun"/>
+        </w:rPr>
+        <w:t>.Location);</w:t>
+      </w:r>
+      <w:r>
+        <w:br/>
+      </w:r>
+      <w:r>
+        <w:rPr>
+          <w:rStyle w:val="pln"/>
+        </w:rPr>
+        <w:t>   </w:t>
+      </w:r>
+      <w:r>
+        <w:br/>
+      </w:r>
+      <w:r>
+        <w:rPr>
+          <w:rStyle w:val="pln"/>
+        </w:rPr>
+        <w:t xml:space="preserve">  </w:t>
+      </w:r>
+      <w:r>
+        <w:rPr>
+          <w:rStyle w:val="pun"/>
+        </w:rPr>
+        <w:t>}</w:t>
+      </w:r>
+    </w:p>
+    <w:p>
+      <w:pPr>
+        <w:pStyle w:val="HTMLPreformatted"/>
+        <w:rPr>
+          <w:rStyle w:val="pun"/>
+        </w:rPr>
+      </w:pPr>
+    </w:p>
+    <w:p>
+      <w:pPr>
+        <w:pStyle w:val="HTMLPreformatted"/>
+        <w:rPr>
+          <w:rStyle w:val="pun"/>
+        </w:rPr>
+      </w:pPr>
+    </w:p>
+    <w:p>
+      <w:pPr>
+        <w:pStyle w:val="HTMLPreformatted"/>
+        <w:rPr>
+          <w:rStyle w:val="pun"/>
+        </w:rPr>
+      </w:pPr>
+    </w:p>
+    <w:p>
+      <w:pPr>
+        <w:pStyle w:val="HTMLPreformatted"/>
+        <w:rPr>
+          <w:rStyle w:val="pun"/>
+        </w:rPr>
+      </w:pPr>
+    </w:p>
+    <w:p>
+      <w:pPr>
+        <w:pStyle w:val="HTMLPreformatted"/>
+        <w:rPr>
+          <w:rStyle w:val="pun"/>
+        </w:rPr>
+      </w:pPr>
+    </w:p>
+    <w:p>
+      <w:pPr>
+        <w:pStyle w:val="HTMLPreformatted"/>
+        <w:rPr>
+          <w:rStyle w:val="pun"/>
+        </w:rPr>
+      </w:pPr>
+    </w:p>
+    <w:p>
+      <w:pPr>
+        <w:pStyle w:val="HTMLPreformatted"/>
+        <w:rPr>
+          <w:rStyle w:val="pun"/>
+        </w:rPr>
+      </w:pPr>
+    </w:p>
+    <w:p>
+      <w:pPr>
+        <w:pStyle w:val="HTMLPreformatted"/>
+        <w:rPr>
+          <w:rStyle w:val="pun"/>
+        </w:rPr>
+      </w:pPr>
+    </w:p>
+    <w:p>
+      <w:pPr>
+        <w:pStyle w:val="HTMLPreformatted"/>
+        <w:rPr>
+          <w:rStyle w:val="pun"/>
+        </w:rPr>
+      </w:pPr>
+    </w:p>
+    <w:p>
+      <w:pPr>
+        <w:pStyle w:val="HTMLPreformatted"/>
+        <w:rPr>
+          <w:rStyle w:val="pun"/>
+        </w:rPr>
+      </w:pPr>
+    </w:p>
+    <w:p>
+      <w:pPr>
+        <w:pStyle w:val="HTMLPreformatted"/>
+        <w:rPr>
+          <w:rStyle w:val="pun"/>
+        </w:rPr>
+      </w:pPr>
+    </w:p>
+    <w:p>
+      <w:pPr>
+        <w:pStyle w:val="HTMLPreformatted"/>
+        <w:rPr>
+          <w:rStyle w:val="pun"/>
+        </w:rPr>
+      </w:pPr>
+    </w:p>
+    <w:p>
+      <w:pPr>
+        <w:pStyle w:val="HTMLPreformatted"/>
+        <w:rPr>
+          <w:rStyle w:val="pun"/>
+          <w:b/>
+          <w:bCs/>
+          <w:sz w:val="44"/>
+          <w:szCs w:val="44"/>
+        </w:rPr>
+      </w:pPr>
+      <w:r>
+        <w:rPr>
+          <w:rStyle w:val="pun"/>
+          <w:b/>
+          <w:bCs/>
+          <w:sz w:val="44"/>
+          <w:szCs w:val="44"/>
+        </w:rPr>
+        <w:lastRenderedPageBreak/>
+        <w:t>Adding User Authentication</w:t>
+      </w:r>
+      <w:r>
+        <w:rPr>
+          <w:rStyle w:val="pun"/>
+          <w:b/>
+          <w:bCs/>
+          <w:sz w:val="44"/>
+          <w:szCs w:val="44"/>
+        </w:rPr>
+        <w:t xml:space="preserve"> </w:t>
+      </w:r>
+    </w:p>
+    <w:p>
+      <w:pPr>
+        <w:pStyle w:val="HTMLPreformatted"/>
+        <w:rPr>
+          <w:rStyle w:val="pun"/>
+          <w:sz w:val="24"/>
+          <w:szCs w:val="24"/>
+        </w:rPr>
+      </w:pPr>
+    </w:p>
+    <w:p>
+      <w:pPr>
+        <w:pStyle w:val="HTMLPreformatted"/>
+        <w:rPr>
+          <w:rStyle w:val="pun"/>
+          <w:sz w:val="24"/>
+          <w:szCs w:val="24"/>
+        </w:rPr>
+      </w:pPr>
+    </w:p>
+    <w:p>
+      <w:pPr>
+        <w:pStyle w:val="HTMLPreformatted"/>
+        <w:rPr>
+          <w:rStyle w:val="pun"/>
+        </w:rPr>
+      </w:pPr>
+    </w:p>
+    <w:p>
+      <w:pPr>
+        <w:pStyle w:val="HTMLPreformatted"/>
+        <w:rPr>
+          <w:rStyle w:val="pun"/>
+        </w:rPr>
+      </w:pPr>
+    </w:p>
+    <w:p>
+      <w:pPr>
+        <w:pStyle w:val="HTMLPreformatted"/>
+        <w:rPr>
+          <w:rStyle w:val="pun"/>
+        </w:rPr>
+      </w:pPr>
+    </w:p>
+    <w:p>
+      <w:pPr>
+        <w:pStyle w:val="HTMLPreformatted"/>
+        <w:rPr>
+          <w:rStyle w:val="pun"/>
+        </w:rPr>
+      </w:pPr>
+      <w:r>
+        <w:rPr>
+          <w:rStyle w:val="pun"/>
+        </w:rPr>
+        <w:t>1- Authenticate the signIN window to</w:t>
+      </w:r>
+      <w:r>
+        <w:rPr>
+          <w:rStyle w:val="pun"/>
+        </w:rPr>
+        <w:t xml:space="preserve"> identify or create a new user </w:t>
+      </w:r>
+    </w:p>
+    <w:p>
+      <w:pPr>
+        <w:pStyle w:val="HTMLPreformatted"/>
+        <w:rPr>
+          <w:rStyle w:val="pun"/>
+        </w:rPr>
+      </w:pPr>
+    </w:p>
+    <w:p>
+      <w:pPr>
+        <w:pStyle w:val="HTMLPreformatted"/>
+        <w:rPr>
+          <w:rStyle w:val="pun"/>
+        </w:rPr>
+      </w:pPr>
+    </w:p>
+    <w:p>
+      <w:pPr>
+        <w:pStyle w:val="HTMLPreformatted"/>
+      </w:pPr>
+    </w:p>
+    <w:p>
+      <w:pPr>
+        <w:pStyle w:val="ListParagraph"/>
+        <w:numPr>
+          <w:ilvl w:val="0"/>
+          <w:numId w:val="3"/>
+        </w:numPr>
         <w:spacing w:before="100" w:beforeAutospacing="1" w:after="100" w:afterAutospacing="1" w:line="240" w:lineRule="auto"/>
+      </w:pPr>
+      <w:r>
+        <w:t>With the project suitably configured to make use of Firebase Authentication and the realtime database, code can now be added to the project to perform the user authentication. Edit the  SignInActivity.java file and modify it as follows to initiate the authentication process:</w:t>
+      </w:r>
+    </w:p>
+    <w:p>
+      <w:pPr>
+        <w:spacing w:before="100" w:beforeAutospacing="1" w:after="100" w:afterAutospacing="1" w:line="240" w:lineRule="auto"/>
+        <w:ind w:left="360"/>
+        <w:rPr>
+          <w:b/>
+          <w:bCs/>
+          <w:sz w:val="28"/>
+          <w:szCs w:val="28"/>
+        </w:rPr>
+      </w:pPr>
+      <w:r>
+        <w:rPr>
+          <w:b/>
+          <w:bCs/>
+          <w:sz w:val="28"/>
+          <w:szCs w:val="28"/>
+        </w:rPr>
+        <w:t>Java code</w:t>
+      </w:r>
+    </w:p>
+    <w:p>
+      <w:pPr>
+        <w:pStyle w:val="HTMLPreformatted"/>
+        <w:ind w:left="360"/>
+      </w:pPr>
+      <w:r>
+        <w:t>package com.ebookfrenzy.realtimedb;</w:t>
+      </w:r>
+    </w:p>
+    <w:p>
+      <w:pPr>
+        <w:pStyle w:val="HTMLPreformatted"/>
+        <w:ind w:left="720"/>
+      </w:pPr>
+    </w:p>
+    <w:p>
+      <w:pPr>
+        <w:pStyle w:val="HTMLPreformatted"/>
+        <w:ind w:left="360"/>
+      </w:pPr>
+      <w:r>
+        <w:t>import android.content.Intent;</w:t>
+      </w:r>
+    </w:p>
+    <w:p>
+      <w:pPr>
+        <w:pStyle w:val="HTMLPreformatted"/>
+        <w:ind w:left="360"/>
+      </w:pPr>
+      <w:r>
+        <w:t>import android.support.v7.app.AppCompatActivity;</w:t>
+      </w:r>
+    </w:p>
+    <w:p>
+      <w:pPr>
+        <w:pStyle w:val="HTMLPreformatted"/>
+        <w:ind w:left="360"/>
+      </w:pPr>
+      <w:r>
+        <w:t>import android.os.Bundle;</w:t>
+      </w:r>
+    </w:p>
+    <w:p>
+      <w:pPr>
+        <w:pStyle w:val="HTMLPreformatted"/>
+        <w:ind w:left="360"/>
+      </w:pPr>
+    </w:p>
+    <w:p>
+      <w:pPr>
+        <w:pStyle w:val="HTMLPreformatted"/>
+        <w:ind w:left="360"/>
+      </w:pPr>
+      <w:r>
+        <w:t>import com.firebase.ui.auth.ErrorCodes;</w:t>
+      </w:r>
+    </w:p>
+    <w:p>
+      <w:pPr>
+        <w:pStyle w:val="HTMLPreformatted"/>
+        <w:ind w:left="360"/>
+      </w:pPr>
+      <w:r>
+        <w:t>import com.firebase.ui.auth.IdpResponse;</w:t>
+      </w:r>
+    </w:p>
+    <w:p>
+      <w:pPr>
+        <w:pStyle w:val="HTMLPreformatted"/>
+        <w:ind w:left="360"/>
+      </w:pPr>
+      <w:r>
+        <w:t>import com.firebase.ui.auth.ResultCodes;</w:t>
+      </w:r>
+    </w:p>
+    <w:p>
+      <w:pPr>
+        <w:pStyle w:val="HTMLPreformatted"/>
+        <w:ind w:left="360"/>
+      </w:pPr>
+      <w:r>
+        <w:t>import com.firebase.ui.auth.AuthUI;</w:t>
+      </w:r>
+    </w:p>
+    <w:p>
+      <w:pPr>
+        <w:pStyle w:val="HTMLPreformatted"/>
+        <w:ind w:left="360"/>
+      </w:pPr>
+      <w:r>
+        <w:t>import com.google.firebase.auth.FirebaseAuth;</w:t>
+      </w:r>
+    </w:p>
+    <w:p>
+      <w:pPr>
+        <w:pStyle w:val="HTMLPreformatted"/>
+        <w:ind w:left="360"/>
+      </w:pPr>
+    </w:p>
+    <w:p>
+      <w:pPr>
+        <w:pStyle w:val="HTMLPreformatted"/>
+        <w:ind w:left="360"/>
+      </w:pPr>
+      <w:r>
+        <w:t>import java.util.ArrayList;</w:t>
+      </w:r>
+    </w:p>
+    <w:p>
+      <w:pPr>
+        <w:pStyle w:val="HTMLPreformatted"/>
+        <w:ind w:left="360"/>
+      </w:pPr>
+      <w:r>
+        <w:t>import java.util.List;</w:t>
+      </w:r>
+    </w:p>
+    <w:p>
+      <w:pPr>
+        <w:pStyle w:val="HTMLPreformatted"/>
+        <w:ind w:left="360"/>
+      </w:pPr>
+    </w:p>
+    <w:p>
+      <w:pPr>
+        <w:pStyle w:val="HTMLPreformatted"/>
+        <w:ind w:left="360"/>
+      </w:pPr>
+      <w:r>
+        <w:t>public class RealtimeDBActivity extends AppCompatActivity {</w:t>
+      </w:r>
+    </w:p>
+    <w:p>
+      <w:pPr>
+        <w:pStyle w:val="HTMLPreformatted"/>
+        <w:ind w:left="360"/>
+      </w:pPr>
+    </w:p>
+    <w:p>
+      <w:pPr>
+        <w:pStyle w:val="HTMLPreformatted"/>
+        <w:ind w:left="360"/>
+      </w:pPr>
+      <w:r>
+        <w:t xml:space="preserve">    FirebaseAuth auth;</w:t>
+      </w:r>
+    </w:p>
+    <w:p>
+      <w:pPr>
+        <w:pStyle w:val="HTMLPreformatted"/>
+        <w:ind w:left="360"/>
+      </w:pPr>
+      <w:r>
+        <w:t xml:space="preserve">    private static final int REQUEST_CODE = 101;</w:t>
+      </w:r>
+    </w:p>
+    <w:p>
+      <w:pPr>
+        <w:pStyle w:val="HTMLPreformatted"/>
+        <w:ind w:left="360"/>
+      </w:pPr>
+    </w:p>
+    <w:p>
+      <w:pPr>
+        <w:pStyle w:val="HTMLPreformatted"/>
+        <w:ind w:left="360"/>
+      </w:pPr>
+      <w:r>
+        <w:t xml:space="preserve">   @Override</w:t>
+      </w:r>
+    </w:p>
+    <w:p>
+      <w:pPr>
+        <w:pStyle w:val="HTMLPreformatted"/>
+        <w:ind w:left="360"/>
+      </w:pPr>
+      <w:r>
+        <w:t xml:space="preserve">    protected void onCreate(Bundle savedInstanceState) {</w:t>
+      </w:r>
+    </w:p>
+    <w:p>
+      <w:pPr>
+        <w:pStyle w:val="HTMLPreformatted"/>
+        <w:ind w:left="360"/>
+      </w:pPr>
+      <w:r>
+        <w:t xml:space="preserve">        super.onCreate(savedInstanceState);</w:t>
+      </w:r>
+    </w:p>
+    <w:p>
+      <w:pPr>
+        <w:pStyle w:val="HTMLPreformatted"/>
+        <w:ind w:left="360"/>
+      </w:pPr>
+    </w:p>
+    <w:p>
+      <w:pPr>
+        <w:pStyle w:val="HTMLPreformatted"/>
+        <w:ind w:left="360"/>
+      </w:pPr>
+      <w:r>
+        <w:t>//replace the underlined code with the name of the layout of the //signInActivity</w:t>
+      </w:r>
+    </w:p>
+    <w:p>
+      <w:pPr>
+        <w:pStyle w:val="HTMLPreformatted"/>
+        <w:ind w:left="360"/>
+      </w:pPr>
+    </w:p>
+    <w:p>
+      <w:pPr>
+        <w:pStyle w:val="HTMLPreformatted"/>
+        <w:ind w:left="360"/>
+      </w:pPr>
+      <w:r>
+        <w:t xml:space="preserve">        setContentView(R.layout.</w:t>
+      </w:r>
+      <w:r>
+        <w:rPr>
+          <w:i/>
+          <w:iCs/>
+          <w:u w:val="single"/>
+        </w:rPr>
+        <w:t>activity_realtime_db</w:t>
+      </w:r>
+      <w:r>
+        <w:t>);</w:t>
+      </w:r>
+    </w:p>
+    <w:p>
+      <w:pPr>
+        <w:pStyle w:val="HTMLPreformatted"/>
+        <w:ind w:left="360"/>
+      </w:pPr>
+    </w:p>
+    <w:p>
+      <w:pPr>
+        <w:pStyle w:val="HTMLPreformatted"/>
+        <w:ind w:left="360"/>
+      </w:pPr>
+      <w:r>
+        <w:t xml:space="preserve">        auth = FirebaseAuth.getInstance();</w:t>
+      </w:r>
+    </w:p>
+    <w:p>
+      <w:pPr>
+        <w:pStyle w:val="HTMLPreformatted"/>
+        <w:ind w:left="360"/>
+      </w:pPr>
+    </w:p>
+    <w:p>
+      <w:pPr>
+        <w:pStyle w:val="HTMLPreformatted"/>
+        <w:ind w:left="360"/>
+      </w:pPr>
+      <w:r>
+        <w:t xml:space="preserve">        if (auth.getCurrentUser() != null) {</w:t>
+      </w:r>
+      <w:r>
+        <w:t xml:space="preserve"> </w:t>
+      </w:r>
+    </w:p>
+    <w:p>
+      <w:pPr>
+        <w:pStyle w:val="HTMLPreformatted"/>
+        <w:ind w:left="360"/>
+      </w:pPr>
+    </w:p>
+    <w:p>
+      <w:pPr>
+        <w:pStyle w:val="HTMLPreformatted"/>
+        <w:ind w:left="360"/>
+      </w:pPr>
+      <w:r>
+        <w:t>//replace the underlined code with the name of the signINactivity</w:t>
+      </w:r>
+      <w:r>
+        <w:rPr>
+          <w:b/>
+          <w:bCs/>
+          <w:sz w:val="24"/>
+          <w:szCs w:val="24"/>
+        </w:rPr>
+        <w:t>.Class</w:t>
+      </w:r>
+    </w:p>
+    <w:p>
+      <w:pPr>
+        <w:pStyle w:val="HTMLPreformatted"/>
+        <w:ind w:left="360"/>
+      </w:pPr>
+      <w:r>
+        <w:t xml:space="preserve">            startActivity(new Intent(this, SignedInActivity.class));</w:t>
+      </w:r>
+    </w:p>
+    <w:p>
+      <w:pPr>
+        <w:pStyle w:val="HTMLPreformatted"/>
+        <w:ind w:left="360"/>
+      </w:pPr>
+      <w:r>
+        <w:t xml:space="preserve">            finish();</w:t>
+      </w:r>
+    </w:p>
+    <w:p>
+      <w:pPr>
+        <w:pStyle w:val="HTMLPreformatted"/>
+        <w:ind w:left="360"/>
+      </w:pPr>
+      <w:r>
+        <w:t xml:space="preserve">        } else {</w:t>
+      </w:r>
+    </w:p>
+    <w:p>
+      <w:pPr>
+        <w:pStyle w:val="HTMLPreformatted"/>
+        <w:ind w:left="360"/>
+      </w:pPr>
+      <w:r>
+        <w:t xml:space="preserve">            authenticateUser();</w:t>
+      </w:r>
+    </w:p>
+    <w:p>
+      <w:pPr>
+        <w:pStyle w:val="HTMLPreformatted"/>
+        <w:ind w:left="360"/>
+      </w:pPr>
+      <w:r>
+        <w:t xml:space="preserve">        }</w:t>
+      </w:r>
+    </w:p>
+    <w:p>
+      <w:pPr>
+        <w:pStyle w:val="HTMLPreformatted"/>
+        <w:ind w:left="360"/>
+      </w:pPr>
+    </w:p>
+    <w:p>
+      <w:pPr>
+        <w:pStyle w:val="HTMLPreformatted"/>
+        <w:ind w:left="360"/>
+      </w:pPr>
+      <w:r>
+        <w:t xml:space="preserve">    }</w:t>
+      </w:r>
+    </w:p>
+    <w:p>
+      <w:pPr>
+        <w:pStyle w:val="HTMLPreformatted"/>
+        <w:ind w:left="360"/>
+      </w:pPr>
+      <w:r>
+        <w:t>.</w:t>
+      </w:r>
+    </w:p>
+    <w:p>
+      <w:pPr>
+        <w:pStyle w:val="HTMLPreformatted"/>
+        <w:ind w:left="360"/>
+      </w:pPr>
+      <w:r>
+        <w:t>.</w:t>
+      </w:r>
+    </w:p>
+    <w:p>
+      <w:pPr>
+        <w:pStyle w:val="HTMLPreformatted"/>
+        <w:ind w:left="360"/>
+      </w:pPr>
+      <w:r>
+        <w:t>}</w:t>
+      </w:r>
+    </w:p>
+    <w:p>
+      <w:pPr>
+        <w:pStyle w:val="ListParagraph"/>
+        <w:numPr>
+          <w:ilvl w:val="0"/>
+          <w:numId w:val="9"/>
+        </w:numPr>
+        <w:spacing w:before="100" w:beforeAutospacing="1" w:after="100" w:afterAutospacing="1" w:line="240" w:lineRule="auto"/>
+      </w:pPr>
+      <w:r>
+        <w:t xml:space="preserve">the code added above will call a method named authenticateUser() if the current user is not already signed in. The next step is to add this method: </w:t>
+      </w:r>
+    </w:p>
+    <w:p>
+      <w:pPr>
+        <w:spacing w:before="100" w:beforeAutospacing="1" w:after="100" w:afterAutospacing="1" w:line="240" w:lineRule="auto"/>
+        <w:ind w:left="360"/>
+      </w:pPr>
+    </w:p>
+    <w:p>
+      <w:pPr>
+        <w:pStyle w:val="HTMLPreformatted"/>
+      </w:pPr>
+      <w:r>
+        <w:t>private void authenticateUser() {</w:t>
+      </w:r>
+    </w:p>
+    <w:p>
+      <w:pPr>
+        <w:pStyle w:val="HTMLPreformatted"/>
+      </w:pPr>
+    </w:p>
+    <w:p>
+      <w:pPr>
+        <w:pStyle w:val="HTMLPreformatted"/>
+      </w:pPr>
+      <w:r>
+        <w:t xml:space="preserve">    List&lt;AuthUI.IdpConfig&gt; providers = new ArrayList&lt;&gt;();</w:t>
+      </w:r>
+    </w:p>
+    <w:p>
+      <w:pPr>
+        <w:pStyle w:val="HTMLPreformatted"/>
+      </w:pPr>
+    </w:p>
+    <w:p>
+      <w:pPr>
+        <w:pStyle w:val="HTMLPreformatted"/>
+      </w:pPr>
+      <w:r>
+        <w:t xml:space="preserve">    providers.add(</w:t>
+      </w:r>
+    </w:p>
+    <w:p>
+      <w:pPr>
+        <w:pStyle w:val="HTMLPreformatted"/>
+      </w:pPr>
+      <w:r>
+        <w:t xml:space="preserve">            new AuthUI.IdpConfig.Builder(AuthUI.EMAIL_PROVIDER).build());</w:t>
+      </w:r>
+    </w:p>
+    <w:p>
+      <w:pPr>
+        <w:pStyle w:val="HTMLPreformatted"/>
+      </w:pPr>
+    </w:p>
+    <w:p>
+      <w:pPr>
+        <w:pStyle w:val="HTMLPreformatted"/>
+      </w:pPr>
+    </w:p>
+    <w:p>
+      <w:pPr>
+        <w:pStyle w:val="HTMLPreformatted"/>
+      </w:pPr>
+      <w:r>
+        <w:t xml:space="preserve">    startActivityForResult(</w:t>
+      </w:r>
+    </w:p>
+    <w:p>
+      <w:pPr>
+        <w:pStyle w:val="HTMLPreformatted"/>
+      </w:pPr>
+      <w:r>
+        <w:t xml:space="preserve">            AuthUI.getInstance().createSignInIntentBuilder()</w:t>
+      </w:r>
+    </w:p>
+    <w:p>
+      <w:pPr>
+        <w:pStyle w:val="HTMLPreformatted"/>
+      </w:pPr>
+      <w:r>
+        <w:t xml:space="preserve">                    .setAvailableProviders(providers)</w:t>
+      </w:r>
+    </w:p>
+    <w:p>
+      <w:pPr>
+        <w:pStyle w:val="HTMLPreformatted"/>
+      </w:pPr>
+      <w:r>
+        <w:t xml:space="preserve">                    .setIsSmartLockEnabled(false)</w:t>
+      </w:r>
+    </w:p>
+    <w:p>
+      <w:pPr>
+        <w:pStyle w:val="HTMLPreformatted"/>
+      </w:pPr>
+      <w:r>
+        <w:t xml:space="preserve">                    .build(),</w:t>
+      </w:r>
+    </w:p>
+    <w:p>
+      <w:pPr>
+        <w:pStyle w:val="HTMLPreformatted"/>
+      </w:pPr>
+      <w:r>
+        <w:t xml:space="preserve">            REQUEST_CODE);</w:t>
+      </w:r>
+    </w:p>
+    <w:p>
+      <w:pPr>
+        <w:pStyle w:val="HTMLPreformatted"/>
+      </w:pPr>
+      <w:r>
+        <w:t>}</w:t>
+      </w:r>
+    </w:p>
+    <w:p>
+      <w:pPr>
+        <w:spacing w:before="100" w:beforeAutospacing="1" w:after="100" w:afterAutospacing="1" w:line="240" w:lineRule="auto"/>
+      </w:pPr>
+    </w:p>
+    <w:p>
+      <w:pPr>
+        <w:pStyle w:val="ListParagraph"/>
+        <w:numPr>
+          <w:ilvl w:val="0"/>
+          <w:numId w:val="9"/>
+        </w:numPr>
+        <w:spacing w:before="100" w:beforeAutospacing="1" w:after="100" w:afterAutospacing="1" w:line="240" w:lineRule="auto"/>
+      </w:pPr>
+      <w:r>
+        <w:t xml:space="preserve">When the authentication activity is completed, the onActivityResult() method will be called. Implement this method now to launch the SignedInActivity/MainMenuActivity (name of your Menu Activity)on a successful authentication: </w:t>
+      </w:r>
+    </w:p>
+    <w:p>
+      <w:pPr>
+        <w:pStyle w:val="ListParagraph"/>
+        <w:spacing w:before="100" w:beforeAutospacing="1" w:after="100" w:afterAutospacing="1" w:line="240" w:lineRule="auto"/>
+      </w:pPr>
+    </w:p>
+    <w:p>
+      <w:pPr>
+        <w:pStyle w:val="ListParagraph"/>
+        <w:spacing w:before="100" w:beforeAutospacing="1" w:after="100" w:afterAutospacing="1" w:line="240" w:lineRule="auto"/>
+      </w:pPr>
+    </w:p>
+    <w:p>
+      <w:pPr>
+        <w:pStyle w:val="HTMLPreformatted"/>
+      </w:pPr>
+      <w:r>
+        <w:t>@Override</w:t>
+      </w:r>
+    </w:p>
+    <w:p>
+      <w:pPr>
+        <w:pStyle w:val="HTMLPreformatted"/>
+      </w:pPr>
+      <w:r>
+        <w:t>protected void onActivityResult(int requestCode, int resultCode, Intent data) {</w:t>
+      </w:r>
+    </w:p>
+    <w:p>
+      <w:pPr>
+        <w:pStyle w:val="HTMLPreformatted"/>
+      </w:pPr>
+      <w:r>
+        <w:t xml:space="preserve">    super.onActivityResult(requestCode, resultCode, data);</w:t>
+      </w:r>
+    </w:p>
+    <w:p>
+      <w:pPr>
+        <w:pStyle w:val="HTMLPreformatted"/>
+      </w:pPr>
+    </w:p>
+    <w:p>
+      <w:pPr>
+        <w:pStyle w:val="HTMLPreformatted"/>
+      </w:pPr>
+      <w:r>
+        <w:t xml:space="preserve">    IdpResponse response = IdpResponse.fromResultIntent(data);</w:t>
+      </w:r>
+    </w:p>
+    <w:p>
+      <w:pPr>
+        <w:pStyle w:val="HTMLPreformatted"/>
+      </w:pPr>
+    </w:p>
+    <w:p>
+      <w:pPr>
+        <w:pStyle w:val="HTMLPreformatted"/>
+      </w:pPr>
+      <w:r>
+        <w:t xml:space="preserve">    if (requestCode == REQUEST_CODE) {</w:t>
+      </w:r>
+    </w:p>
+    <w:p>
+      <w:pPr>
+        <w:pStyle w:val="HTMLPreformatted"/>
+      </w:pPr>
+      <w:r>
+        <w:t xml:space="preserve">        if (resultCode == ResultCodes.OK) {</w:t>
+      </w:r>
+    </w:p>
+    <w:p>
+      <w:pPr>
+        <w:pStyle w:val="HTMLPreformatted"/>
+      </w:pPr>
+      <w:r>
+        <w:t>//replace the underlined code with the name of the mainMenuActivity</w:t>
+      </w:r>
+      <w:r>
+        <w:rPr>
+          <w:b/>
+          <w:bCs/>
+          <w:sz w:val="24"/>
+          <w:szCs w:val="24"/>
+        </w:rPr>
+        <w:t>.Class</w:t>
+      </w:r>
+    </w:p>
+    <w:p>
+      <w:pPr>
+        <w:pStyle w:val="HTMLPreformatted"/>
+      </w:pPr>
+      <w:r>
+        <w:t xml:space="preserve">            startActivity(new Intent(this, </w:t>
+      </w:r>
+      <w:r>
+        <w:rPr>
+          <w:i/>
+          <w:iCs/>
+          <w:u w:val="single"/>
+        </w:rPr>
+        <w:t>SignedInActivity</w:t>
+      </w:r>
+      <w:r>
+        <w:t>.class));</w:t>
+      </w:r>
+    </w:p>
+    <w:p>
+      <w:pPr>
+        <w:pStyle w:val="HTMLPreformatted"/>
+      </w:pPr>
+      <w:r>
+        <w:t xml:space="preserve">            return;</w:t>
+      </w:r>
+    </w:p>
+    <w:p>
+      <w:pPr>
+        <w:pStyle w:val="HTMLPreformatted"/>
+      </w:pPr>
+      <w:r>
+        <w:t xml:space="preserve">        }</w:t>
+      </w:r>
+    </w:p>
+    <w:p>
+      <w:pPr>
+        <w:pStyle w:val="HTMLPreformatted"/>
+      </w:pPr>
+      <w:r>
+        <w:t xml:space="preserve">    } else {</w:t>
+      </w:r>
+    </w:p>
+    <w:p>
+      <w:pPr>
+        <w:pStyle w:val="HTMLPreformatted"/>
+      </w:pPr>
+      <w:r>
+        <w:t xml:space="preserve">        if (response == null) {</w:t>
+      </w:r>
+    </w:p>
+    <w:p>
+      <w:pPr>
+        <w:pStyle w:val="HTMLPreformatted"/>
+      </w:pPr>
+      <w:r>
+        <w:t xml:space="preserve">            // User cancelled Sign-in</w:t>
+      </w:r>
+    </w:p>
+    <w:p>
+      <w:pPr>
+        <w:pStyle w:val="HTMLPreformatted"/>
+      </w:pPr>
+      <w:r>
+        <w:t xml:space="preserve">            return;</w:t>
+      </w:r>
+    </w:p>
+    <w:p>
+      <w:pPr>
+        <w:pStyle w:val="HTMLPreformatted"/>
+      </w:pPr>
+      <w:r>
+        <w:t xml:space="preserve">        }</w:t>
+      </w:r>
+    </w:p>
+    <w:p>
+      <w:pPr>
+        <w:pStyle w:val="HTMLPreformatted"/>
+      </w:pPr>
+    </w:p>
+    <w:p>
+      <w:pPr>
+        <w:pStyle w:val="HTMLPreformatted"/>
+      </w:pPr>
+      <w:r>
+        <w:t xml:space="preserve">        if (response.getErrorCode() == ErrorCodes.NO_NETWORK) {</w:t>
+      </w:r>
+    </w:p>
+    <w:p>
+      <w:pPr>
+        <w:pStyle w:val="HTMLPreformatted"/>
+      </w:pPr>
+      <w:r>
+        <w:t xml:space="preserve">            // Device has no network connection</w:t>
+      </w:r>
+    </w:p>
+    <w:p>
+      <w:pPr>
+        <w:pStyle w:val="HTMLPreformatted"/>
+      </w:pPr>
+      <w:r>
+        <w:t xml:space="preserve">            return;</w:t>
+      </w:r>
+    </w:p>
+    <w:p>
+      <w:pPr>
+        <w:pStyle w:val="HTMLPreformatted"/>
+      </w:pPr>
+      <w:r>
+        <w:t xml:space="preserve">        }</w:t>
+      </w:r>
+    </w:p>
+    <w:p>
+      <w:pPr>
+        <w:pStyle w:val="HTMLPreformatted"/>
+      </w:pPr>
+    </w:p>
+    <w:p>
+      <w:pPr>
+        <w:pStyle w:val="HTMLPreformatted"/>
+      </w:pPr>
+      <w:r>
+        <w:t xml:space="preserve">        if (response.getErrorCode() == ErrorCodes.UNKNOWN_ERROR) {</w:t>
+      </w:r>
+    </w:p>
+    <w:p>
+      <w:pPr>
+        <w:pStyle w:val="HTMLPreformatted"/>
+      </w:pPr>
+      <w:r>
+        <w:t xml:space="preserve">            // Unknown error occurred</w:t>
+      </w:r>
+    </w:p>
+    <w:p>
+      <w:pPr>
+        <w:pStyle w:val="HTMLPreformatted"/>
+      </w:pPr>
+      <w:r>
+        <w:t xml:space="preserve">            return;</w:t>
+      </w:r>
+    </w:p>
+    <w:p>
+      <w:pPr>
+        <w:pStyle w:val="HTMLPreformatted"/>
+      </w:pPr>
+      <w:r>
+        <w:t xml:space="preserve">        }</w:t>
+      </w:r>
+    </w:p>
+    <w:p>
+      <w:pPr>
+        <w:pStyle w:val="HTMLPreformatted"/>
+      </w:pPr>
+      <w:r>
+        <w:t xml:space="preserve">    } </w:t>
+      </w:r>
+    </w:p>
+    <w:p>
+      <w:pPr>
+        <w:pStyle w:val="HTMLPreformatted"/>
+      </w:pPr>
+      <w:r>
+        <w:t>}</w:t>
+      </w:r>
+    </w:p>
+    <w:p>
+      <w:pPr>
+        <w:pStyle w:val="HTMLPreformatted"/>
+      </w:pPr>
+    </w:p>
+    <w:p>
+      <w:pPr>
+        <w:pStyle w:val="ListParagraph"/>
+        <w:spacing w:before="100" w:beforeAutospacing="1" w:after="100" w:afterAutospacing="1" w:line="240" w:lineRule="auto"/>
+        <w:rPr>
+          <w:rStyle w:val="pun"/>
+          <w:rFonts w:ascii="Courier New" w:eastAsia="Times New Roman" w:hAnsi="Courier New" w:cs="Courier New"/>
+          <w:b/>
+          <w:bCs/>
+          <w:sz w:val="44"/>
+          <w:szCs w:val="44"/>
+          <w:lang w:val="en-US"/>
+        </w:rPr>
+      </w:pPr>
+      <w:r>
+        <w:rPr>
+          <w:rStyle w:val="pun"/>
+          <w:rFonts w:ascii="Courier New" w:eastAsia="Times New Roman" w:hAnsi="Courier New" w:cs="Courier New"/>
+          <w:b/>
+          <w:bCs/>
+          <w:sz w:val="44"/>
+          <w:szCs w:val="44"/>
+          <w:lang w:val="en-US"/>
+        </w:rPr>
+        <w:t>Accessing the Database</w:t>
+      </w:r>
+      <w:r>
+        <w:rPr>
+          <w:rStyle w:val="pun"/>
+          <w:rFonts w:ascii="Courier New" w:eastAsia="Times New Roman" w:hAnsi="Courier New" w:cs="Courier New"/>
+          <w:b/>
+          <w:bCs/>
+          <w:sz w:val="44"/>
+          <w:szCs w:val="44"/>
+          <w:lang w:val="en-US"/>
+        </w:rPr>
+        <w:t xml:space="preserve"> </w:t>
+      </w:r>
+    </w:p>
+    <w:p>
+      <w:pPr>
+        <w:pStyle w:val="ListParagraph"/>
+        <w:spacing w:before="100" w:beforeAutospacing="1" w:after="100" w:afterAutospacing="1" w:line="240" w:lineRule="auto"/>
+        <w:rPr>
+          <w:rStyle w:val="pun"/>
+          <w:rFonts w:ascii="Courier New" w:eastAsia="Times New Roman" w:hAnsi="Courier New" w:cs="Courier New"/>
+          <w:b/>
+          <w:bCs/>
+          <w:sz w:val="44"/>
+          <w:szCs w:val="44"/>
+          <w:lang w:val="en-US"/>
+        </w:rPr>
+      </w:pPr>
+    </w:p>
+    <w:p>
+      <w:pPr>
+        <w:pStyle w:val="ListParagraph"/>
+        <w:numPr>
+          <w:ilvl w:val="0"/>
+          <w:numId w:val="9"/>
+        </w:numPr>
+        <w:spacing w:before="100" w:beforeAutospacing="1" w:after="100" w:afterAutospacing="1" w:line="240" w:lineRule="auto"/>
+        <w:rPr>
+          <w:rFonts w:ascii="Courier New" w:eastAsia="Times New Roman" w:hAnsi="Courier New" w:cs="Courier New"/>
+          <w:sz w:val="24"/>
+          <w:szCs w:val="24"/>
+          <w:lang w:val="en-US"/>
+        </w:rPr>
+      </w:pPr>
+      <w:r>
+        <w:t xml:space="preserve">Code now needs to be added to the MainMenuActivity/  SignedInActivity class to obtain both a database reference and the uid of the current user. Load the MainMenuActivity/ SignedInActivity.java file into the editor and modify it as follows: </w:t>
+      </w:r>
+    </w:p>
+    <w:p>
+      <w:pPr>
+        <w:pStyle w:val="ListParagraph"/>
+        <w:spacing w:before="100" w:beforeAutospacing="1" w:after="100" w:afterAutospacing="1" w:line="240" w:lineRule="auto"/>
+      </w:pPr>
+    </w:p>
+    <w:p>
+      <w:pPr>
+        <w:pStyle w:val="ListParagraph"/>
+        <w:spacing w:before="100" w:beforeAutospacing="1" w:after="100" w:afterAutospacing="1" w:line="240" w:lineRule="auto"/>
+      </w:pPr>
+    </w:p>
+    <w:p>
+      <w:pPr>
+        <w:pStyle w:val="ListParagraph"/>
+        <w:spacing w:before="100" w:beforeAutospacing="1" w:after="100" w:afterAutospacing="1" w:line="240" w:lineRule="auto"/>
+      </w:pPr>
+    </w:p>
+    <w:p>
+      <w:pPr>
+        <w:pStyle w:val="HTMLPreformatted"/>
+      </w:pPr>
+      <w:r>
+        <w:t>package com.ebookfrenzy.realtimedb;</w:t>
+      </w:r>
+    </w:p>
+    <w:p>
+      <w:pPr>
+        <w:pStyle w:val="HTMLPreformatted"/>
+      </w:pPr>
+    </w:p>
+    <w:p>
+      <w:pPr>
+        <w:pStyle w:val="HTMLPreformatted"/>
+      </w:pPr>
+      <w:r>
+        <w:t>import android.content.Intent;</w:t>
+      </w:r>
+    </w:p>
+    <w:p>
+      <w:pPr>
+        <w:pStyle w:val="HTMLPreformatted"/>
+      </w:pPr>
+      <w:r>
+        <w:t>import android.support.annotation.NonNull;</w:t>
+      </w:r>
+    </w:p>
+    <w:p>
+      <w:pPr>
+        <w:pStyle w:val="HTMLPreformatted"/>
+      </w:pPr>
+    </w:p>
+    <w:p>
+      <w:pPr>
+        <w:pStyle w:val="HTMLPreformatted"/>
+      </w:pPr>
+      <w:r>
+        <w:t>import android.support.v7.app.AppCompatActivity;</w:t>
+      </w:r>
+    </w:p>
+    <w:p>
+      <w:pPr>
+        <w:pStyle w:val="HTMLPreformatted"/>
+      </w:pPr>
+      <w:r>
+        <w:t>import android.os.Bundle;</w:t>
+      </w:r>
+    </w:p>
+    <w:p>
+      <w:pPr>
+        <w:pStyle w:val="HTMLPreformatted"/>
+      </w:pPr>
+      <w:r>
+        <w:t>import android.view.View;</w:t>
+      </w:r>
+    </w:p>
+    <w:p>
+      <w:pPr>
+        <w:pStyle w:val="HTMLPreformatted"/>
+      </w:pPr>
+      <w:r>
+        <w:t>import android.widget.EditText;</w:t>
+      </w:r>
+    </w:p>
+    <w:p>
+      <w:pPr>
+        <w:pStyle w:val="HTMLPreformatted"/>
+      </w:pPr>
+      <w:r>
+        <w:t>import android.widget.Toast;</w:t>
+      </w:r>
+    </w:p>
+    <w:p>
+      <w:pPr>
+        <w:pStyle w:val="HTMLPreformatted"/>
+      </w:pPr>
+    </w:p>
+    <w:p>
+      <w:pPr>
+        <w:pStyle w:val="HTMLPreformatted"/>
+      </w:pPr>
+      <w:r>
+        <w:t>import com.firebase.ui.auth.AuthUI;</w:t>
+      </w:r>
+    </w:p>
+    <w:p>
+      <w:pPr>
+        <w:pStyle w:val="HTMLPreformatted"/>
+      </w:pPr>
+      <w:r>
+        <w:t>import com.google.android.gms.tasks.OnCompleteListener;</w:t>
+      </w:r>
+    </w:p>
+    <w:p>
+      <w:pPr>
+        <w:pStyle w:val="HTMLPreformatted"/>
+      </w:pPr>
+      <w:r>
+        <w:t>import com.google.android.gms.tasks.Task;</w:t>
+      </w:r>
+    </w:p>
+    <w:p>
+      <w:pPr>
+        <w:pStyle w:val="HTMLPreformatted"/>
+      </w:pPr>
+      <w:r>
+        <w:t>import com.google.firebase.auth.FirebaseAuth;</w:t>
+      </w:r>
+    </w:p>
+    <w:p>
+      <w:pPr>
+        <w:pStyle w:val="HTMLPreformatted"/>
+      </w:pPr>
+      <w:r>
+        <w:t>import com.google.firebase.auth.FirebaseUser;</w:t>
+      </w:r>
+    </w:p>
+    <w:p>
+      <w:pPr>
+        <w:pStyle w:val="HTMLPreformatted"/>
+      </w:pPr>
+      <w:r>
+        <w:t>import com.google.firebase.database.DataSnapshot;</w:t>
+      </w:r>
+    </w:p>
+    <w:p>
+      <w:pPr>
+        <w:pStyle w:val="HTMLPreformatted"/>
+      </w:pPr>
+      <w:r>
+        <w:t>import com.google.firebase.database.DatabaseError;</w:t>
+      </w:r>
+    </w:p>
+    <w:p>
+      <w:pPr>
+        <w:pStyle w:val="HTMLPreformatted"/>
+      </w:pPr>
+      <w:r>
+        <w:t>import com.google.firebase.database.DatabaseReference;</w:t>
+      </w:r>
+    </w:p>
+    <w:p>
+      <w:pPr>
+        <w:pStyle w:val="HTMLPreformatted"/>
+      </w:pPr>
+      <w:r>
+        <w:t>import com.google.firebase.database.FirebaseDatabase;</w:t>
+      </w:r>
+    </w:p>
+    <w:p>
+      <w:pPr>
+        <w:pStyle w:val="HTMLPreformatted"/>
+      </w:pPr>
+      <w:r>
+        <w:t>import com.google.firebase.database.ValueEventListener;</w:t>
+      </w:r>
+    </w:p>
+    <w:p>
+      <w:pPr>
+        <w:pStyle w:val="HTMLPreformatted"/>
+      </w:pPr>
+    </w:p>
+    <w:p>
+      <w:pPr>
+        <w:pStyle w:val="HTMLPreformatted"/>
+      </w:pPr>
+      <w:r>
+        <w:t>public class SignedInActivity extends AppCompatActivity {</w:t>
+      </w:r>
+    </w:p>
+    <w:p>
+      <w:pPr>
+        <w:pStyle w:val="HTMLPreformatted"/>
+      </w:pPr>
+    </w:p>
+    <w:p>
+      <w:pPr>
+        <w:pStyle w:val="HTMLPreformatted"/>
+      </w:pPr>
+      <w:r>
+        <w:t xml:space="preserve">    private static FirebaseUser currentUser;</w:t>
+      </w:r>
+    </w:p>
+    <w:p>
+      <w:pPr>
+        <w:pStyle w:val="HTMLPreformatted"/>
+      </w:pPr>
+      <w:r>
+        <w:t xml:space="preserve">    private static final String TAG = "RealtimeDB";</w:t>
+      </w:r>
+    </w:p>
+    <w:p>
+      <w:pPr>
+        <w:pStyle w:val="HTMLPreformatted"/>
+      </w:pPr>
+      <w:r>
+        <w:t xml:space="preserve">    private FirebaseDatabase database;</w:t>
+      </w:r>
+    </w:p>
+    <w:p>
+      <w:pPr>
+        <w:pStyle w:val="HTMLPreformatted"/>
+      </w:pPr>
+      <w:r>
+        <w:t xml:space="preserve">    private DatabaseReference dbRef;</w:t>
+      </w:r>
+    </w:p>
+    <w:p>
+      <w:pPr>
+        <w:pStyle w:val="HTMLPreformatted"/>
+      </w:pPr>
+      <w:r>
+        <w:t xml:space="preserve">    private EditText userText;</w:t>
+      </w:r>
+    </w:p>
+    <w:p>
+      <w:pPr>
+        <w:pStyle w:val="HTMLPreformatted"/>
+      </w:pPr>
+      <w:r>
+        <w:t>.</w:t>
+      </w:r>
+    </w:p>
+    <w:p>
+      <w:pPr>
+        <w:pStyle w:val="HTMLPreformatted"/>
+      </w:pPr>
+      <w:r>
+        <w:t>.</w:t>
+      </w:r>
+    </w:p>
+    <w:p>
+      <w:pPr>
+        <w:pStyle w:val="HTMLPreformatted"/>
+      </w:pPr>
+      <w:r>
+        <w:t>}</w:t>
+      </w:r>
+    </w:p>
+    <w:p>
+      <w:pPr>
+        <w:pStyle w:val="ListParagraph"/>
+        <w:spacing w:before="100" w:beforeAutospacing="1" w:after="100" w:afterAutospacing="1" w:line="240" w:lineRule="auto"/>
+        <w:rPr>
+          <w:rStyle w:val="pun"/>
+          <w:rFonts w:ascii="Courier New" w:eastAsia="Times New Roman" w:hAnsi="Courier New" w:cs="Courier New"/>
+          <w:sz w:val="24"/>
+          <w:szCs w:val="24"/>
+          <w:lang w:val="en-US"/>
+        </w:rPr>
+      </w:pPr>
+    </w:p>
+    <w:p>
+      <w:pPr>
+        <w:pStyle w:val="ListParagraph"/>
+        <w:spacing w:before="100" w:beforeAutospacing="1" w:after="100" w:afterAutospacing="1" w:line="240" w:lineRule="auto"/>
+        <w:rPr>
+          <w:rStyle w:val="pun"/>
+          <w:rFonts w:ascii="Courier New" w:eastAsia="Times New Roman" w:hAnsi="Courier New" w:cs="Courier New"/>
+          <w:sz w:val="24"/>
+          <w:szCs w:val="24"/>
+          <w:lang w:val="en-US"/>
+        </w:rPr>
+      </w:pPr>
+    </w:p>
+    <w:p>
+      <w:pPr>
+        <w:pStyle w:val="ListParagraph"/>
+        <w:spacing w:before="100" w:beforeAutospacing="1" w:after="100" w:afterAutospacing="1" w:line="240" w:lineRule="auto"/>
+        <w:rPr>
+          <w:rStyle w:val="pun"/>
+          <w:rFonts w:ascii="Courier New" w:eastAsia="Times New Roman" w:hAnsi="Courier New" w:cs="Courier New"/>
+          <w:sz w:val="24"/>
+          <w:szCs w:val="24"/>
+          <w:lang w:val="en-US"/>
+        </w:rPr>
+      </w:pPr>
+    </w:p>
+    <w:p>
+      <w:pPr>
+        <w:pStyle w:val="ListParagraph"/>
+        <w:spacing w:before="100" w:beforeAutospacing="1" w:after="100" w:afterAutospacing="1" w:line="240" w:lineRule="auto"/>
+        <w:rPr>
+          <w:rStyle w:val="pun"/>
+          <w:rFonts w:ascii="Courier New" w:eastAsia="Times New Roman" w:hAnsi="Courier New" w:cs="Courier New"/>
+          <w:sz w:val="24"/>
+          <w:szCs w:val="24"/>
+          <w:lang w:val="en-US"/>
+        </w:rPr>
+      </w:pPr>
+    </w:p>
+    <w:p>
+      <w:pPr>
+        <w:pStyle w:val="ListParagraph"/>
+        <w:numPr>
+          <w:ilvl w:val="0"/>
+          <w:numId w:val="9"/>
+        </w:numPr>
+        <w:spacing w:before="100" w:beforeAutospacing="1" w:after="100" w:afterAutospacing="1" w:line="240" w:lineRule="auto"/>
+        <w:rPr>
+          <w:rFonts w:ascii="Courier New" w:eastAsia="Times New Roman" w:hAnsi="Courier New" w:cs="Courier New"/>
+          <w:sz w:val="24"/>
+          <w:szCs w:val="24"/>
+          <w:lang w:val="en-US"/>
+        </w:rPr>
+      </w:pPr>
+      <w:r>
+        <w:lastRenderedPageBreak/>
+        <w:t xml:space="preserve">Next, locate and edit the onCreate() method to identify the current user and to obtain the database reference: </w:t>
+      </w:r>
+    </w:p>
+    <w:p>
+      <w:pPr>
+        <w:pStyle w:val="ListParagraph"/>
+        <w:spacing w:before="100" w:beforeAutospacing="1" w:after="100" w:afterAutospacing="1" w:line="240" w:lineRule="auto"/>
+      </w:pPr>
+    </w:p>
+    <w:p>
+      <w:pPr>
+        <w:pStyle w:val="ListParagraph"/>
+        <w:spacing w:before="100" w:beforeAutospacing="1" w:after="100" w:afterAutospacing="1" w:line="240" w:lineRule="auto"/>
+      </w:pPr>
+    </w:p>
+    <w:p>
+      <w:pPr>
+        <w:pStyle w:val="HTMLPreformatted"/>
+      </w:pPr>
+      <w:r>
+        <w:t>@Override</w:t>
+      </w:r>
+    </w:p>
+    <w:p>
+      <w:pPr>
+        <w:pStyle w:val="HTMLPreformatted"/>
+      </w:pPr>
+      <w:r>
+        <w:t>protected void onCreate(Bundle savedInstanceState) {</w:t>
+      </w:r>
+    </w:p>
+    <w:p>
+      <w:pPr>
+        <w:pStyle w:val="HTMLPreformatted"/>
+      </w:pPr>
+      <w:r>
+        <w:t xml:space="preserve">    super.onCreate(savedInstanceState); </w:t>
+      </w:r>
+    </w:p>
+    <w:p>
+      <w:pPr>
+        <w:pStyle w:val="HTMLPreformatted"/>
+      </w:pPr>
+    </w:p>
+    <w:p>
+      <w:pPr>
+        <w:pStyle w:val="HTMLPreformatted"/>
+      </w:pPr>
+      <w:r>
+        <w:t xml:space="preserve">//replace the underlined code with the name of the layout </w:t>
+      </w:r>
+    </w:p>
+    <w:p>
+      <w:pPr>
+        <w:pStyle w:val="HTMLPreformatted"/>
+      </w:pPr>
+      <w:r>
+        <w:t xml:space="preserve">    setContentView(R.layout.</w:t>
+      </w:r>
+      <w:r>
+        <w:rPr>
+          <w:i/>
+          <w:iCs/>
+          <w:u w:val="single"/>
+        </w:rPr>
+        <w:t>activity_signed_in</w:t>
+      </w:r>
+      <w:r>
+        <w:t>);</w:t>
+      </w:r>
+    </w:p>
+    <w:p>
+      <w:pPr>
+        <w:pStyle w:val="HTMLPreformatted"/>
+      </w:pPr>
+    </w:p>
+    <w:p>
+      <w:pPr>
+        <w:pStyle w:val="HTMLPreformatted"/>
+      </w:pPr>
+      <w:r>
+        <w:t xml:space="preserve">    userText = (EditText) findViewById(R.id.userText);</w:t>
+      </w:r>
+    </w:p>
+    <w:p>
+      <w:pPr>
+        <w:pStyle w:val="HTMLPreformatted"/>
+      </w:pPr>
+    </w:p>
+    <w:p>
+      <w:pPr>
+        <w:pStyle w:val="HTMLPreformatted"/>
+      </w:pPr>
+      <w:r>
+        <w:t xml:space="preserve">    currentUser =</w:t>
+      </w:r>
+    </w:p>
+    <w:p>
+      <w:pPr>
+        <w:pStyle w:val="HTMLPreformatted"/>
+      </w:pPr>
+      <w:r>
+        <w:t xml:space="preserve">            FirebaseAuth.getInstance().getCurrentUser();</w:t>
+      </w:r>
+    </w:p>
+    <w:p>
+      <w:pPr>
+        <w:pStyle w:val="HTMLPreformatted"/>
+      </w:pPr>
+    </w:p>
+    <w:p>
+      <w:pPr>
+        <w:pStyle w:val="HTMLPreformatted"/>
+      </w:pPr>
+      <w:r>
+        <w:t xml:space="preserve">    if (currentUser == null) {</w:t>
+      </w:r>
+    </w:p>
+    <w:p>
+      <w:pPr>
+        <w:pStyle w:val="HTMLPreformatted"/>
+      </w:pPr>
+      <w:r>
+        <w:t xml:space="preserve">        startActivity(new Intent(this, RealtimeDBActivity.class));</w:t>
+      </w:r>
+    </w:p>
+    <w:p>
+      <w:pPr>
+        <w:pStyle w:val="HTMLPreformatted"/>
+      </w:pPr>
+      <w:r>
+        <w:t xml:space="preserve">        finish();</w:t>
+      </w:r>
+    </w:p>
+    <w:p>
+      <w:pPr>
+        <w:pStyle w:val="HTMLPreformatted"/>
+      </w:pPr>
+      <w:r>
+        <w:t xml:space="preserve">        return;</w:t>
+      </w:r>
+    </w:p>
+    <w:p>
+      <w:pPr>
+        <w:pStyle w:val="HTMLPreformatted"/>
+      </w:pPr>
+      <w:r>
+        <w:t xml:space="preserve">    }</w:t>
+      </w:r>
+    </w:p>
+    <w:p>
+      <w:pPr>
+        <w:pStyle w:val="HTMLPreformatted"/>
+      </w:pPr>
+    </w:p>
+    <w:p>
+      <w:pPr>
+        <w:pStyle w:val="HTMLPreformatted"/>
+      </w:pPr>
+      <w:r>
+        <w:t xml:space="preserve">    database = FirebaseDatabase.getInstance();</w:t>
+      </w:r>
+    </w:p>
+    <w:p>
+      <w:pPr>
+        <w:pStyle w:val="HTMLPreformatted"/>
+      </w:pPr>
+      <w:r>
+        <w:t xml:space="preserve">    dbRef = database.getReference("</w:t>
+      </w:r>
+      <w:r>
+        <w:t>https://accident-alert-application.firebaseio.com/</w:t>
+      </w:r>
+      <w:r>
+        <w:t>");</w:t>
+      </w:r>
+    </w:p>
+    <w:p>
+      <w:pPr>
+        <w:pStyle w:val="HTMLPreformatted"/>
+      </w:pPr>
+      <w:r>
+        <w:t xml:space="preserve">    dbRef.addValueEventListener(changeListener);</w:t>
+      </w:r>
+    </w:p>
+    <w:p>
+      <w:pPr>
+        <w:pStyle w:val="HTMLPreformatted"/>
+      </w:pPr>
+      <w:r>
+        <w:t>}</w:t>
+      </w:r>
+    </w:p>
+    <w:p>
+      <w:pPr>
+        <w:pStyle w:val="ListParagraph"/>
+        <w:spacing w:before="100" w:beforeAutospacing="1" w:after="100" w:afterAutospacing="1" w:line="240" w:lineRule="auto"/>
+        <w:rPr>
+          <w:rStyle w:val="pun"/>
+          <w:rFonts w:ascii="Courier New" w:eastAsia="Times New Roman" w:hAnsi="Courier New" w:cs="Courier New"/>
+          <w:sz w:val="24"/>
+          <w:szCs w:val="24"/>
+          <w:lang w:val="en-US"/>
+        </w:rPr>
+      </w:pPr>
+    </w:p>
+    <w:p>
+      <w:pPr>
+        <w:pStyle w:val="ListParagraph"/>
+        <w:numPr>
+          <w:ilvl w:val="0"/>
+          <w:numId w:val="9"/>
+        </w:numPr>
+        <w:spacing w:before="100" w:beforeAutospacing="1" w:after="100" w:afterAutospacing="1" w:line="240" w:lineRule="auto"/>
+        <w:rPr>
+          <w:rFonts w:ascii="Courier New" w:eastAsia="Times New Roman" w:hAnsi="Courier New" w:cs="Courier New"/>
+          <w:sz w:val="24"/>
+          <w:szCs w:val="24"/>
+          <w:lang w:val="en-US"/>
+        </w:rPr>
+      </w:pPr>
+      <w:r>
+        <w:t>The above code also adds the value event listener to the database reference so that the app will receive notification when changes occur to the data stored in the database. Remaining within the RealtimeDBActivity.java file, add this listener now:</w:t>
+      </w:r>
+      <w:r>
+        <w:t xml:space="preserve"> </w:t>
+      </w:r>
+    </w:p>
+    <w:p>
+      <w:pPr>
+        <w:pStyle w:val="ListParagraph"/>
+        <w:spacing w:before="100" w:beforeAutospacing="1" w:after="100" w:afterAutospacing="1" w:line="240" w:lineRule="auto"/>
+      </w:pPr>
+    </w:p>
+    <w:p>
+      <w:pPr>
+        <w:pStyle w:val="HTMLPreformatted"/>
+      </w:pPr>
+      <w:r>
+        <w:t>ValueEventListener changeListener = new ValueEventListener() {</w:t>
+      </w:r>
+    </w:p>
+    <w:p>
+      <w:pPr>
+        <w:pStyle w:val="HTMLPreformatted"/>
+      </w:pPr>
+    </w:p>
+    <w:p>
+      <w:pPr>
+        <w:pStyle w:val="HTMLPreformatted"/>
+      </w:pPr>
+      <w:r>
+        <w:t xml:space="preserve">    @Override</w:t>
+      </w:r>
+    </w:p>
+    <w:p>
+      <w:pPr>
+        <w:pStyle w:val="HTMLPreformatted"/>
+      </w:pPr>
+      <w:r>
+        <w:t xml:space="preserve">    public void onDataChange(DataSnapshot dataSnapshot) {</w:t>
+      </w:r>
+    </w:p>
+    <w:p>
+      <w:pPr>
+        <w:pStyle w:val="HTMLPreformatted"/>
+      </w:pPr>
+    </w:p>
+    <w:p>
+      <w:pPr>
+        <w:pStyle w:val="HTMLPreformatted"/>
+      </w:pPr>
+      <w:r>
+        <w:t xml:space="preserve">        String change = dataSnapshot.child(</w:t>
+      </w:r>
+    </w:p>
+    <w:p>
+      <w:pPr>
+        <w:pStyle w:val="HTMLPreformatted"/>
+      </w:pPr>
+      <w:r>
+        <w:tab/>
+      </w:r>
+      <w:r>
+        <w:tab/>
+        <w:t>currentUser.getUid()).child("message")</w:t>
+      </w:r>
+    </w:p>
+    <w:p>
+      <w:pPr>
+        <w:pStyle w:val="HTMLPreformatted"/>
+      </w:pPr>
+      <w:r>
+        <w:tab/>
+      </w:r>
+      <w:r>
+        <w:tab/>
+      </w:r>
+      <w:r>
+        <w:tab/>
+      </w:r>
+      <w:r>
+        <w:tab/>
+        <w:t>.getValue(String.class);</w:t>
+      </w:r>
+    </w:p>
+    <w:p>
+      <w:pPr>
+        <w:pStyle w:val="HTMLPreformatted"/>
+      </w:pPr>
+    </w:p>
+    <w:p>
+      <w:pPr>
+        <w:pStyle w:val="HTMLPreformatted"/>
+      </w:pPr>
+      <w:r>
+        <w:t xml:space="preserve">        userText.setText(change);</w:t>
+      </w:r>
+    </w:p>
+    <w:p>
+      <w:pPr>
+        <w:pStyle w:val="HTMLPreformatted"/>
+      </w:pPr>
+      <w:r>
+        <w:t xml:space="preserve">    }</w:t>
+      </w:r>
+    </w:p>
+    <w:p>
+      <w:pPr>
+        <w:pStyle w:val="HTMLPreformatted"/>
+      </w:pPr>
+    </w:p>
+    <w:p>
+      <w:pPr>
+        <w:pStyle w:val="HTMLPreformatted"/>
+      </w:pPr>
+      <w:r>
+        <w:t xml:space="preserve">    @Override</w:t>
+      </w:r>
+    </w:p>
+    <w:p>
+      <w:pPr>
+        <w:pStyle w:val="HTMLPreformatted"/>
+      </w:pPr>
+      <w:r>
+        <w:t xml:space="preserve">    public void onCancelled(DatabaseError databaseError) {</w:t>
+      </w:r>
+    </w:p>
+    <w:p>
+      <w:pPr>
+        <w:pStyle w:val="HTMLPreformatted"/>
+      </w:pPr>
+      <w:r>
+        <w:t xml:space="preserve">        notifyUser("Database error: " + databaseError.toException());</w:t>
+      </w:r>
+    </w:p>
+    <w:p>
+      <w:pPr>
+        <w:pStyle w:val="HTMLPreformatted"/>
+      </w:pPr>
+      <w:r>
+        <w:t xml:space="preserve">    }</w:t>
+      </w:r>
+    </w:p>
+    <w:p>
+      <w:pPr>
+        <w:pStyle w:val="HTMLPreformatted"/>
+      </w:pPr>
+      <w:r>
+        <w:t>};</w:t>
+      </w:r>
+    </w:p>
+    <w:p>
+      <w:pPr>
+        <w:pStyle w:val="ListParagraph"/>
+        <w:spacing w:before="100" w:beforeAutospacing="1" w:after="100" w:afterAutospacing="1" w:line="240" w:lineRule="auto"/>
+        <w:rPr>
+          <w:rStyle w:val="pun"/>
+          <w:rFonts w:ascii="Courier New" w:eastAsia="Times New Roman" w:hAnsi="Courier New" w:cs="Courier New"/>
+          <w:sz w:val="24"/>
+          <w:szCs w:val="24"/>
+          <w:lang w:val="en-US"/>
+        </w:rPr>
+      </w:pPr>
+    </w:p>
+    <w:p>
+      <w:pPr>
+        <w:pStyle w:val="ListParagraph"/>
+        <w:spacing w:before="100" w:beforeAutospacing="1" w:after="100" w:afterAutospacing="1" w:line="240" w:lineRule="auto"/>
+        <w:rPr>
+          <w:rStyle w:val="pun"/>
+          <w:rFonts w:ascii="Courier New" w:eastAsia="Times New Roman" w:hAnsi="Courier New" w:cs="Courier New"/>
+          <w:sz w:val="24"/>
+          <w:szCs w:val="24"/>
+          <w:lang w:val="en-US"/>
+        </w:rPr>
+      </w:pPr>
+    </w:p>
+    <w:p>
+      <w:pPr>
+        <w:pStyle w:val="ListParagraph"/>
+        <w:spacing w:before="100" w:beforeAutospacing="1" w:after="100" w:afterAutospacing="1" w:line="240" w:lineRule="auto"/>
+        <w:rPr>
+          <w:rStyle w:val="pun"/>
+          <w:rFonts w:ascii="Courier New" w:eastAsia="Times New Roman" w:hAnsi="Courier New" w:cs="Courier New"/>
+          <w:sz w:val="24"/>
+          <w:szCs w:val="24"/>
+          <w:lang w:val="en-US"/>
+        </w:rPr>
+      </w:pPr>
+    </w:p>
+    <w:p>
+      <w:pPr>
+        <w:pStyle w:val="ListParagraph"/>
+        <w:spacing w:before="100" w:beforeAutospacing="1" w:after="100" w:afterAutospacing="1" w:line="240" w:lineRule="auto"/>
+        <w:rPr>
+          <w:rStyle w:val="pun"/>
+          <w:rFonts w:ascii="Courier New" w:eastAsia="Times New Roman" w:hAnsi="Courier New" w:cs="Courier New"/>
+          <w:sz w:val="24"/>
+          <w:szCs w:val="24"/>
+          <w:lang w:val="en-US"/>
+        </w:rPr>
+      </w:pPr>
+    </w:p>
+    <w:p>
+      <w:pPr>
+        <w:pStyle w:val="ListParagraph"/>
+        <w:spacing w:before="100" w:beforeAutospacing="1" w:after="100" w:afterAutospacing="1" w:line="240" w:lineRule="auto"/>
+        <w:rPr>
+          <w:rStyle w:val="pun"/>
+          <w:rFonts w:ascii="Courier New" w:eastAsia="Times New Roman" w:hAnsi="Courier New" w:cs="Courier New"/>
+          <w:sz w:val="24"/>
+          <w:szCs w:val="24"/>
+          <w:lang w:val="en-US"/>
+        </w:rPr>
+      </w:pPr>
+    </w:p>
+    <w:p>
+      <w:pPr>
+        <w:pStyle w:val="NormalWeb"/>
+        <w:numPr>
+          <w:ilvl w:val="0"/>
+          <w:numId w:val="9"/>
+        </w:numPr>
+      </w:pPr>
+      <w:r>
+        <w:t xml:space="preserve">The onDataChange() listener method will be called when the data stored at /data within the database tree changes and is passed a DataSnapshot instance containing the data. The code within this method extracts the String object from the DataSnapshot instance located at the &lt;user id&gt;/message node. This string is then assigned to the EditText field so that it is visible to the user. </w:t>
+      </w:r>
+    </w:p>
+    <w:p>
+      <w:pPr>
+        <w:pStyle w:val="NormalWeb"/>
+        <w:numPr>
+          <w:ilvl w:val="0"/>
+          <w:numId w:val="9"/>
+        </w:numPr>
+      </w:pPr>
+      <w:r>
+        <w:t xml:space="preserve">The onCancelled() listener method notifies the user of any errors that have occurred using a method named notifyUser() which also needs to be added to the SignedInActivity class:  </w:t>
+      </w:r>
+    </w:p>
+    <w:p>
+      <w:pPr>
+        <w:pStyle w:val="NormalWeb"/>
+        <w:ind w:left="720"/>
+      </w:pPr>
+    </w:p>
+    <w:p>
+      <w:pPr>
+        <w:pStyle w:val="NormalWeb"/>
+        <w:ind w:left="720"/>
+      </w:pPr>
+    </w:p>
+    <w:p>
+      <w:pPr>
+        <w:pStyle w:val="HTMLPreformatted"/>
+      </w:pPr>
+      <w:r>
+        <w:t>private void notifyUser(String message) {</w:t>
+      </w:r>
+    </w:p>
+    <w:p>
+      <w:pPr>
+        <w:pStyle w:val="HTMLPreformatted"/>
+      </w:pPr>
+      <w:r>
+        <w:t xml:space="preserve">    Toast.makeText(SignedInActivity.this, message,</w:t>
+      </w:r>
+    </w:p>
+    <w:p>
+      <w:pPr>
+        <w:pStyle w:val="HTMLPreformatted"/>
+      </w:pPr>
+      <w:r>
+        <w:t xml:space="preserve">            Toast.LENGTH_SHORT).show();</w:t>
+      </w:r>
+    </w:p>
+    <w:p>
+      <w:pPr>
+        <w:pStyle w:val="HTMLPreformatted"/>
+      </w:pPr>
+      <w:r>
+        <w:t xml:space="preserve">} </w:t>
+      </w:r>
+    </w:p>
+    <w:p>
+      <w:pPr>
+        <w:pStyle w:val="HTMLPreformatted"/>
+      </w:pPr>
+    </w:p>
+    <w:p>
+      <w:pPr>
+        <w:pStyle w:val="HTMLPreformatted"/>
+      </w:pPr>
+    </w:p>
+    <w:p>
+      <w:pPr>
         <w:rPr>
           <w:rFonts w:ascii="Times New Roman" w:eastAsia="Times New Roman" w:hAnsi="Times New Roman" w:cs="Times New Roman"/>
-          <w:sz w:val="24"/>
-          <w:szCs w:val="24"/>
-        </w:rPr>
-      </w:pPr>
+          <w:b/>
+          <w:bCs/>
+          <w:sz w:val="32"/>
+          <w:szCs w:val="32"/>
+          <w:u w:val="single"/>
+          <w:lang w:val="en-US"/>
+        </w:rPr>
+      </w:pPr>
+      <w:r>
+        <w:rPr>
+          <w:rFonts w:ascii="Times New Roman" w:eastAsia="Times New Roman" w:hAnsi="Times New Roman" w:cs="Times New Roman"/>
+          <w:b/>
+          <w:bCs/>
+          <w:sz w:val="32"/>
+          <w:szCs w:val="32"/>
+          <w:u w:val="single"/>
+          <w:lang w:val="en-US"/>
+        </w:rPr>
+        <w:t>New</w:t>
+      </w:r>
+      <w:r>
+        <w:rPr>
+          <w:rFonts w:ascii="Times New Roman" w:eastAsia="Times New Roman" w:hAnsi="Times New Roman" w:cs="Times New Roman"/>
+          <w:b/>
+          <w:bCs/>
+          <w:sz w:val="32"/>
+          <w:szCs w:val="32"/>
+          <w:u w:val="single"/>
+          <w:lang w:val="en-US"/>
+        </w:rPr>
+        <w:t xml:space="preserve">   </w:t>
+      </w:r>
+      <w:r>
+        <w:rPr>
+          <w:rFonts w:ascii="Times New Roman" w:eastAsia="Times New Roman" w:hAnsi="Times New Roman" w:cs="Times New Roman"/>
+          <w:b/>
+          <w:bCs/>
+          <w:sz w:val="32"/>
+          <w:szCs w:val="32"/>
+          <w:u w:val="single"/>
+          <w:lang w:val="en-US"/>
+        </w:rPr>
+        <w:t xml:space="preserve">added code for retrieving the location added to the database. </w:t>
+      </w:r>
+    </w:p>
+    <w:p>
+      <w:pPr>
+        <w:rPr>
+          <w:rFonts w:ascii="Times New Roman" w:eastAsia="Times New Roman" w:hAnsi="Times New Roman" w:cs="Times New Roman"/>
+          <w:sz w:val="24"/>
+          <w:szCs w:val="24"/>
+          <w:lang w:val="en-US"/>
+        </w:rPr>
+      </w:pPr>
+    </w:p>
+    <w:p>
+      <w:pPr>
+        <w:tabs>
+          <w:tab w:val="left" w:pos="2502"/>
+        </w:tabs>
+        <w:rPr>
+          <w:rFonts w:ascii="Times New Roman" w:eastAsia="Times New Roman" w:hAnsi="Times New Roman" w:cs="Times New Roman"/>
+          <w:b/>
+          <w:bCs/>
+          <w:sz w:val="36"/>
+          <w:szCs w:val="36"/>
+          <w:u w:val="single"/>
+          <w:lang w:val="en-US"/>
+        </w:rPr>
+      </w:pPr>
+      <w:r>
+        <w:rPr>
+          <w:rFonts w:ascii="Times New Roman" w:eastAsia="Times New Roman" w:hAnsi="Times New Roman" w:cs="Times New Roman"/>
+          <w:b/>
+          <w:bCs/>
+          <w:sz w:val="36"/>
+          <w:szCs w:val="36"/>
+          <w:u w:val="single"/>
+          <w:lang w:val="en-US"/>
+        </w:rPr>
+        <w:t>Java cod</w:t>
+      </w:r>
+      <w:r>
+        <w:rPr>
+          <w:rFonts w:ascii="Times New Roman" w:eastAsia="Times New Roman" w:hAnsi="Times New Roman" w:cs="Times New Roman"/>
+          <w:b/>
+          <w:bCs/>
+          <w:sz w:val="36"/>
+          <w:szCs w:val="36"/>
+          <w:u w:val="single"/>
+          <w:lang w:val="en-US"/>
+        </w:rPr>
+        <w:t xml:space="preserve">e </w:t>
+      </w:r>
+    </w:p>
+    <w:p>
+      <w:pPr>
+        <w:tabs>
+          <w:tab w:val="left" w:pos="2502"/>
+        </w:tabs>
+        <w:rPr>
+          <w:rFonts w:ascii="Times New Roman" w:eastAsia="Times New Roman" w:hAnsi="Times New Roman" w:cs="Times New Roman"/>
+          <w:lang w:val="en-US"/>
+        </w:rPr>
+      </w:pPr>
+      <w:r>
+        <w:rPr>
+          <w:rFonts w:ascii="Times New Roman" w:eastAsia="Times New Roman" w:hAnsi="Times New Roman" w:cs="Times New Roman"/>
+          <w:lang w:val="en-US"/>
+        </w:rPr>
+        <w:t xml:space="preserve">1 -A class that will temporarily hold the location reference from the database on firebase. </w:t>
+      </w:r>
+    </w:p>
+    <w:p>
+      <w:pPr>
+        <w:tabs>
+          <w:tab w:val="left" w:pos="2502"/>
+        </w:tabs>
+        <w:rPr>
+          <w:rFonts w:ascii="Times New Roman" w:eastAsia="Times New Roman" w:hAnsi="Times New Roman" w:cs="Times New Roman"/>
+          <w:lang w:val="en-US"/>
+        </w:rPr>
+      </w:pPr>
+    </w:p>
+    <w:p>
+      <w:pPr>
+        <w:tabs>
+          <w:tab w:val="left" w:pos="2502"/>
+        </w:tabs>
+        <w:rPr>
+          <w:rFonts w:ascii="Times New Roman" w:eastAsia="Times New Roman" w:hAnsi="Times New Roman" w:cs="Times New Roman"/>
+          <w:lang w:val="en-US"/>
+        </w:rPr>
+      </w:pPr>
+      <w:r>
+        <w:rPr>
+          <w:rFonts w:ascii="Times New Roman" w:eastAsia="Times New Roman" w:hAnsi="Times New Roman" w:cs="Times New Roman"/>
+          <w:lang w:val="en-US"/>
+        </w:rPr>
+        <w:t xml:space="preserve">//class </w:t>
+      </w:r>
+    </w:p>
+    <w:p>
+      <w:pPr>
+        <w:pStyle w:val="HTMLPreformatted"/>
+      </w:pPr>
+      <w:r>
+        <w:rPr>
+          <w:rStyle w:val="kwd"/>
+        </w:rPr>
+        <w:t>public</w:t>
+      </w:r>
+      <w:r>
+        <w:rPr>
+          <w:rStyle w:val="pln"/>
+        </w:rPr>
+        <w:t xml:space="preserve"> </w:t>
+      </w:r>
+      <w:r>
+        <w:rPr>
+          <w:rStyle w:val="kwd"/>
+        </w:rPr>
+        <w:t>static</w:t>
+      </w:r>
+      <w:r>
+        <w:rPr>
+          <w:rStyle w:val="pln"/>
+        </w:rPr>
+        <w:t xml:space="preserve"> </w:t>
+      </w:r>
+      <w:r>
+        <w:rPr>
+          <w:rStyle w:val="kwd"/>
+        </w:rPr>
+        <w:t>class</w:t>
+      </w:r>
+      <w:r>
+        <w:rPr>
+          <w:rStyle w:val="pln"/>
+        </w:rPr>
+        <w:t xml:space="preserve"> </w:t>
+      </w:r>
+      <w:r>
+        <w:rPr>
+          <w:rStyle w:val="typ"/>
+        </w:rPr>
+        <w:t>Post</w:t>
+      </w:r>
+      <w:r>
+        <w:rPr>
+          <w:rStyle w:val="pln"/>
+        </w:rPr>
+        <w:t xml:space="preserve"> </w:t>
+      </w:r>
+      <w:r>
+        <w:rPr>
+          <w:rStyle w:val="pun"/>
+        </w:rPr>
+        <w:t>{</w:t>
+      </w:r>
+      <w:r>
+        <w:br/>
+      </w:r>
+      <w:r>
+        <w:br/>
+      </w:r>
+      <w:r>
+        <w:rPr>
+          <w:rStyle w:val="pln"/>
+        </w:rPr>
+        <w:t xml:space="preserve">  </w:t>
+      </w:r>
+      <w:r>
+        <w:rPr>
+          <w:rStyle w:val="kwd"/>
+        </w:rPr>
+        <w:t>public</w:t>
+      </w:r>
+      <w:r>
+        <w:rPr>
+          <w:rStyle w:val="pln"/>
+        </w:rPr>
+        <w:t xml:space="preserve"> </w:t>
+      </w:r>
+      <w:r>
+        <w:rPr>
+          <w:rStyle w:val="typ"/>
+        </w:rPr>
+        <w:t>String</w:t>
+      </w:r>
+      <w:r>
+        <w:rPr>
+          <w:rStyle w:val="pln"/>
+        </w:rPr>
+        <w:t xml:space="preserve"> Location</w:t>
+      </w:r>
+      <w:r>
+        <w:rPr>
+          <w:rStyle w:val="pun"/>
+        </w:rPr>
+        <w:t>;</w:t>
+      </w:r>
+      <w:r>
+        <w:br/>
+      </w:r>
+      <w:r>
+        <w:rPr>
+          <w:rStyle w:val="pln"/>
+        </w:rPr>
+        <w:t> </w:t>
+      </w:r>
+      <w:r>
+        <w:br/>
+      </w:r>
+      <w:r>
+        <w:rPr>
+          <w:rStyle w:val="pln"/>
+        </w:rPr>
+        <w:t xml:space="preserve">  </w:t>
+      </w:r>
+      <w:r>
+        <w:rPr>
+          <w:rStyle w:val="kwd"/>
+        </w:rPr>
+        <w:t>public</w:t>
+      </w:r>
+      <w:r>
+        <w:rPr>
+          <w:rStyle w:val="pln"/>
+        </w:rPr>
+        <w:t xml:space="preserve"> </w:t>
+      </w:r>
+      <w:r>
+        <w:rPr>
+          <w:rStyle w:val="typ"/>
+        </w:rPr>
+        <w:t>Post</w:t>
+      </w:r>
+      <w:r>
+        <w:rPr>
+          <w:rStyle w:val="pun"/>
+        </w:rPr>
+        <w:t>(</w:t>
+      </w:r>
+      <w:r>
+        <w:rPr>
+          <w:rStyle w:val="typ"/>
+        </w:rPr>
+        <w:t>String</w:t>
+      </w:r>
+      <w:r>
+        <w:rPr>
+          <w:rStyle w:val="pln"/>
+        </w:rPr>
+        <w:t xml:space="preserve"> Location</w:t>
+      </w:r>
+      <w:r>
+        <w:rPr>
+          <w:rStyle w:val="pun"/>
+        </w:rPr>
+        <w:t>)</w:t>
+      </w:r>
+      <w:r>
+        <w:rPr>
+          <w:rStyle w:val="pln"/>
+        </w:rPr>
+        <w:t xml:space="preserve"> </w:t>
+      </w:r>
+      <w:r>
+        <w:rPr>
+          <w:rStyle w:val="pun"/>
+        </w:rPr>
+        <w:t>{</w:t>
+      </w:r>
+      <w:r>
+        <w:br/>
+      </w:r>
+      <w:r>
+        <w:rPr>
+          <w:rStyle w:val="pln"/>
+        </w:rPr>
+        <w:t xml:space="preserve">    </w:t>
+      </w:r>
+      <w:r>
+        <w:rPr>
+          <w:rStyle w:val="com"/>
+          <w:rFonts w:eastAsiaTheme="majorEastAsia"/>
+        </w:rPr>
+        <w:t>// ...</w:t>
+      </w:r>
+      <w:r>
+        <w:br/>
+      </w:r>
+      <w:r>
+        <w:rPr>
+          <w:rStyle w:val="pln"/>
+        </w:rPr>
+        <w:t xml:space="preserve">  </w:t>
+      </w:r>
+      <w:r>
+        <w:rPr>
+          <w:rStyle w:val="pun"/>
+        </w:rPr>
+        <w:t>}</w:t>
+      </w:r>
+      <w:r>
+        <w:br/>
+      </w:r>
+      <w:r>
+        <w:br/>
+      </w:r>
+      <w:r>
+        <w:rPr>
+          <w:rStyle w:val="pun"/>
+        </w:rPr>
+        <w:t>}</w:t>
+      </w:r>
+      <w:r>
+        <w:br/>
+      </w:r>
+    </w:p>
+    <w:p>
+      <w:pPr>
+        <w:pStyle w:val="HTMLPreformatted"/>
+      </w:pPr>
+      <w:r>
+        <w:t>2- getting the reference to the firebase database Accident-Alert-Appliaction</w:t>
+      </w:r>
+    </w:p>
+    <w:p>
+      <w:pPr>
+        <w:pStyle w:val="HTMLPreformatted"/>
+      </w:pPr>
+      <w:r>
+        <w:br/>
+      </w:r>
+      <w:r>
+        <w:rPr>
+          <w:rStyle w:val="com"/>
+          <w:rFonts w:eastAsiaTheme="majorEastAsia"/>
+        </w:rPr>
+        <w:t>// Get a reference to our posts</w:t>
+      </w:r>
+      <w:r>
+        <w:br/>
+      </w:r>
+      <w:r>
+        <w:rPr>
+          <w:rStyle w:val="kwd"/>
+        </w:rPr>
+        <w:t>final</w:t>
+      </w:r>
+      <w:r>
+        <w:rPr>
+          <w:rStyle w:val="pln"/>
+        </w:rPr>
+        <w:t xml:space="preserve"> </w:t>
+      </w:r>
+      <w:r>
+        <w:rPr>
+          <w:rStyle w:val="typ"/>
+        </w:rPr>
+        <w:t>FirebaseDatabase</w:t>
+      </w:r>
+      <w:r>
+        <w:rPr>
+          <w:rStyle w:val="pln"/>
+        </w:rPr>
+        <w:t xml:space="preserve"> database </w:t>
+      </w:r>
+      <w:r>
+        <w:rPr>
+          <w:rStyle w:val="pun"/>
+        </w:rPr>
+        <w:t>=</w:t>
+      </w:r>
+      <w:r>
+        <w:rPr>
+          <w:rStyle w:val="pln"/>
+        </w:rPr>
+        <w:t xml:space="preserve"> </w:t>
+      </w:r>
+      <w:r>
+        <w:rPr>
+          <w:rStyle w:val="typ"/>
+        </w:rPr>
+        <w:t>FirebaseDatabase</w:t>
+      </w:r>
+      <w:r>
+        <w:rPr>
+          <w:rStyle w:val="pun"/>
+        </w:rPr>
+        <w:t>.</w:t>
+      </w:r>
+      <w:r>
+        <w:rPr>
+          <w:rStyle w:val="pln"/>
+        </w:rPr>
+        <w:t>getInstance</w:t>
+      </w:r>
+      <w:r>
+        <w:rPr>
+          <w:rStyle w:val="pun"/>
+        </w:rPr>
+        <w:t>();</w:t>
+      </w:r>
+      <w:r>
+        <w:br/>
+      </w:r>
+      <w:r>
+        <w:rPr>
+          <w:rStyle w:val="typ"/>
+        </w:rPr>
+        <w:t>DatabaseReference</w:t>
+      </w:r>
+      <w:r>
+        <w:rPr>
+          <w:rStyle w:val="pln"/>
+        </w:rPr>
+        <w:t xml:space="preserve"> </w:t>
+      </w:r>
+      <w:r>
+        <w:rPr>
+          <w:rStyle w:val="kwd"/>
+        </w:rPr>
+        <w:t>ref</w:t>
+      </w:r>
+      <w:r>
+        <w:rPr>
+          <w:rStyle w:val="pln"/>
+        </w:rPr>
+        <w:t xml:space="preserve"> </w:t>
+      </w:r>
+      <w:r>
+        <w:rPr>
+          <w:rStyle w:val="pun"/>
+        </w:rPr>
+        <w:t>=</w:t>
+      </w:r>
+      <w:r>
+        <w:rPr>
+          <w:rStyle w:val="pln"/>
+        </w:rPr>
+        <w:t xml:space="preserve"> database</w:t>
+      </w:r>
+      <w:r>
+        <w:rPr>
+          <w:rStyle w:val="pun"/>
+        </w:rPr>
+        <w:t>.</w:t>
+      </w:r>
+      <w:r>
+        <w:rPr>
+          <w:rStyle w:val="pln"/>
+        </w:rPr>
+        <w:t>getReference</w:t>
+      </w:r>
+      <w:r>
+        <w:rPr>
+          <w:rStyle w:val="pun"/>
+        </w:rPr>
+        <w:t>(“</w:t>
+      </w:r>
+      <w:r>
+        <w:rPr>
+          <w:rStyle w:val="pun"/>
+        </w:rPr>
+        <w:t>https://accident-alert-application.firebaseio.com/</w:t>
+      </w:r>
+      <w:r>
+        <w:rPr>
+          <w:rStyle w:val="pun"/>
+        </w:rPr>
+        <w:t>”));</w:t>
+      </w:r>
+    </w:p>
+    <w:p>
+      <w:pPr>
+        <w:tabs>
+          <w:tab w:val="left" w:pos="2502"/>
+        </w:tabs>
+        <w:rPr>
+          <w:rFonts w:ascii="Times New Roman" w:eastAsia="Times New Roman" w:hAnsi="Times New Roman" w:cs="Times New Roman"/>
+          <w:lang w:val="en-US"/>
+        </w:rPr>
+      </w:pPr>
+      <w:r>
+        <w:rPr>
+          <w:rFonts w:ascii="Times New Roman" w:eastAsia="Times New Roman" w:hAnsi="Times New Roman" w:cs="Times New Roman"/>
+          <w:lang w:val="en-US"/>
+        </w:rPr>
+        <w:t xml:space="preserve"> </w:t>
+      </w:r>
+    </w:p>
+    <w:p>
+      <w:pPr>
+        <w:tabs>
+          <w:tab w:val="left" w:pos="2502"/>
+        </w:tabs>
+        <w:rPr>
+          <w:rFonts w:ascii="Times New Roman" w:eastAsia="Times New Roman" w:hAnsi="Times New Roman" w:cs="Times New Roman"/>
+          <w:lang w:val="en-US"/>
+        </w:rPr>
+      </w:pPr>
+      <w:r>
+        <w:rPr>
+          <w:rFonts w:ascii="Times New Roman" w:eastAsia="Times New Roman" w:hAnsi="Times New Roman" w:cs="Times New Roman"/>
+          <w:lang w:val="en-US"/>
+        </w:rPr>
+        <w:t xml:space="preserve">3- Retrieve the last added data to the database location specified as the reference onj point  #-2 </w:t>
+      </w:r>
+    </w:p>
+    <w:p>
+      <w:pPr>
+        <w:tabs>
+          <w:tab w:val="left" w:pos="2502"/>
+        </w:tabs>
+        <w:rPr>
+          <w:rFonts w:ascii="Times New Roman" w:eastAsia="Times New Roman" w:hAnsi="Times New Roman" w:cs="Times New Roman"/>
+          <w:lang w:val="en-US"/>
+        </w:rPr>
+      </w:pPr>
+    </w:p>
+    <w:p>
+      <w:pPr>
+        <w:pStyle w:val="HTMLPreformatted"/>
+        <w:rPr>
+          <w:rStyle w:val="pun"/>
+        </w:rPr>
+      </w:pPr>
+      <w:r>
+        <w:rPr>
+          <w:rStyle w:val="kwd"/>
+        </w:rPr>
+        <w:lastRenderedPageBreak/>
+        <w:t>ref</w:t>
+      </w:r>
+      <w:r>
+        <w:rPr>
+          <w:rStyle w:val="pun"/>
+        </w:rPr>
+        <w:t>.</w:t>
+      </w:r>
+      <w:r>
+        <w:rPr>
+          <w:rStyle w:val="pln"/>
+        </w:rPr>
+        <w:t>addChildEventListener</w:t>
+      </w:r>
+      <w:r>
+        <w:rPr>
+          <w:rStyle w:val="pun"/>
+        </w:rPr>
+        <w:t>(</w:t>
+      </w:r>
+      <w:r>
+        <w:rPr>
+          <w:rStyle w:val="kwd"/>
+        </w:rPr>
+        <w:t>new</w:t>
+      </w:r>
+      <w:r>
+        <w:rPr>
+          <w:rStyle w:val="pln"/>
+        </w:rPr>
+        <w:t xml:space="preserve"> </w:t>
+      </w:r>
+      <w:r>
+        <w:rPr>
+          <w:rStyle w:val="typ"/>
+        </w:rPr>
+        <w:t>ChildEventListener</w:t>
+      </w:r>
+      <w:r>
+        <w:rPr>
+          <w:rStyle w:val="pun"/>
+        </w:rPr>
+        <w:t>()</w:t>
+      </w:r>
+      <w:r>
+        <w:rPr>
+          <w:rStyle w:val="pln"/>
+        </w:rPr>
+        <w:t xml:space="preserve"> </w:t>
+      </w:r>
+      <w:r>
+        <w:rPr>
+          <w:rStyle w:val="pun"/>
+        </w:rPr>
+        <w:t>{</w:t>
+      </w:r>
+      <w:r>
+        <w:br/>
+      </w:r>
+      <w:r>
+        <w:rPr>
+          <w:rStyle w:val="pln"/>
+        </w:rPr>
+        <w:t xml:space="preserve">  </w:t>
+      </w:r>
+      <w:r>
+        <w:rPr>
+          <w:rStyle w:val="lit"/>
+          <w:rFonts w:eastAsiaTheme="majorEastAsia"/>
+        </w:rPr>
+        <w:t>@Override</w:t>
+      </w:r>
+      <w:r>
+        <w:br/>
+      </w:r>
+      <w:r>
+        <w:rPr>
+          <w:rStyle w:val="pln"/>
+        </w:rPr>
+        <w:t xml:space="preserve">  </w:t>
+      </w:r>
+      <w:r>
+        <w:rPr>
+          <w:rStyle w:val="kwd"/>
+        </w:rPr>
+        <w:t>public</w:t>
+      </w:r>
+      <w:r>
+        <w:rPr>
+          <w:rStyle w:val="pln"/>
+        </w:rPr>
+        <w:t xml:space="preserve"> </w:t>
+      </w:r>
+      <w:r>
+        <w:rPr>
+          <w:rStyle w:val="kwd"/>
+        </w:rPr>
+        <w:t>void</w:t>
+      </w:r>
+      <w:r>
+        <w:rPr>
+          <w:rStyle w:val="pln"/>
+        </w:rPr>
+        <w:t xml:space="preserve"> onChildAdded</w:t>
+      </w:r>
+      <w:r>
+        <w:rPr>
+          <w:rStyle w:val="pun"/>
+        </w:rPr>
+        <w:t>(</w:t>
+      </w:r>
+      <w:r>
+        <w:rPr>
+          <w:rStyle w:val="typ"/>
+        </w:rPr>
+        <w:t>DataSnapshot</w:t>
+      </w:r>
+      <w:r>
+        <w:rPr>
+          <w:rStyle w:val="pln"/>
+        </w:rPr>
+        <w:t xml:space="preserve"> dataSnapshot</w:t>
+      </w:r>
+      <w:r>
+        <w:rPr>
+          <w:rStyle w:val="pun"/>
+        </w:rPr>
+        <w:t>,</w:t>
+      </w:r>
+      <w:r>
+        <w:rPr>
+          <w:rStyle w:val="pln"/>
+        </w:rPr>
+        <w:t xml:space="preserve"> </w:t>
+      </w:r>
+      <w:r>
+        <w:rPr>
+          <w:rStyle w:val="typ"/>
+        </w:rPr>
+        <w:t>String</w:t>
+      </w:r>
+      <w:r>
+        <w:rPr>
+          <w:rStyle w:val="pln"/>
+        </w:rPr>
+        <w:t xml:space="preserve"> prevChildKey</w:t>
+      </w:r>
+      <w:r>
+        <w:rPr>
+          <w:rStyle w:val="pun"/>
+        </w:rPr>
+        <w:t>)</w:t>
+      </w:r>
+      <w:r>
+        <w:rPr>
+          <w:rStyle w:val="pln"/>
+        </w:rPr>
+        <w:t xml:space="preserve"> </w:t>
+      </w:r>
+      <w:r>
+        <w:rPr>
+          <w:rStyle w:val="pun"/>
+        </w:rPr>
+        <w:t>{</w:t>
+      </w:r>
+    </w:p>
+    <w:p>
+      <w:pPr>
+        <w:pStyle w:val="HTMLPreformatted"/>
+        <w:rPr>
+          <w:rStyle w:val="pun"/>
+        </w:rPr>
+      </w:pPr>
+    </w:p>
+    <w:p>
+      <w:pPr>
+        <w:pStyle w:val="HTMLPreformatted"/>
+        <w:rPr>
+          <w:rStyle w:val="pun"/>
+        </w:rPr>
+      </w:pPr>
+      <w:r>
+        <w:rPr>
+          <w:rStyle w:val="pun"/>
+        </w:rPr>
+        <w:t>//instance of the class for holdingthe location data</w:t>
+      </w:r>
+    </w:p>
+    <w:p>
+      <w:pPr>
+        <w:pStyle w:val="HTMLPreformatted"/>
+        <w:rPr>
+          <w:rStyle w:val="pun"/>
+        </w:rPr>
+      </w:pPr>
+      <w:r>
+        <w:br/>
+      </w:r>
+      <w:r>
+        <w:rPr>
+          <w:rStyle w:val="pln"/>
+        </w:rPr>
+        <w:t xml:space="preserve">    </w:t>
+      </w:r>
+      <w:r>
+        <w:rPr>
+          <w:rStyle w:val="typ"/>
+        </w:rPr>
+        <w:t>Post</w:t>
+      </w:r>
+      <w:r>
+        <w:rPr>
+          <w:rStyle w:val="pln"/>
+        </w:rPr>
+        <w:t xml:space="preserve"> newPost </w:t>
+      </w:r>
+      <w:r>
+        <w:rPr>
+          <w:rStyle w:val="pun"/>
+        </w:rPr>
+        <w:t>=</w:t>
+      </w:r>
+      <w:r>
+        <w:rPr>
+          <w:rStyle w:val="pln"/>
+        </w:rPr>
+        <w:t xml:space="preserve"> dataSnapshot</w:t>
+      </w:r>
+      <w:r>
+        <w:rPr>
+          <w:rStyle w:val="pun"/>
+        </w:rPr>
+        <w:t>.</w:t>
+      </w:r>
+      <w:r>
+        <w:rPr>
+          <w:rStyle w:val="pln"/>
+        </w:rPr>
+        <w:t>getValue</w:t>
+      </w:r>
+      <w:r>
+        <w:rPr>
+          <w:rStyle w:val="pun"/>
+        </w:rPr>
+        <w:t>(</w:t>
+      </w:r>
+      <w:r>
+        <w:rPr>
+          <w:rStyle w:val="typ"/>
+        </w:rPr>
+        <w:t>Post</w:t>
+      </w:r>
+      <w:r>
+        <w:rPr>
+          <w:rStyle w:val="pun"/>
+        </w:rPr>
+        <w:t>.</w:t>
+      </w:r>
+      <w:r>
+        <w:rPr>
+          <w:rStyle w:val="kwd"/>
+        </w:rPr>
+        <w:t>class</w:t>
+      </w:r>
+      <w:r>
+        <w:rPr>
+          <w:rStyle w:val="pun"/>
+        </w:rPr>
+        <w:t xml:space="preserve">); </w:t>
+      </w:r>
+    </w:p>
+    <w:p>
+      <w:pPr>
+        <w:pStyle w:val="HTMLPreformatted"/>
+        <w:rPr>
+          <w:rStyle w:val="pun"/>
+        </w:rPr>
+      </w:pPr>
+    </w:p>
+    <w:p>
+      <w:pPr>
+        <w:pStyle w:val="HTMLPreformatted"/>
+        <w:rPr>
+          <w:rStyle w:val="pun"/>
+        </w:rPr>
+      </w:pPr>
+      <w:r>
+        <w:rPr>
+          <w:rStyle w:val="pun"/>
+        </w:rPr>
+        <w:t>//if we had to print the location data on console</w:t>
+      </w:r>
+      <w:r>
+        <w:br/>
+      </w:r>
+      <w:r>
+        <w:rPr>
+          <w:rStyle w:val="pln"/>
+        </w:rPr>
+        <w:t xml:space="preserve">    </w:t>
+      </w:r>
+      <w:r>
+        <w:rPr>
+          <w:rStyle w:val="typ"/>
+        </w:rPr>
+        <w:t>System</w:t>
+      </w:r>
+      <w:r>
+        <w:rPr>
+          <w:rStyle w:val="pun"/>
+        </w:rPr>
+        <w:t>.</w:t>
+      </w:r>
+      <w:r>
+        <w:rPr>
+          <w:rStyle w:val="kwd"/>
+        </w:rPr>
+        <w:t>out</w:t>
+      </w:r>
+      <w:r>
+        <w:rPr>
+          <w:rStyle w:val="pun"/>
+        </w:rPr>
+        <w:t>.</w:t>
+      </w:r>
+      <w:r>
+        <w:rPr>
+          <w:rStyle w:val="pln"/>
+        </w:rPr>
+        <w:t>println</w:t>
+      </w:r>
+      <w:r>
+        <w:rPr>
+          <w:rStyle w:val="pun"/>
+        </w:rPr>
+        <w:t>(</w:t>
+      </w:r>
+      <w:r>
+        <w:rPr>
+          <w:rStyle w:val="str"/>
+        </w:rPr>
+        <w:t>"Location: "</w:t>
+      </w:r>
+      <w:r>
+        <w:rPr>
+          <w:rStyle w:val="pln"/>
+        </w:rPr>
+        <w:t xml:space="preserve"> </w:t>
+      </w:r>
+      <w:r>
+        <w:rPr>
+          <w:rStyle w:val="pun"/>
+        </w:rPr>
+        <w:t>+</w:t>
+      </w:r>
+      <w:r>
+        <w:rPr>
+          <w:rStyle w:val="pln"/>
+        </w:rPr>
+        <w:t xml:space="preserve"> newPost</w:t>
+      </w:r>
+      <w:r>
+        <w:rPr>
+          <w:rStyle w:val="pun"/>
+        </w:rPr>
+        <w:t>.Location);</w:t>
+      </w:r>
+      <w:r>
+        <w:br/>
+      </w:r>
+      <w:r>
+        <w:rPr>
+          <w:rStyle w:val="pln"/>
+        </w:rPr>
+        <w:t>   </w:t>
+      </w:r>
+      <w:r>
+        <w:br/>
+      </w:r>
+      <w:r>
+        <w:rPr>
+          <w:rStyle w:val="pln"/>
+        </w:rPr>
+        <w:t xml:space="preserve">  </w:t>
+      </w:r>
+      <w:r>
+        <w:rPr>
+          <w:rStyle w:val="pun"/>
+        </w:rPr>
+        <w:t>}</w:t>
+      </w:r>
+    </w:p>
+    <w:p>
+      <w:pPr>
+        <w:pStyle w:val="ListParagraph"/>
+        <w:spacing w:before="100" w:beforeAutospacing="1" w:after="100" w:afterAutospacing="1" w:line="240" w:lineRule="auto"/>
+        <w:rPr>
+          <w:rStyle w:val="pun"/>
+          <w:rFonts w:ascii="Courier New" w:eastAsia="Times New Roman" w:hAnsi="Courier New" w:cs="Courier New"/>
+          <w:sz w:val="24"/>
+          <w:szCs w:val="24"/>
+          <w:lang w:val="en-US"/>
+        </w:rPr>
+      </w:pPr>
+    </w:p>
+    <w:p>
+      <w:pPr>
+        <w:pStyle w:val="ListParagraph"/>
+        <w:spacing w:before="100" w:beforeAutospacing="1" w:after="100" w:afterAutospacing="1" w:line="240" w:lineRule="auto"/>
+        <w:rPr>
+          <w:rStyle w:val="pun"/>
+          <w:rFonts w:ascii="Courier New" w:eastAsia="Times New Roman" w:hAnsi="Courier New" w:cs="Courier New"/>
+          <w:sz w:val="24"/>
+          <w:szCs w:val="24"/>
+          <w:lang w:val="en-US"/>
+        </w:rPr>
+      </w:pPr>
+    </w:p>
+    <w:p>
+      <w:pPr>
+        <w:pStyle w:val="ListParagraph"/>
+        <w:spacing w:before="100" w:beforeAutospacing="1" w:after="100" w:afterAutospacing="1" w:line="240" w:lineRule="auto"/>
+        <w:rPr>
+          <w:rStyle w:val="pun"/>
+          <w:rFonts w:ascii="Courier New" w:eastAsia="Times New Roman" w:hAnsi="Courier New" w:cs="Courier New"/>
+          <w:b/>
+          <w:bCs/>
+          <w:sz w:val="44"/>
+          <w:szCs w:val="44"/>
+          <w:lang w:val="en-US"/>
+        </w:rPr>
+      </w:pPr>
+    </w:p>
+    <w:p>
+      <w:pPr>
+        <w:pStyle w:val="ListParagraph"/>
+        <w:spacing w:before="100" w:beforeAutospacing="1" w:after="100" w:afterAutospacing="1" w:line="240" w:lineRule="auto"/>
+        <w:rPr>
+          <w:rStyle w:val="pun"/>
+          <w:rFonts w:ascii="Courier New" w:eastAsia="Times New Roman" w:hAnsi="Courier New" w:cs="Courier New"/>
+          <w:b/>
+          <w:bCs/>
+          <w:color w:val="FF0000"/>
+          <w:sz w:val="24"/>
+          <w:szCs w:val="24"/>
+          <w:u w:val="single"/>
+          <w:lang w:val="en-US"/>
+        </w:rPr>
+      </w:pPr>
+      <w:r>
+        <w:rPr>
+          <w:rStyle w:val="pun"/>
+          <w:rFonts w:ascii="Courier New" w:eastAsia="Times New Roman" w:hAnsi="Courier New" w:cs="Courier New"/>
+          <w:b/>
+          <w:bCs/>
+          <w:color w:val="FF0000"/>
+          <w:sz w:val="24"/>
+          <w:szCs w:val="24"/>
+          <w:u w:val="single"/>
+          <w:lang w:val="en-US"/>
+        </w:rPr>
+        <w:t>“</w:t>
+      </w:r>
+      <w:r>
+        <w:rPr>
+          <w:rStyle w:val="pun"/>
+          <w:rFonts w:ascii="Courier New" w:eastAsia="Times New Roman" w:hAnsi="Courier New" w:cs="Courier New"/>
+          <w:b/>
+          <w:bCs/>
+          <w:color w:val="FF0000"/>
+          <w:sz w:val="24"/>
+          <w:szCs w:val="24"/>
+          <w:u w:val="single"/>
+          <w:lang w:val="en-US"/>
+        </w:rPr>
+        <w:t>For today lets stop here… These codes are now messing with my head</w:t>
+      </w:r>
+      <w:r>
+        <w:rPr>
+          <w:rStyle w:val="pun"/>
+          <w:rFonts w:ascii="Courier New" w:eastAsia="Times New Roman" w:hAnsi="Courier New" w:cs="Courier New"/>
+          <w:b/>
+          <w:bCs/>
+          <w:color w:val="FF0000"/>
+          <w:sz w:val="24"/>
+          <w:szCs w:val="24"/>
+          <w:u w:val="single"/>
+          <w:lang w:val="en-US"/>
+        </w:rPr>
+        <w:t>”</w:t>
+      </w:r>
     </w:p>
     <w:sectPr>
       <w:pgSz w:w="11906" w:h="16838"/>
@@ -1256,6 +5051,119 @@
 <file path=word/numbering.xml><?xml version="1.0" encoding="utf-8"?>
 <w:numbering xmlns:wpc="http://schemas.microsoft.com/office/word/2010/wordprocessingCanvas" xmlns:cx="http://schemas.microsoft.com/office/drawing/2014/chartex" xmlns:cx1="http://schemas.microsoft.com/office/drawing/2015/9/8/chartex" xmlns:cx2="http://schemas.microsoft.com/office/drawing/2015/10/21/chartex" xmlns:cx3="http://schemas.microsoft.com/office/drawing/2016/5/9/chartex" xmlns:cx4="http://schemas.microsoft.com/office/drawing/2016/5/10/chartex" xmlns:cx5="http://schemas.microsoft.com/office/drawing/2016/5/11/chartex" xmlns:cx6="http://schemas.microsoft.com/office/drawing/2016/5/12/chartex" xmlns:cx7="http://schemas.microsoft.com/office/drawing/2016/5/13/chartex" xmlns:cx8="http://schemas.microsoft.com/office/drawing/2016/5/14/chartex" xmlns:mc="http://schemas.openxmlformats.org/markup-compatibility/2006" xmlns:aink="http://schemas.microsoft.com/office/drawing/2016/ink" xmlns:am3d="http://schemas.microsoft.com/office/drawing/2017/model3d" xmlns:o="urn:schemas-microsoft-com:office:office" xmlns:r="http://schemas.openxmlformats.org/officeDocument/2006/relationships" xmlns:m="http://schemas.openxmlformats.org/officeDocument/2006/math" xmlns:v="urn:schemas-microsoft-com:vml" xmlns:wp14="http://schemas.microsoft.com/office/word/2010/wordprocessingDrawing" xmlns:wp="http://schemas.openxmlformats.org/drawingml/2006/wordprocessingDrawing" xmlns:w10="urn:schemas-microsoft-com:office:word" xmlns:w="http://schemas.openxmlformats.org/wordprocessingml/2006/main" xmlns:w14="http://schemas.microsoft.com/office/word/2010/wordml" xmlns:w15="http://schemas.microsoft.com/office/word/2012/wordml" xmlns:w16cex="http://schemas.microsoft.com/office/word/2018/wordml/cex" xmlns:w16cid="http://schemas.microsoft.com/office/word/2016/wordml/cid" xmlns:w16="http://schemas.microsoft.com/office/word/2018/wordml" xmlns:w16se="http://schemas.microsoft.com/office/word/2015/wordml/symex" xmlns:wpg="http://schemas.microsoft.com/office/word/2010/wordprocessingGroup" xmlns:wpi="http://schemas.microsoft.com/office/word/2010/wordprocessingInk" xmlns:wne="http://schemas.microsoft.com/office/word/2006/wordml" xmlns:wps="http://schemas.microsoft.com/office/word/2010/wordprocessingShape" mc:Ignorable="w14 w15 w16se w16cid w16 w16cex wp14">
   <w:abstractNum w:abstractNumId="0" w15:restartNumberingAfterBreak="0">
+    <w:nsid w:val="034F139E"/>
+    <w:multiLevelType w:val="hybridMultilevel"/>
+    <w:tmpl w:val="A5FC3A68"/>
+    <w:lvl w:ilvl="0" w:tplc="04090001">
+      <w:start w:val="1"/>
+      <w:numFmt w:val="bullet"/>
+      <w:lvlText w:val=""/>
+      <w:lvlJc w:val="left"/>
+      <w:pPr>
+        <w:ind w:left="720" w:hanging="360"/>
+      </w:pPr>
+      <w:rPr>
+        <w:rFonts w:ascii="Symbol" w:hAnsi="Symbol" w:hint="default"/>
+      </w:rPr>
+    </w:lvl>
+    <w:lvl w:ilvl="1" w:tplc="04090003" w:tentative="1">
+      <w:start w:val="1"/>
+      <w:numFmt w:val="bullet"/>
+      <w:lvlText w:val="o"/>
+      <w:lvlJc w:val="left"/>
+      <w:pPr>
+        <w:ind w:left="1440" w:hanging="360"/>
+      </w:pPr>
+      <w:rPr>
+        <w:rFonts w:ascii="Courier New" w:hAnsi="Courier New" w:cs="Courier New" w:hint="default"/>
+      </w:rPr>
+    </w:lvl>
+    <w:lvl w:ilvl="2" w:tplc="04090005" w:tentative="1">
+      <w:start w:val="1"/>
+      <w:numFmt w:val="bullet"/>
+      <w:lvlText w:val=""/>
+      <w:lvlJc w:val="left"/>
+      <w:pPr>
+        <w:ind w:left="2160" w:hanging="360"/>
+      </w:pPr>
+      <w:rPr>
+        <w:rFonts w:ascii="Wingdings" w:hAnsi="Wingdings" w:hint="default"/>
+      </w:rPr>
+    </w:lvl>
+    <w:lvl w:ilvl="3" w:tplc="04090001" w:tentative="1">
+      <w:start w:val="1"/>
+      <w:numFmt w:val="bullet"/>
+      <w:lvlText w:val=""/>
+      <w:lvlJc w:val="left"/>
+      <w:pPr>
+        <w:ind w:left="2880" w:hanging="360"/>
+      </w:pPr>
+      <w:rPr>
+        <w:rFonts w:ascii="Symbol" w:hAnsi="Symbol" w:hint="default"/>
+      </w:rPr>
+    </w:lvl>
+    <w:lvl w:ilvl="4" w:tplc="04090003" w:tentative="1">
+      <w:start w:val="1"/>
+      <w:numFmt w:val="bullet"/>
+      <w:lvlText w:val="o"/>
+      <w:lvlJc w:val="left"/>
+      <w:pPr>
+        <w:ind w:left="3600" w:hanging="360"/>
+      </w:pPr>
+      <w:rPr>
+        <w:rFonts w:ascii="Courier New" w:hAnsi="Courier New" w:cs="Courier New" w:hint="default"/>
+      </w:rPr>
+    </w:lvl>
+    <w:lvl w:ilvl="5" w:tplc="04090005" w:tentative="1">
+      <w:start w:val="1"/>
+      <w:numFmt w:val="bullet"/>
+      <w:lvlText w:val=""/>
+      <w:lvlJc w:val="left"/>
+      <w:pPr>
+        <w:ind w:left="4320" w:hanging="360"/>
+      </w:pPr>
+      <w:rPr>
+        <w:rFonts w:ascii="Wingdings" w:hAnsi="Wingdings" w:hint="default"/>
+      </w:rPr>
+    </w:lvl>
+    <w:lvl w:ilvl="6" w:tplc="04090001" w:tentative="1">
+      <w:start w:val="1"/>
+      <w:numFmt w:val="bullet"/>
+      <w:lvlText w:val=""/>
+      <w:lvlJc w:val="left"/>
+      <w:pPr>
+        <w:ind w:left="5040" w:hanging="360"/>
+      </w:pPr>
+      <w:rPr>
+        <w:rFonts w:ascii="Symbol" w:hAnsi="Symbol" w:hint="default"/>
+      </w:rPr>
+    </w:lvl>
+    <w:lvl w:ilvl="7" w:tplc="04090003" w:tentative="1">
+      <w:start w:val="1"/>
+      <w:numFmt w:val="bullet"/>
+      <w:lvlText w:val="o"/>
+      <w:lvlJc w:val="left"/>
+      <w:pPr>
+        <w:ind w:left="5760" w:hanging="360"/>
+      </w:pPr>
+      <w:rPr>
+        <w:rFonts w:ascii="Courier New" w:hAnsi="Courier New" w:cs="Courier New" w:hint="default"/>
+      </w:rPr>
+    </w:lvl>
+    <w:lvl w:ilvl="8" w:tplc="04090005" w:tentative="1">
+      <w:start w:val="1"/>
+      <w:numFmt w:val="bullet"/>
+      <w:lvlText w:val=""/>
+      <w:lvlJc w:val="left"/>
+      <w:pPr>
+        <w:ind w:left="6480" w:hanging="360"/>
+      </w:pPr>
+      <w:rPr>
+        <w:rFonts w:ascii="Wingdings" w:hAnsi="Wingdings" w:hint="default"/>
+      </w:rPr>
+    </w:lvl>
+  </w:abstractNum>
+  <w:abstractNum w:abstractNumId="1" w15:restartNumberingAfterBreak="0">
     <w:nsid w:val="0A977D0F"/>
     <w:multiLevelType w:val="multilevel"/>
     <w:tmpl w:val="57CA3B06"/>
@@ -1404,7 +5312,7 @@
       </w:rPr>
     </w:lvl>
   </w:abstractNum>
-  <w:abstractNum w:abstractNumId="1" w15:restartNumberingAfterBreak="0">
+  <w:abstractNum w:abstractNumId="2" w15:restartNumberingAfterBreak="0">
     <w:nsid w:val="208E29BC"/>
     <w:multiLevelType w:val="multilevel"/>
     <w:tmpl w:val="820C982A"/>
@@ -1553,7 +5461,7 @@
       </w:rPr>
     </w:lvl>
   </w:abstractNum>
-  <w:abstractNum w:abstractNumId="2" w15:restartNumberingAfterBreak="0">
+  <w:abstractNum w:abstractNumId="3" w15:restartNumberingAfterBreak="0">
     <w:nsid w:val="234B2DA8"/>
     <w:multiLevelType w:val="multilevel"/>
     <w:tmpl w:val="654C8EBE"/>
@@ -1702,7 +5610,7 @@
       </w:rPr>
     </w:lvl>
   </w:abstractNum>
-  <w:abstractNum w:abstractNumId="3" w15:restartNumberingAfterBreak="0">
+  <w:abstractNum w:abstractNumId="4" w15:restartNumberingAfterBreak="0">
     <w:nsid w:val="387818F9"/>
     <w:multiLevelType w:val="multilevel"/>
     <w:tmpl w:val="177A292A"/>
@@ -1851,7 +5759,7 @@
       </w:rPr>
     </w:lvl>
   </w:abstractNum>
-  <w:abstractNum w:abstractNumId="4" w15:restartNumberingAfterBreak="0">
+  <w:abstractNum w:abstractNumId="5" w15:restartNumberingAfterBreak="0">
     <w:nsid w:val="4489761C"/>
     <w:multiLevelType w:val="hybridMultilevel"/>
     <w:tmpl w:val="338E4274"/>
@@ -1963,7 +5871,7 @@
       </w:rPr>
     </w:lvl>
   </w:abstractNum>
-  <w:abstractNum w:abstractNumId="5" w15:restartNumberingAfterBreak="0">
+  <w:abstractNum w:abstractNumId="6" w15:restartNumberingAfterBreak="0">
     <w:nsid w:val="4B2C19D1"/>
     <w:multiLevelType w:val="multilevel"/>
     <w:tmpl w:val="1C3ED298"/>
@@ -2112,7 +6020,7 @@
       </w:rPr>
     </w:lvl>
   </w:abstractNum>
-  <w:abstractNum w:abstractNumId="6" w15:restartNumberingAfterBreak="0">
+  <w:abstractNum w:abstractNumId="7" w15:restartNumberingAfterBreak="0">
     <w:nsid w:val="6A116189"/>
     <w:multiLevelType w:val="multilevel"/>
     <w:tmpl w:val="177A292A"/>
@@ -2261,7 +6169,7 @@
       </w:rPr>
     </w:lvl>
   </w:abstractNum>
-  <w:abstractNum w:abstractNumId="7" w15:restartNumberingAfterBreak="0">
+  <w:abstractNum w:abstractNumId="8" w15:restartNumberingAfterBreak="0">
     <w:nsid w:val="70EC6C74"/>
     <w:multiLevelType w:val="multilevel"/>
     <w:tmpl w:val="CB1EECCE"/>
@@ -2411,28 +6319,31 @@
     </w:lvl>
   </w:abstractNum>
   <w:num w:numId="1">
+    <w:abstractNumId w:val="8"/>
+  </w:num>
+  <w:num w:numId="2">
+    <w:abstractNumId w:val="1"/>
+  </w:num>
+  <w:num w:numId="3">
+    <w:abstractNumId w:val="6"/>
+  </w:num>
+  <w:num w:numId="4">
+    <w:abstractNumId w:val="3"/>
+  </w:num>
+  <w:num w:numId="5">
+    <w:abstractNumId w:val="2"/>
+  </w:num>
+  <w:num w:numId="6">
     <w:abstractNumId w:val="7"/>
   </w:num>
-  <w:num w:numId="2">
-    <w:abstractNumId w:val="0"/>
+  <w:num w:numId="7">
+    <w:abstractNumId w:val="4"/>
   </w:num>
-  <w:num w:numId="3">
+  <w:num w:numId="8">
     <w:abstractNumId w:val="5"/>
   </w:num>
-  <w:num w:numId="4">
-    <w:abstractNumId w:val="2"/>
-  </w:num>
-  <w:num w:numId="5">
-    <w:abstractNumId w:val="1"/>
-  </w:num>
-  <w:num w:numId="6">
-    <w:abstractNumId w:val="6"/>
-  </w:num>
-  <w:num w:numId="7">
-    <w:abstractNumId w:val="3"/>
-  </w:num>
-  <w:num w:numId="8">
-    <w:abstractNumId w:val="4"/>
+  <w:num w:numId="9">
+    <w:abstractNumId w:val="0"/>
   </w:num>
 </w:numbering>
 </file>
@@ -3157,6 +7068,58 @@
       <w:szCs w:val="56"/>
     </w:rPr>
   </w:style>
+  <w:style w:type="character" w:customStyle="1" w:styleId="kwd">
+    <w:name w:val="kwd"/>
+    <w:basedOn w:val="DefaultParagraphFont"/>
+    <w:rsid w:val="006E1000"/>
+  </w:style>
+  <w:style w:type="character" w:customStyle="1" w:styleId="pln">
+    <w:name w:val="pln"/>
+    <w:basedOn w:val="DefaultParagraphFont"/>
+    <w:rsid w:val="006E1000"/>
+  </w:style>
+  <w:style w:type="character" w:customStyle="1" w:styleId="typ">
+    <w:name w:val="typ"/>
+    <w:basedOn w:val="DefaultParagraphFont"/>
+    <w:rsid w:val="006E1000"/>
+  </w:style>
+  <w:style w:type="character" w:customStyle="1" w:styleId="pun">
+    <w:name w:val="pun"/>
+    <w:basedOn w:val="DefaultParagraphFont"/>
+    <w:rsid w:val="006E1000"/>
+  </w:style>
+  <w:style w:type="character" w:customStyle="1" w:styleId="com">
+    <w:name w:val="com"/>
+    <w:basedOn w:val="DefaultParagraphFont"/>
+    <w:rsid w:val="006E1000"/>
+  </w:style>
+  <w:style w:type="character" w:customStyle="1" w:styleId="str">
+    <w:name w:val="str"/>
+    <w:basedOn w:val="DefaultParagraphFont"/>
+    <w:rsid w:val="006E1000"/>
+  </w:style>
+  <w:style w:type="character" w:customStyle="1" w:styleId="lit">
+    <w:name w:val="lit"/>
+    <w:basedOn w:val="DefaultParagraphFont"/>
+    <w:rsid w:val="00EC7F5C"/>
+  </w:style>
+  <w:style w:type="paragraph" w:styleId="NormalWeb">
+    <w:name w:val="Normal (Web)"/>
+    <w:basedOn w:val="Normal"/>
+    <w:uiPriority w:val="99"/>
+    <w:semiHidden/>
+    <w:unhideWhenUsed/>
+    <w:rsid w:val="0069148F"/>
+    <w:pPr>
+      <w:spacing w:before="100" w:beforeAutospacing="1" w:after="100" w:afterAutospacing="1" w:line="240" w:lineRule="auto"/>
+    </w:pPr>
+    <w:rPr>
+      <w:rFonts w:ascii="Times New Roman" w:eastAsia="Times New Roman" w:hAnsi="Times New Roman" w:cs="Times New Roman"/>
+      <w:sz w:val="24"/>
+      <w:szCs w:val="24"/>
+      <w:lang w:val="en-US"/>
+    </w:rPr>
+  </w:style>
 </w:styles>
 </file>
 

--- a/Notification.docx
+++ b/Notification.docx
@@ -35,7 +35,25 @@
           <w:bCs/>
           <w:lang w:val="en-US"/>
         </w:rPr>
-        <w:t xml:space="preserve">Since FCM is a Firebase service, you’ll need to add Firebase to </w:t>
+        <w:t xml:space="preserve">Since FCM is a Firebase service, </w:t>
+      </w:r>
+      <w:proofErr w:type="gramStart"/>
+      <w:r>
+        <w:rPr>
+          <w:b/>
+          <w:bCs/>
+          <w:lang w:val="en-US"/>
+        </w:rPr>
+        <w:t>you’ll</w:t>
+      </w:r>
+      <w:proofErr w:type="gramEnd"/>
+      <w:r>
+        <w:rPr>
+          <w:b/>
+          <w:bCs/>
+          <w:lang w:val="en-US"/>
+        </w:rPr>
+        <w:t xml:space="preserve"> need to add Firebase to </w:t>
       </w:r>
       <w:r>
         <w:rPr>
@@ -169,7 +187,25 @@
           <w:szCs w:val="24"/>
           <w:lang w:val="en-US"/>
         </w:rPr>
-        <w:t>Read the terms and conditions. If you’re happy to proceed, then select “I accept…” followed by “Create project.”</w:t>
+        <w:t xml:space="preserve">Read the terms and conditions. If </w:t>
+      </w:r>
+      <w:proofErr w:type="gramStart"/>
+      <w:r>
+        <w:rPr>
+          <w:sz w:val="24"/>
+          <w:szCs w:val="24"/>
+          <w:lang w:val="en-US"/>
+        </w:rPr>
+        <w:t>you’re</w:t>
+      </w:r>
+      <w:proofErr w:type="gramEnd"/>
+      <w:r>
+        <w:rPr>
+          <w:sz w:val="24"/>
+          <w:szCs w:val="24"/>
+          <w:lang w:val="en-US"/>
+        </w:rPr>
+        <w:t xml:space="preserve"> happy to proceed, then select “I accept…” followed by “Create project.”</w:t>
       </w:r>
     </w:p>
     <w:p>
@@ -232,7 +268,27 @@
           <w:szCs w:val="24"/>
           <w:lang w:val="en-US"/>
         </w:rPr>
-        <w:t>Select “Download google-services.json.”</w:t>
+        <w:t>Select “Download google-</w:t>
+      </w:r>
+      <w:proofErr w:type="spellStart"/>
+      <w:proofErr w:type="gramStart"/>
+      <w:r>
+        <w:rPr>
+          <w:sz w:val="24"/>
+          <w:szCs w:val="24"/>
+          <w:lang w:val="en-US"/>
+        </w:rPr>
+        <w:t>services.json</w:t>
+      </w:r>
+      <w:proofErr w:type="spellEnd"/>
+      <w:proofErr w:type="gramEnd"/>
+      <w:r>
+        <w:rPr>
+          <w:sz w:val="24"/>
+          <w:szCs w:val="24"/>
+          <w:lang w:val="en-US"/>
+        </w:rPr>
+        <w:t>.”</w:t>
       </w:r>
     </w:p>
     <w:p>
@@ -253,7 +309,25 @@
           <w:szCs w:val="24"/>
           <w:lang w:val="en-US"/>
         </w:rPr>
-        <w:t>In Android Studio, drag and drop the google-services.json file into your project’s “app” directory.</w:t>
+        <w:t>In Android Studio, drag and drop the google-</w:t>
+      </w:r>
+      <w:proofErr w:type="spellStart"/>
+      <w:r>
+        <w:rPr>
+          <w:sz w:val="24"/>
+          <w:szCs w:val="24"/>
+          <w:lang w:val="en-US"/>
+        </w:rPr>
+        <w:t>services.json</w:t>
+      </w:r>
+      <w:proofErr w:type="spellEnd"/>
+      <w:r>
+        <w:rPr>
+          <w:sz w:val="24"/>
+          <w:szCs w:val="24"/>
+          <w:lang w:val="en-US"/>
+        </w:rPr>
+        <w:t xml:space="preserve"> file into your project’s “app” directory.</w:t>
       </w:r>
     </w:p>
     <w:p>
@@ -268,6 +342,7 @@
           <w:lang w:val="en-US"/>
         </w:rPr>
       </w:pPr>
+      <w:proofErr w:type="gramStart"/>
       <w:r>
         <w:rPr>
           <w:sz w:val="24"/>
@@ -290,7 +365,34 @@
           <w:szCs w:val="24"/>
           <w:lang w:val="en-US"/>
         </w:rPr>
-        <w:t xml:space="preserve"> project-level build.gradle file and add the following:</w:t>
+        <w:t xml:space="preserve"> project</w:t>
+      </w:r>
+      <w:proofErr w:type="gramEnd"/>
+      <w:r>
+        <w:rPr>
+          <w:sz w:val="24"/>
+          <w:szCs w:val="24"/>
+          <w:lang w:val="en-US"/>
+        </w:rPr>
+        <w:t xml:space="preserve">-level </w:t>
+      </w:r>
+      <w:proofErr w:type="spellStart"/>
+      <w:r>
+        <w:rPr>
+          <w:sz w:val="24"/>
+          <w:szCs w:val="24"/>
+          <w:lang w:val="en-US"/>
+        </w:rPr>
+        <w:t>build.gradle</w:t>
+      </w:r>
+      <w:proofErr w:type="spellEnd"/>
+      <w:r>
+        <w:rPr>
+          <w:sz w:val="24"/>
+          <w:szCs w:val="24"/>
+          <w:lang w:val="en-US"/>
+        </w:rPr>
+        <w:t xml:space="preserve"> file and add the following:</w:t>
       </w:r>
     </w:p>
     <w:p/>
@@ -327,6 +429,7 @@
           <w:lang w:val="en-US"/>
         </w:rPr>
       </w:pPr>
+      <w:proofErr w:type="spellStart"/>
       <w:r>
         <w:rPr>
           <w:rFonts w:ascii="Courier New" w:eastAsia="Times New Roman" w:hAnsi="Courier New" w:cs="Courier New"/>
@@ -334,7 +437,37 @@
           <w:szCs w:val="20"/>
           <w:lang w:val="en-US"/>
         </w:rPr>
-        <w:t>classpath 'com.google.gms:google-services:4.0.1'</w:t>
+        <w:t>classpath</w:t>
+      </w:r>
+      <w:proofErr w:type="spellEnd"/>
+      <w:r>
+        <w:rPr>
+          <w:rFonts w:ascii="Courier New" w:eastAsia="Times New Roman" w:hAnsi="Courier New" w:cs="Courier New"/>
+          <w:sz w:val="20"/>
+          <w:szCs w:val="20"/>
+          <w:lang w:val="en-US"/>
+        </w:rPr>
+        <w:t xml:space="preserve"> '</w:t>
+      </w:r>
+      <w:proofErr w:type="gramStart"/>
+      <w:r>
+        <w:rPr>
+          <w:rFonts w:ascii="Courier New" w:eastAsia="Times New Roman" w:hAnsi="Courier New" w:cs="Courier New"/>
+          <w:sz w:val="20"/>
+          <w:szCs w:val="20"/>
+          <w:lang w:val="en-US"/>
+        </w:rPr>
+        <w:t>com.google.gms:google</w:t>
+      </w:r>
+      <w:proofErr w:type="gramEnd"/>
+      <w:r>
+        <w:rPr>
+          <w:rFonts w:ascii="Courier New" w:eastAsia="Times New Roman" w:hAnsi="Courier New" w:cs="Courier New"/>
+          <w:sz w:val="20"/>
+          <w:szCs w:val="20"/>
+          <w:lang w:val="en-US"/>
+        </w:rPr>
+        <w:t>-services:4.0.1'</w:t>
       </w:r>
     </w:p>
     <w:p/>
@@ -439,7 +572,27 @@
           <w:bCs/>
           <w:u w:val="single"/>
         </w:rPr>
-        <w:t xml:space="preserve">Open app-level build.gradle file, and add the Google services plugin, plus the dependencies for Firebase Core and FCM:  </w:t>
+        <w:t xml:space="preserve">Open app-level </w:t>
+      </w:r>
+      <w:proofErr w:type="spellStart"/>
+      <w:proofErr w:type="gramStart"/>
+      <w:r>
+        <w:rPr>
+          <w:b/>
+          <w:bCs/>
+          <w:u w:val="single"/>
+        </w:rPr>
+        <w:t>build.gradle</w:t>
+      </w:r>
+      <w:proofErr w:type="spellEnd"/>
+      <w:proofErr w:type="gramEnd"/>
+      <w:r>
+        <w:rPr>
+          <w:b/>
+          <w:bCs/>
+          <w:u w:val="single"/>
+        </w:rPr>
+        <w:t xml:space="preserve"> file, and add the Google services plugin, plus the dependencies for Firebase Core and FCM:  </w:t>
       </w:r>
     </w:p>
     <w:p>
@@ -474,7 +627,23 @@
         <w:rPr>
           <w:rStyle w:val="hljs-string"/>
         </w:rPr>
-        <w:t>'com.google.gms.google-services'</w:t>
+        <w:t>'</w:t>
+      </w:r>
+      <w:proofErr w:type="spellStart"/>
+      <w:proofErr w:type="gramStart"/>
+      <w:r>
+        <w:rPr>
+          <w:rStyle w:val="hljs-string"/>
+        </w:rPr>
+        <w:t>com.google.gms.google</w:t>
+      </w:r>
+      <w:proofErr w:type="spellEnd"/>
+      <w:proofErr w:type="gramEnd"/>
+      <w:r>
+        <w:rPr>
+          <w:rStyle w:val="hljs-string"/>
+        </w:rPr>
+        <w:t>-services'</w:t>
       </w:r>
     </w:p>
     <w:p>
@@ -498,7 +667,25 @@
         <w:pStyle w:val="HTMLPreformatted"/>
       </w:pPr>
       <w:r>
-        <w:t xml:space="preserve">   implementation fileTree(dir: </w:t>
+        <w:t xml:space="preserve">   implementation </w:t>
+      </w:r>
+      <w:proofErr w:type="spellStart"/>
+      <w:proofErr w:type="gramStart"/>
+      <w:r>
+        <w:t>fileTree</w:t>
+      </w:r>
+      <w:proofErr w:type="spellEnd"/>
+      <w:r>
+        <w:t>(</w:t>
+      </w:r>
+      <w:proofErr w:type="spellStart"/>
+      <w:proofErr w:type="gramEnd"/>
+      <w:r>
+        <w:t>dir</w:t>
+      </w:r>
+      <w:proofErr w:type="spellEnd"/>
+      <w:r>
+        <w:t xml:space="preserve">: </w:t>
       </w:r>
       <w:r>
         <w:rPr>
@@ -560,7 +747,21 @@
         <w:rPr>
           <w:rStyle w:val="hljs-string"/>
         </w:rPr>
-        <w:t>'com.google.firebase:firebase-core:16.0.1'</w:t>
+        <w:t>'</w:t>
+      </w:r>
+      <w:proofErr w:type="gramStart"/>
+      <w:r>
+        <w:rPr>
+          <w:rStyle w:val="hljs-string"/>
+        </w:rPr>
+        <w:t>com.google</w:t>
+      </w:r>
+      <w:proofErr w:type="gramEnd"/>
+      <w:r>
+        <w:rPr>
+          <w:rStyle w:val="hljs-string"/>
+        </w:rPr>
+        <w:t>.firebase:firebase-core:16.0.1'</w:t>
       </w:r>
     </w:p>
     <w:p>
@@ -595,7 +796,21 @@
         <w:rPr>
           <w:rStyle w:val="hljs-string"/>
         </w:rPr>
-        <w:t>'com.google.firebase:firebase-messaging:17.3.4'</w:t>
+        <w:t>'</w:t>
+      </w:r>
+      <w:proofErr w:type="gramStart"/>
+      <w:r>
+        <w:rPr>
+          <w:rStyle w:val="hljs-string"/>
+        </w:rPr>
+        <w:t>com.google</w:t>
+      </w:r>
+      <w:proofErr w:type="gramEnd"/>
+      <w:r>
+        <w:rPr>
+          <w:rStyle w:val="hljs-string"/>
+        </w:rPr>
+        <w:t>.firebase:firebase-messaging:17.3.4'</w:t>
       </w:r>
     </w:p>
     <w:p/>
@@ -630,7 +845,21 @@
         <w:rPr>
           <w:lang w:val="en-US"/>
         </w:rPr>
-        <w:t>Next, you need to let the Firebase Console know that you’ve successfully added Firebase to your project. Install your app on either a physical Android smartphone or tablet, or an Android Virtual Device (AVD).</w:t>
+        <w:t xml:space="preserve">Next, you need to let the Firebase Console know that </w:t>
+      </w:r>
+      <w:proofErr w:type="gramStart"/>
+      <w:r>
+        <w:rPr>
+          <w:lang w:val="en-US"/>
+        </w:rPr>
+        <w:t>you’ve</w:t>
+      </w:r>
+      <w:proofErr w:type="gramEnd"/>
+      <w:r>
+        <w:rPr>
+          <w:lang w:val="en-US"/>
+        </w:rPr>
+        <w:t xml:space="preserve"> successfully added Firebase to your project. Install your app on either a physical Android smartphone or tablet, or an Android Virtual Device (AVD).</w:t>
       </w:r>
     </w:p>
     <w:p>
@@ -664,7 +893,21 @@
         <w:rPr>
           <w:lang w:val="en-US"/>
         </w:rPr>
-        <w:t>Once Firebase has detected your app, you’ll see a “Congratulations” message. Select “Continue to the console.”</w:t>
+        <w:t xml:space="preserve">Once Firebase has detected your app, </w:t>
+      </w:r>
+      <w:proofErr w:type="gramStart"/>
+      <w:r>
+        <w:rPr>
+          <w:lang w:val="en-US"/>
+        </w:rPr>
+        <w:t>you’ll</w:t>
+      </w:r>
+      <w:proofErr w:type="gramEnd"/>
+      <w:r>
+        <w:rPr>
+          <w:lang w:val="en-US"/>
+        </w:rPr>
+        <w:t xml:space="preserve"> see a “Congratulations” message. Select “Continue to the console.”</w:t>
       </w:r>
     </w:p>
     <w:p/>
@@ -827,7 +1070,25 @@
           <w:szCs w:val="24"/>
           <w:lang w:val="en-US"/>
         </w:rPr>
-        <w:t>Open the “Select app” dropdown, and choose your application from the list.</w:t>
+        <w:t xml:space="preserve">Open the “Select app” </w:t>
+      </w:r>
+      <w:proofErr w:type="gramStart"/>
+      <w:r>
+        <w:rPr>
+          <w:sz w:val="24"/>
+          <w:szCs w:val="24"/>
+          <w:lang w:val="en-US"/>
+        </w:rPr>
+        <w:t>dropdown, and</w:t>
+      </w:r>
+      <w:proofErr w:type="gramEnd"/>
+      <w:r>
+        <w:rPr>
+          <w:sz w:val="24"/>
+          <w:szCs w:val="24"/>
+          <w:lang w:val="en-US"/>
+        </w:rPr>
+        <w:t xml:space="preserve"> choose your application from the list.</w:t>
       </w:r>
     </w:p>
     <w:p>
@@ -848,7 +1109,25 @@
           <w:szCs w:val="24"/>
           <w:lang w:val="en-US"/>
         </w:rPr>
-        <w:t>Once you’ve finished editing this section, click “Next.”</w:t>
+        <w:t xml:space="preserve">Once </w:t>
+      </w:r>
+      <w:proofErr w:type="gramStart"/>
+      <w:r>
+        <w:rPr>
+          <w:sz w:val="24"/>
+          <w:szCs w:val="24"/>
+          <w:lang w:val="en-US"/>
+        </w:rPr>
+        <w:t>you’ve</w:t>
+      </w:r>
+      <w:proofErr w:type="gramEnd"/>
+      <w:r>
+        <w:rPr>
+          <w:sz w:val="24"/>
+          <w:szCs w:val="24"/>
+          <w:lang w:val="en-US"/>
+        </w:rPr>
+        <w:t xml:space="preserve"> finished editing this section, click “Next.”</w:t>
       </w:r>
     </w:p>
     <w:p>
@@ -911,7 +1190,25 @@
           <w:szCs w:val="24"/>
           <w:lang w:val="en-US"/>
         </w:rPr>
-        <w:t xml:space="preserve"> Check all the information in the subsequent popup, and if you’re happy to proceed then select “Publish.” </w:t>
+        <w:t xml:space="preserve"> Check all the information in the subsequent popup, and if </w:t>
+      </w:r>
+      <w:proofErr w:type="gramStart"/>
+      <w:r>
+        <w:rPr>
+          <w:sz w:val="24"/>
+          <w:szCs w:val="24"/>
+          <w:lang w:val="en-US"/>
+        </w:rPr>
+        <w:t>you’re</w:t>
+      </w:r>
+      <w:proofErr w:type="gramEnd"/>
+      <w:r>
+        <w:rPr>
+          <w:sz w:val="24"/>
+          <w:szCs w:val="24"/>
+          <w:lang w:val="en-US"/>
+        </w:rPr>
+        <w:t xml:space="preserve"> happy to proceed then select “Publish.” </w:t>
       </w:r>
     </w:p>
     <w:p>
@@ -991,8 +1288,9 @@
           <w:szCs w:val="24"/>
           <w:lang w:val="en-US"/>
         </w:rPr>
-        <w:t>Most of the time, FCM notifications will be delivered immediately, but occasionally it may take a few minutes for a message to arrive, so don’t panic if your notification is delayed</w:t>
-      </w:r>
+        <w:t xml:space="preserve">Most of the time, FCM notifications will be delivered immediately, but occasionally it may take a few minutes for a message to arrive, so </w:t>
+      </w:r>
+      <w:proofErr w:type="gramStart"/>
       <w:r>
         <w:rPr>
           <w:rFonts w:ascii="Times New Roman" w:eastAsia="Times New Roman" w:hAnsi="Times New Roman" w:cs="Times New Roman"/>
@@ -1004,6 +1302,33 @@
           <w:szCs w:val="24"/>
           <w:lang w:val="en-US"/>
         </w:rPr>
+        <w:t>don’t</w:t>
+      </w:r>
+      <w:proofErr w:type="gramEnd"/>
+      <w:r>
+        <w:rPr>
+          <w:rFonts w:ascii="Times New Roman" w:eastAsia="Times New Roman" w:hAnsi="Times New Roman" w:cs="Times New Roman"/>
+          <w:b/>
+          <w:bCs/>
+          <w:i/>
+          <w:iCs/>
+          <w:sz w:val="24"/>
+          <w:szCs w:val="24"/>
+          <w:lang w:val="en-US"/>
+        </w:rPr>
+        <w:t xml:space="preserve"> panic if your notification is delayed</w:t>
+      </w:r>
+      <w:r>
+        <w:rPr>
+          <w:rFonts w:ascii="Times New Roman" w:eastAsia="Times New Roman" w:hAnsi="Times New Roman" w:cs="Times New Roman"/>
+          <w:b/>
+          <w:bCs/>
+          <w:i/>
+          <w:iCs/>
+          <w:sz w:val="24"/>
+          <w:szCs w:val="24"/>
+          <w:lang w:val="en-US"/>
+        </w:rPr>
         <w:t xml:space="preserve"> </w:t>
       </w:r>
     </w:p>
@@ -1314,6 +1639,7 @@
         </w:rPr>
         <w:t xml:space="preserve"> </w:t>
       </w:r>
+      <w:proofErr w:type="gramStart"/>
       <w:r>
         <w:rPr>
           <w:rStyle w:val="typ"/>
@@ -1326,6 +1652,7 @@
         </w:rPr>
         <w:t>(</w:t>
       </w:r>
+      <w:proofErr w:type="gramEnd"/>
       <w:r>
         <w:rPr>
           <w:rStyle w:val="typ"/>
@@ -1414,8 +1741,13 @@
         <w:pStyle w:val="HTMLPreformatted"/>
       </w:pPr>
       <w:r>
-        <w:t>2- getting the reference to the firebase database Accident-Alert-Appliaction</w:t>
-      </w:r>
+        <w:t>2- getting the reference to the firebase database Accident-Alert-</w:t>
+      </w:r>
+      <w:proofErr w:type="spellStart"/>
+      <w:r>
+        <w:t>Appliaction</w:t>
+      </w:r>
+      <w:proofErr w:type="spellEnd"/>
     </w:p>
     <w:p>
       <w:pPr>
@@ -1446,12 +1778,14 @@
         </w:rPr>
         <w:t xml:space="preserve"> </w:t>
       </w:r>
+      <w:proofErr w:type="spellStart"/>
       <w:r>
         <w:rPr>
           <w:rStyle w:val="typ"/>
         </w:rPr>
         <w:t>FirebaseDatabase</w:t>
       </w:r>
+      <w:proofErr w:type="spellEnd"/>
       <w:r>
         <w:rPr>
           <w:rStyle w:val="pln"/>
@@ -1470,6 +1804,7 @@
         </w:rPr>
         <w:t xml:space="preserve"> </w:t>
       </w:r>
+      <w:proofErr w:type="spellStart"/>
       <w:r>
         <w:rPr>
           <w:rStyle w:val="typ"/>
@@ -1488,6 +1823,7 @@
         </w:rPr>
         <w:t>getInstance</w:t>
       </w:r>
+      <w:proofErr w:type="spellEnd"/>
       <w:r>
         <w:rPr>
           <w:rStyle w:val="pun"/>
@@ -1497,12 +1833,14 @@
       <w:r>
         <w:br/>
       </w:r>
+      <w:proofErr w:type="spellStart"/>
       <w:r>
         <w:rPr>
           <w:rStyle w:val="typ"/>
         </w:rPr>
         <w:t>DatabaseReference</w:t>
       </w:r>
+      <w:proofErr w:type="spellEnd"/>
       <w:r>
         <w:rPr>
           <w:rStyle w:val="pln"/>
@@ -1531,7 +1869,14 @@
         <w:rPr>
           <w:rStyle w:val="pln"/>
         </w:rPr>
-        <w:t xml:space="preserve"> database</w:t>
+        <w:t xml:space="preserve"> </w:t>
+      </w:r>
+      <w:proofErr w:type="gramStart"/>
+      <w:r>
+        <w:rPr>
+          <w:rStyle w:val="pln"/>
+        </w:rPr>
+        <w:t>database</w:t>
       </w:r>
       <w:r>
         <w:rPr>
@@ -1545,6 +1890,7 @@
         </w:rPr>
         <w:t>getReference</w:t>
       </w:r>
+      <w:proofErr w:type="gramEnd"/>
       <w:r>
         <w:rPr>
           <w:rStyle w:val="pun"/>
@@ -1610,7 +1956,39 @@
           <w:rFonts w:ascii="Times New Roman" w:eastAsia="Times New Roman" w:hAnsi="Times New Roman" w:cs="Times New Roman"/>
           <w:lang w:val="en-US"/>
         </w:rPr>
-        <w:t xml:space="preserve"> specified as the reference onj point  #-2 </w:t>
+        <w:t xml:space="preserve"> specified as the reference </w:t>
+      </w:r>
+      <w:proofErr w:type="spellStart"/>
+      <w:r>
+        <w:rPr>
+          <w:rFonts w:ascii="Times New Roman" w:eastAsia="Times New Roman" w:hAnsi="Times New Roman" w:cs="Times New Roman"/>
+          <w:lang w:val="en-US"/>
+        </w:rPr>
+        <w:t>onj</w:t>
+      </w:r>
+      <w:proofErr w:type="spellEnd"/>
+      <w:r>
+        <w:rPr>
+          <w:rFonts w:ascii="Times New Roman" w:eastAsia="Times New Roman" w:hAnsi="Times New Roman" w:cs="Times New Roman"/>
+          <w:lang w:val="en-US"/>
+        </w:rPr>
+        <w:t xml:space="preserve"> </w:t>
+      </w:r>
+      <w:proofErr w:type="gramStart"/>
+      <w:r>
+        <w:rPr>
+          <w:rFonts w:ascii="Times New Roman" w:eastAsia="Times New Roman" w:hAnsi="Times New Roman" w:cs="Times New Roman"/>
+          <w:lang w:val="en-US"/>
+        </w:rPr>
+        <w:t>point  #</w:t>
+      </w:r>
+      <w:proofErr w:type="gramEnd"/>
+      <w:r>
+        <w:rPr>
+          <w:rFonts w:ascii="Times New Roman" w:eastAsia="Times New Roman" w:hAnsi="Times New Roman" w:cs="Times New Roman"/>
+          <w:lang w:val="en-US"/>
+        </w:rPr>
+        <w:t xml:space="preserve">-2 </w:t>
       </w:r>
     </w:p>
     <w:p>
@@ -1631,6 +2009,8 @@
           <w:rStyle w:val="pun"/>
         </w:rPr>
       </w:pPr>
+      <w:proofErr w:type="spellStart"/>
+      <w:proofErr w:type="gramStart"/>
       <w:r>
         <w:rPr>
           <w:rStyle w:val="kwd"/>
@@ -1649,6 +2029,8 @@
         </w:rPr>
         <w:t>addChildEventListener</w:t>
       </w:r>
+      <w:proofErr w:type="spellEnd"/>
+      <w:proofErr w:type="gramEnd"/>
       <w:r>
         <w:rPr>
           <w:rStyle w:val="pun"/>
@@ -1667,12 +2049,14 @@
         </w:rPr>
         <w:t xml:space="preserve"> </w:t>
       </w:r>
+      <w:proofErr w:type="spellStart"/>
       <w:r>
         <w:rPr>
           <w:rStyle w:val="typ"/>
         </w:rPr>
         <w:t>ChildEventListener</w:t>
       </w:r>
+      <w:proofErr w:type="spellEnd"/>
       <w:r>
         <w:rPr>
           <w:rStyle w:val="pun"/>
@@ -1738,26 +2122,44 @@
         <w:rPr>
           <w:rStyle w:val="pln"/>
         </w:rPr>
-        <w:t xml:space="preserve"> onChildAdded</w:t>
-      </w:r>
+        <w:t xml:space="preserve"> </w:t>
+      </w:r>
+      <w:proofErr w:type="spellStart"/>
+      <w:r>
+        <w:rPr>
+          <w:rStyle w:val="pln"/>
+        </w:rPr>
+        <w:t>onChildAdded</w:t>
+      </w:r>
+      <w:proofErr w:type="spellEnd"/>
       <w:r>
         <w:rPr>
           <w:rStyle w:val="pun"/>
         </w:rPr>
         <w:t>(</w:t>
       </w:r>
+      <w:proofErr w:type="spellStart"/>
       <w:r>
         <w:rPr>
           <w:rStyle w:val="typ"/>
         </w:rPr>
         <w:t>DataSnapshot</w:t>
       </w:r>
-      <w:r>
-        <w:rPr>
-          <w:rStyle w:val="pln"/>
-        </w:rPr>
-        <w:t xml:space="preserve"> dataSnapshot</w:t>
-      </w:r>
+      <w:proofErr w:type="spellEnd"/>
+      <w:r>
+        <w:rPr>
+          <w:rStyle w:val="pln"/>
+        </w:rPr>
+        <w:t xml:space="preserve"> </w:t>
+      </w:r>
+      <w:proofErr w:type="spellStart"/>
+      <w:r>
+        <w:rPr>
+          <w:rStyle w:val="pln"/>
+        </w:rPr>
+        <w:t>dataSnapshot</w:t>
+      </w:r>
+      <w:proofErr w:type="spellEnd"/>
       <w:r>
         <w:rPr>
           <w:rStyle w:val="pun"/>
@@ -1780,8 +2182,16 @@
         <w:rPr>
           <w:rStyle w:val="pln"/>
         </w:rPr>
-        <w:t xml:space="preserve"> prevChildKey</w:t>
-      </w:r>
+        <w:t xml:space="preserve"> </w:t>
+      </w:r>
+      <w:proofErr w:type="spellStart"/>
+      <w:r>
+        <w:rPr>
+          <w:rStyle w:val="pln"/>
+        </w:rPr>
+        <w:t>prevChildKey</w:t>
+      </w:r>
+      <w:proofErr w:type="spellEnd"/>
       <w:r>
         <w:rPr>
           <w:rStyle w:val="pun"/>
@@ -1820,7 +2230,19 @@
         <w:rPr>
           <w:rStyle w:val="pun"/>
         </w:rPr>
-        <w:t>//instance of the class for holdingthe location data</w:t>
+        <w:t>//instance of the class for holding</w:t>
+      </w:r>
+      <w:r>
+        <w:rPr>
+          <w:rStyle w:val="pun"/>
+        </w:rPr>
+        <w:t xml:space="preserve"> </w:t>
+      </w:r>
+      <w:r>
+        <w:rPr>
+          <w:rStyle w:val="pun"/>
+        </w:rPr>
+        <w:t>the location data</w:t>
       </w:r>
     </w:p>
     <w:p>
@@ -1849,7 +2271,21 @@
         <w:rPr>
           <w:rStyle w:val="pln"/>
         </w:rPr>
-        <w:t xml:space="preserve"> newPost </w:t>
+        <w:t xml:space="preserve"> </w:t>
+      </w:r>
+      <w:proofErr w:type="spellStart"/>
+      <w:r>
+        <w:rPr>
+          <w:rStyle w:val="pln"/>
+        </w:rPr>
+        <w:t>newPost</w:t>
+      </w:r>
+      <w:proofErr w:type="spellEnd"/>
+      <w:r>
+        <w:rPr>
+          <w:rStyle w:val="pln"/>
+        </w:rPr>
+        <w:t xml:space="preserve"> </w:t>
       </w:r>
       <w:r>
         <w:rPr>
@@ -1861,7 +2297,14 @@
         <w:rPr>
           <w:rStyle w:val="pln"/>
         </w:rPr>
-        <w:t xml:space="preserve"> dataSnapshot</w:t>
+        <w:t xml:space="preserve"> </w:t>
+      </w:r>
+      <w:proofErr w:type="spellStart"/>
+      <w:r>
+        <w:rPr>
+          <w:rStyle w:val="pln"/>
+        </w:rPr>
+        <w:t>dataSnapshot</w:t>
       </w:r>
       <w:r>
         <w:rPr>
@@ -1875,12 +2318,14 @@
         </w:rPr>
         <w:t>getValue</w:t>
       </w:r>
+      <w:proofErr w:type="spellEnd"/>
       <w:r>
         <w:rPr>
           <w:rStyle w:val="pun"/>
         </w:rPr>
         <w:t>(</w:t>
       </w:r>
+      <w:proofErr w:type="spellStart"/>
       <w:r>
         <w:rPr>
           <w:rStyle w:val="typ"/>
@@ -1899,11 +2344,20 @@
         </w:rPr>
         <w:t>class</w:t>
       </w:r>
-      <w:r>
-        <w:rPr>
-          <w:rStyle w:val="pun"/>
-        </w:rPr>
-        <w:t xml:space="preserve">); </w:t>
+      <w:proofErr w:type="spellEnd"/>
+      <w:proofErr w:type="gramStart"/>
+      <w:r>
+        <w:rPr>
+          <w:rStyle w:val="pun"/>
+        </w:rPr>
+        <w:t>);</w:t>
+      </w:r>
+      <w:proofErr w:type="gramEnd"/>
+      <w:r>
+        <w:rPr>
+          <w:rStyle w:val="pun"/>
+        </w:rPr>
+        <w:t xml:space="preserve"> </w:t>
       </w:r>
     </w:p>
     <w:p>
@@ -1936,6 +2390,7 @@
         </w:rPr>
         <w:t xml:space="preserve">    </w:t>
       </w:r>
+      <w:proofErr w:type="spellStart"/>
       <w:r>
         <w:rPr>
           <w:rStyle w:val="typ"/>
@@ -1966,6 +2421,7 @@
         </w:rPr>
         <w:t>println</w:t>
       </w:r>
+      <w:proofErr w:type="spellEnd"/>
       <w:r>
         <w:rPr>
           <w:rStyle w:val="pun"/>
@@ -1994,13 +2450,27 @@
         <w:rPr>
           <w:rStyle w:val="pln"/>
         </w:rPr>
-        <w:t xml:space="preserve"> newPost</w:t>
-      </w:r>
-      <w:r>
-        <w:rPr>
-          <w:rStyle w:val="pun"/>
-        </w:rPr>
-        <w:t>.Location);</w:t>
+        <w:t xml:space="preserve"> </w:t>
+      </w:r>
+      <w:proofErr w:type="spellStart"/>
+      <w:r>
+        <w:rPr>
+          <w:rStyle w:val="pln"/>
+        </w:rPr>
+        <w:t>newPost</w:t>
+      </w:r>
+      <w:r>
+        <w:rPr>
+          <w:rStyle w:val="pun"/>
+        </w:rPr>
+        <w:t>.Location</w:t>
+      </w:r>
+      <w:proofErr w:type="spellEnd"/>
+      <w:r>
+        <w:rPr>
+          <w:rStyle w:val="pun"/>
+        </w:rPr>
+        <w:t>);</w:t>
       </w:r>
       <w:r>
         <w:br/>
@@ -2211,7 +2681,21 @@
         <w:rPr>
           <w:rStyle w:val="pun"/>
         </w:rPr>
-        <w:t>1- Authenticate the signIN window to</w:t>
+        <w:t xml:space="preserve">1- Authenticate the </w:t>
+      </w:r>
+      <w:proofErr w:type="spellStart"/>
+      <w:r>
+        <w:rPr>
+          <w:rStyle w:val="pun"/>
+        </w:rPr>
+        <w:t>signIN</w:t>
+      </w:r>
+      <w:proofErr w:type="spellEnd"/>
+      <w:r>
+        <w:rPr>
+          <w:rStyle w:val="pun"/>
+        </w:rPr>
+        <w:t xml:space="preserve"> window to</w:t>
       </w:r>
       <w:r>
         <w:rPr>
@@ -2251,7 +2735,23 @@
         <w:spacing w:before="100" w:beforeAutospacing="1" w:after="100" w:afterAutospacing="1" w:line="240" w:lineRule="auto"/>
       </w:pPr>
       <w:r>
-        <w:t>With the project suitably configured to make use of Firebase Authentication and the realtime database, code can now be added to the project to perform the user authentication. Edit the  SignInActivity.java file and modify it as follows to initiate the authentication process:</w:t>
+        <w:t xml:space="preserve">With the project suitably configured to make use of Firebase Authentication and the </w:t>
+      </w:r>
+      <w:proofErr w:type="spellStart"/>
+      <w:r>
+        <w:t>realtime</w:t>
+      </w:r>
+      <w:proofErr w:type="spellEnd"/>
+      <w:r>
+        <w:t xml:space="preserve"> database, code can now be added to the project to perform the user authentication. Edit </w:t>
+      </w:r>
+      <w:proofErr w:type="gramStart"/>
+      <w:r>
+        <w:t>the  SignInActivity.java</w:t>
+      </w:r>
+      <w:proofErr w:type="gramEnd"/>
+      <w:r>
+        <w:t xml:space="preserve"> file and modify it as follows to initiate the authentication process:</w:t>
       </w:r>
     </w:p>
     <w:p>
@@ -2281,7 +2781,20 @@
         <w:ind w:left="360"/>
       </w:pPr>
       <w:r>
-        <w:t>package com.ebookfrenzy.realtimedb;</w:t>
+        <w:t xml:space="preserve">package </w:t>
+      </w:r>
+      <w:proofErr w:type="spellStart"/>
+      <w:proofErr w:type="gramStart"/>
+      <w:r>
+        <w:t>com.ebookfrenzy</w:t>
+      </w:r>
+      <w:proofErr w:type="gramEnd"/>
+      <w:r>
+        <w:t>.realtimedb</w:t>
+      </w:r>
+      <w:proofErr w:type="spellEnd"/>
+      <w:r>
+        <w:t>;</w:t>
       </w:r>
     </w:p>
     <w:p>
@@ -2296,7 +2809,20 @@
         <w:ind w:left="360"/>
       </w:pPr>
       <w:r>
-        <w:t>import android.content.Intent;</w:t>
+        <w:t xml:space="preserve">import </w:t>
+      </w:r>
+      <w:proofErr w:type="spellStart"/>
+      <w:proofErr w:type="gramStart"/>
+      <w:r>
+        <w:t>android.content</w:t>
+      </w:r>
+      <w:proofErr w:type="gramEnd"/>
+      <w:r>
+        <w:t>.Intent</w:t>
+      </w:r>
+      <w:proofErr w:type="spellEnd"/>
+      <w:r>
+        <w:t>;</w:t>
       </w:r>
     </w:p>
     <w:p>
@@ -2305,8 +2831,13 @@
         <w:ind w:left="360"/>
       </w:pPr>
       <w:r>
-        <w:t>import android.support.v7.app.AppCompatActivity;</w:t>
-      </w:r>
+        <w:t>import android.support.v7.app.</w:t>
+      </w:r>
+      <w:proofErr w:type="gramStart"/>
+      <w:r>
+        <w:t>AppCompatActivity;</w:t>
+      </w:r>
+      <w:proofErr w:type="gramEnd"/>
     </w:p>
     <w:p>
       <w:pPr>
@@ -2314,7 +2845,20 @@
         <w:ind w:left="360"/>
       </w:pPr>
       <w:r>
-        <w:t>import android.os.Bundle;</w:t>
+        <w:t xml:space="preserve">import </w:t>
+      </w:r>
+      <w:proofErr w:type="spellStart"/>
+      <w:r>
+        <w:t>android.</w:t>
+      </w:r>
+      <w:proofErr w:type="gramStart"/>
+      <w:r>
+        <w:t>os.Bundle</w:t>
+      </w:r>
+      <w:proofErr w:type="spellEnd"/>
+      <w:proofErr w:type="gramEnd"/>
+      <w:r>
+        <w:t>;</w:t>
       </w:r>
     </w:p>
     <w:p>
@@ -2329,7 +2873,20 @@
         <w:ind w:left="360"/>
       </w:pPr>
       <w:r>
-        <w:t>import com.firebase.ui.auth.ErrorCodes;</w:t>
+        <w:t xml:space="preserve">import </w:t>
+      </w:r>
+      <w:proofErr w:type="spellStart"/>
+      <w:proofErr w:type="gramStart"/>
+      <w:r>
+        <w:t>com.firebase</w:t>
+      </w:r>
+      <w:proofErr w:type="gramEnd"/>
+      <w:r>
+        <w:t>.ui.auth.ErrorCodes</w:t>
+      </w:r>
+      <w:proofErr w:type="spellEnd"/>
+      <w:r>
+        <w:t>;</w:t>
       </w:r>
     </w:p>
     <w:p>
@@ -2338,7 +2895,20 @@
         <w:ind w:left="360"/>
       </w:pPr>
       <w:r>
-        <w:t>import com.firebase.ui.auth.IdpResponse;</w:t>
+        <w:t xml:space="preserve">import </w:t>
+      </w:r>
+      <w:proofErr w:type="spellStart"/>
+      <w:proofErr w:type="gramStart"/>
+      <w:r>
+        <w:t>com.firebase</w:t>
+      </w:r>
+      <w:proofErr w:type="gramEnd"/>
+      <w:r>
+        <w:t>.ui.auth.IdpResponse</w:t>
+      </w:r>
+      <w:proofErr w:type="spellEnd"/>
+      <w:r>
+        <w:t>;</w:t>
       </w:r>
     </w:p>
     <w:p>
@@ -2347,7 +2917,20 @@
         <w:ind w:left="360"/>
       </w:pPr>
       <w:r>
-        <w:t>import com.firebase.ui.auth.ResultCodes;</w:t>
+        <w:t xml:space="preserve">import </w:t>
+      </w:r>
+      <w:proofErr w:type="spellStart"/>
+      <w:proofErr w:type="gramStart"/>
+      <w:r>
+        <w:t>com.firebase</w:t>
+      </w:r>
+      <w:proofErr w:type="gramEnd"/>
+      <w:r>
+        <w:t>.ui.auth.ResultCodes</w:t>
+      </w:r>
+      <w:proofErr w:type="spellEnd"/>
+      <w:r>
+        <w:t>;</w:t>
       </w:r>
     </w:p>
     <w:p>
@@ -2356,7 +2939,20 @@
         <w:ind w:left="360"/>
       </w:pPr>
       <w:r>
-        <w:t>import com.firebase.ui.auth.AuthUI;</w:t>
+        <w:t xml:space="preserve">import </w:t>
+      </w:r>
+      <w:proofErr w:type="spellStart"/>
+      <w:proofErr w:type="gramStart"/>
+      <w:r>
+        <w:t>com.firebase</w:t>
+      </w:r>
+      <w:proofErr w:type="gramEnd"/>
+      <w:r>
+        <w:t>.ui.auth.AuthUI</w:t>
+      </w:r>
+      <w:proofErr w:type="spellEnd"/>
+      <w:r>
+        <w:t>;</w:t>
       </w:r>
     </w:p>
     <w:p>
@@ -2365,7 +2961,20 @@
         <w:ind w:left="360"/>
       </w:pPr>
       <w:r>
-        <w:t>import com.google.firebase.auth.FirebaseAuth;</w:t>
+        <w:t xml:space="preserve">import </w:t>
+      </w:r>
+      <w:proofErr w:type="spellStart"/>
+      <w:proofErr w:type="gramStart"/>
+      <w:r>
+        <w:t>com.google</w:t>
+      </w:r>
+      <w:proofErr w:type="gramEnd"/>
+      <w:r>
+        <w:t>.firebase.auth.FirebaseAuth</w:t>
+      </w:r>
+      <w:proofErr w:type="spellEnd"/>
+      <w:r>
+        <w:t>;</w:t>
       </w:r>
     </w:p>
     <w:p>
@@ -2380,7 +2989,20 @@
         <w:ind w:left="360"/>
       </w:pPr>
       <w:r>
-        <w:t>import java.util.ArrayList;</w:t>
+        <w:t xml:space="preserve">import </w:t>
+      </w:r>
+      <w:proofErr w:type="spellStart"/>
+      <w:proofErr w:type="gramStart"/>
+      <w:r>
+        <w:t>java.util</w:t>
+      </w:r>
+      <w:proofErr w:type="gramEnd"/>
+      <w:r>
+        <w:t>.ArrayList</w:t>
+      </w:r>
+      <w:proofErr w:type="spellEnd"/>
+      <w:r>
+        <w:t>;</w:t>
       </w:r>
     </w:p>
     <w:p>
@@ -2389,7 +3011,20 @@
         <w:ind w:left="360"/>
       </w:pPr>
       <w:r>
-        <w:t>import java.util.List;</w:t>
+        <w:t xml:space="preserve">import </w:t>
+      </w:r>
+      <w:proofErr w:type="spellStart"/>
+      <w:proofErr w:type="gramStart"/>
+      <w:r>
+        <w:t>java.util</w:t>
+      </w:r>
+      <w:proofErr w:type="gramEnd"/>
+      <w:r>
+        <w:t>.List</w:t>
+      </w:r>
+      <w:proofErr w:type="spellEnd"/>
+      <w:r>
+        <w:t>;</w:t>
       </w:r>
     </w:p>
     <w:p>
@@ -2404,7 +3039,23 @@
         <w:ind w:left="360"/>
       </w:pPr>
       <w:r>
-        <w:t>public class RealtimeDBActivity extends AppCompatActivity {</w:t>
+        <w:t xml:space="preserve">public class </w:t>
+      </w:r>
+      <w:proofErr w:type="spellStart"/>
+      <w:r>
+        <w:t>RealtimeDBActivity</w:t>
+      </w:r>
+      <w:proofErr w:type="spellEnd"/>
+      <w:r>
+        <w:t xml:space="preserve"> extends </w:t>
+      </w:r>
+      <w:proofErr w:type="spellStart"/>
+      <w:r>
+        <w:t>AppCompatActivity</w:t>
+      </w:r>
+      <w:proofErr w:type="spellEnd"/>
+      <w:r>
+        <w:t xml:space="preserve"> {</w:t>
       </w:r>
     </w:p>
     <w:p>
@@ -2419,8 +3070,21 @@
         <w:ind w:left="360"/>
       </w:pPr>
       <w:r>
-        <w:t xml:space="preserve">    FirebaseAuth auth;</w:t>
-      </w:r>
+        <w:t xml:space="preserve">    </w:t>
+      </w:r>
+      <w:proofErr w:type="spellStart"/>
+      <w:r>
+        <w:t>FirebaseAuth</w:t>
+      </w:r>
+      <w:proofErr w:type="spellEnd"/>
+      <w:r>
+        <w:t xml:space="preserve"> </w:t>
+      </w:r>
+      <w:proofErr w:type="gramStart"/>
+      <w:r>
+        <w:t>auth;</w:t>
+      </w:r>
+      <w:proofErr w:type="gramEnd"/>
     </w:p>
     <w:p>
       <w:pPr>
@@ -2428,8 +3092,13 @@
         <w:ind w:left="360"/>
       </w:pPr>
       <w:r>
-        <w:t xml:space="preserve">    private static final int REQUEST_CODE = 101;</w:t>
-      </w:r>
+        <w:t xml:space="preserve">    private static final int REQUEST_CODE = </w:t>
+      </w:r>
+      <w:proofErr w:type="gramStart"/>
+      <w:r>
+        <w:t>101;</w:t>
+      </w:r>
+      <w:proofErr w:type="gramEnd"/>
     </w:p>
     <w:p>
       <w:pPr>
@@ -2452,7 +3121,28 @@
         <w:ind w:left="360"/>
       </w:pPr>
       <w:r>
-        <w:t xml:space="preserve">    protected void onCreate(Bundle savedInstanceState) {</w:t>
+        <w:t xml:space="preserve">    protected void </w:t>
+      </w:r>
+      <w:proofErr w:type="spellStart"/>
+      <w:proofErr w:type="gramStart"/>
+      <w:r>
+        <w:t>onCreate</w:t>
+      </w:r>
+      <w:proofErr w:type="spellEnd"/>
+      <w:r>
+        <w:t>(</w:t>
+      </w:r>
+      <w:proofErr w:type="gramEnd"/>
+      <w:r>
+        <w:t xml:space="preserve">Bundle </w:t>
+      </w:r>
+      <w:proofErr w:type="spellStart"/>
+      <w:r>
+        <w:t>savedInstanceState</w:t>
+      </w:r>
+      <w:proofErr w:type="spellEnd"/>
+      <w:r>
+        <w:t>) {</w:t>
       </w:r>
     </w:p>
     <w:p>
@@ -2461,7 +3151,25 @@
         <w:ind w:left="360"/>
       </w:pPr>
       <w:r>
-        <w:t xml:space="preserve">        super.onCreate(savedInstanceState);</w:t>
+        <w:t xml:space="preserve">        </w:t>
+      </w:r>
+      <w:proofErr w:type="spellStart"/>
+      <w:proofErr w:type="gramStart"/>
+      <w:r>
+        <w:t>super.onCreate</w:t>
+      </w:r>
+      <w:proofErr w:type="spellEnd"/>
+      <w:proofErr w:type="gramEnd"/>
+      <w:r>
+        <w:t>(</w:t>
+      </w:r>
+      <w:proofErr w:type="spellStart"/>
+      <w:r>
+        <w:t>savedInstanceState</w:t>
+      </w:r>
+      <w:proofErr w:type="spellEnd"/>
+      <w:r>
+        <w:t>);</w:t>
       </w:r>
     </w:p>
     <w:p>
@@ -2476,8 +3184,13 @@
         <w:ind w:left="360"/>
       </w:pPr>
       <w:r>
-        <w:t>//replace the underlined code with the name of the layout of the //signInActivity</w:t>
-      </w:r>
+        <w:t>//replace the underlined code with the name of the layout of the //</w:t>
+      </w:r>
+      <w:proofErr w:type="spellStart"/>
+      <w:r>
+        <w:t>signInActivity</w:t>
+      </w:r>
+      <w:proofErr w:type="spellEnd"/>
     </w:p>
     <w:p>
       <w:pPr>
@@ -2491,7 +3204,24 @@
         <w:ind w:left="360"/>
       </w:pPr>
       <w:r>
-        <w:t xml:space="preserve">        setContentView(R.layout.</w:t>
+        <w:t xml:space="preserve">        </w:t>
+      </w:r>
+      <w:proofErr w:type="spellStart"/>
+      <w:r>
+        <w:t>setContentView</w:t>
+      </w:r>
+      <w:proofErr w:type="spellEnd"/>
+      <w:r>
+        <w:t>(</w:t>
+      </w:r>
+      <w:proofErr w:type="spellStart"/>
+      <w:proofErr w:type="gramStart"/>
+      <w:r>
+        <w:t>R.layout</w:t>
+      </w:r>
+      <w:proofErr w:type="gramEnd"/>
+      <w:r>
+        <w:t>.</w:t>
       </w:r>
       <w:r>
         <w:rPr>
@@ -2501,6 +3231,7 @@
         </w:rPr>
         <w:t>activity_realtime_db</w:t>
       </w:r>
+      <w:proofErr w:type="spellEnd"/>
       <w:r>
         <w:t>);</w:t>
       </w:r>
@@ -2517,8 +3248,21 @@
         <w:ind w:left="360"/>
       </w:pPr>
       <w:r>
-        <w:t xml:space="preserve">        auth = FirebaseAuth.getInstance();</w:t>
-      </w:r>
+        <w:t xml:space="preserve">        auth = </w:t>
+      </w:r>
+      <w:proofErr w:type="spellStart"/>
+      <w:r>
+        <w:t>FirebaseAuth.getInstance</w:t>
+      </w:r>
+      <w:proofErr w:type="spellEnd"/>
+      <w:r>
+        <w:t>(</w:t>
+      </w:r>
+      <w:proofErr w:type="gramStart"/>
+      <w:r>
+        <w:t>);</w:t>
+      </w:r>
+      <w:proofErr w:type="gramEnd"/>
     </w:p>
     <w:p>
       <w:pPr>
@@ -2532,7 +3276,17 @@
         <w:ind w:left="360"/>
       </w:pPr>
       <w:r>
-        <w:t xml:space="preserve">        if (auth.getCurrentUser() != null) {</w:t>
+        <w:t xml:space="preserve">        if (</w:t>
+      </w:r>
+      <w:proofErr w:type="spellStart"/>
+      <w:proofErr w:type="gramStart"/>
+      <w:r>
+        <w:t>auth.getCurrentUser</w:t>
+      </w:r>
+      <w:proofErr w:type="spellEnd"/>
+      <w:proofErr w:type="gramEnd"/>
+      <w:r>
+        <w:t>() != null) {</w:t>
       </w:r>
       <w:r>
         <w:t xml:space="preserve"> </w:t>
@@ -2550,7 +3304,11 @@
         <w:ind w:left="360"/>
       </w:pPr>
       <w:r>
-        <w:t>//replace the underlined code with the name of the signINactivity</w:t>
+        <w:t xml:space="preserve">//replace the underlined code with the name of the </w:t>
+      </w:r>
+      <w:proofErr w:type="spellStart"/>
+      <w:r>
+        <w:t>signINactivity</w:t>
       </w:r>
       <w:r>
         <w:rPr>
@@ -2561,6 +3319,7 @@
         </w:rPr>
         <w:t>.Class</w:t>
       </w:r>
+      <w:proofErr w:type="spellEnd"/>
     </w:p>
     <w:p>
       <w:pPr>
@@ -2568,7 +3327,28 @@
         <w:ind w:left="360"/>
       </w:pPr>
       <w:r>
-        <w:t xml:space="preserve">            startActivity(new Intent(this, SignedInActivity.class));</w:t>
+        <w:t xml:space="preserve">            </w:t>
+      </w:r>
+      <w:proofErr w:type="spellStart"/>
+      <w:proofErr w:type="gramStart"/>
+      <w:r>
+        <w:t>startActivity</w:t>
+      </w:r>
+      <w:proofErr w:type="spellEnd"/>
+      <w:r>
+        <w:t>(</w:t>
+      </w:r>
+      <w:proofErr w:type="gramEnd"/>
+      <w:r>
+        <w:t xml:space="preserve">new Intent(this, </w:t>
+      </w:r>
+      <w:proofErr w:type="spellStart"/>
+      <w:r>
+        <w:t>SignedInActivity.class</w:t>
+      </w:r>
+      <w:proofErr w:type="spellEnd"/>
+      <w:r>
+        <w:t>));</w:t>
       </w:r>
     </w:p>
     <w:p>
@@ -2577,7 +3357,15 @@
         <w:ind w:left="360"/>
       </w:pPr>
       <w:r>
-        <w:t xml:space="preserve">            finish();</w:t>
+        <w:t xml:space="preserve">            </w:t>
+      </w:r>
+      <w:proofErr w:type="gramStart"/>
+      <w:r>
+        <w:t>finish(</w:t>
+      </w:r>
+      <w:proofErr w:type="gramEnd"/>
+      <w:r>
+        <w:t>);</w:t>
       </w:r>
     </w:p>
     <w:p>
@@ -2595,7 +3383,20 @@
         <w:ind w:left="360"/>
       </w:pPr>
       <w:r>
-        <w:t xml:space="preserve">            authenticateUser();</w:t>
+        <w:t xml:space="preserve">            </w:t>
+      </w:r>
+      <w:proofErr w:type="spellStart"/>
+      <w:proofErr w:type="gramStart"/>
+      <w:r>
+        <w:t>authenticateUser</w:t>
+      </w:r>
+      <w:proofErr w:type="spellEnd"/>
+      <w:r>
+        <w:t>(</w:t>
+      </w:r>
+      <w:proofErr w:type="gramEnd"/>
+      <w:r>
+        <w:t>);</w:t>
       </w:r>
     </w:p>
     <w:p>
@@ -2659,7 +3460,20 @@
         <w:spacing w:before="100" w:beforeAutospacing="1" w:after="100" w:afterAutospacing="1" w:line="240" w:lineRule="auto"/>
       </w:pPr>
       <w:r>
-        <w:t xml:space="preserve">the code added above will call a method named authenticateUser() if the current user is not already signed in. The next step is to add this method: </w:t>
+        <w:t xml:space="preserve">the code added above will call a method named </w:t>
+      </w:r>
+      <w:proofErr w:type="spellStart"/>
+      <w:proofErr w:type="gramStart"/>
+      <w:r>
+        <w:t>authenticateUser</w:t>
+      </w:r>
+      <w:proofErr w:type="spellEnd"/>
+      <w:r>
+        <w:t>(</w:t>
+      </w:r>
+      <w:proofErr w:type="gramEnd"/>
+      <w:r>
+        <w:t xml:space="preserve">) if the current user is not already signed in. The next step is to add this method: </w:t>
       </w:r>
     </w:p>
     <w:p>
@@ -2673,100 +3487,235 @@
         <w:pStyle w:val="HTMLPreformatted"/>
       </w:pPr>
       <w:r>
-        <w:t>private void authenticateUser() {</w:t>
-      </w:r>
-    </w:p>
-    <w:p>
-      <w:pPr>
-        <w:pStyle w:val="HTMLPreformatted"/>
-      </w:pPr>
-    </w:p>
-    <w:p>
-      <w:pPr>
-        <w:pStyle w:val="HTMLPreformatted"/>
-      </w:pPr>
-      <w:r>
-        <w:t xml:space="preserve">    List&lt;AuthUI.IdpConfig&gt; providers = new ArrayList&lt;&gt;();</w:t>
-      </w:r>
-    </w:p>
-    <w:p>
-      <w:pPr>
-        <w:pStyle w:val="HTMLPreformatted"/>
-      </w:pPr>
-    </w:p>
-    <w:p>
-      <w:pPr>
-        <w:pStyle w:val="HTMLPreformatted"/>
-      </w:pPr>
-      <w:r>
-        <w:t xml:space="preserve">    providers.add(</w:t>
-      </w:r>
-    </w:p>
-    <w:p>
-      <w:pPr>
-        <w:pStyle w:val="HTMLPreformatted"/>
-      </w:pPr>
-      <w:r>
-        <w:t xml:space="preserve">            new AuthUI.IdpConfig.Builder(AuthUI.EMAIL_PROVIDER).build());</w:t>
-      </w:r>
-    </w:p>
-    <w:p>
-      <w:pPr>
-        <w:pStyle w:val="HTMLPreformatted"/>
-      </w:pPr>
-    </w:p>
-    <w:p>
-      <w:pPr>
-        <w:pStyle w:val="HTMLPreformatted"/>
-      </w:pPr>
-    </w:p>
-    <w:p>
-      <w:pPr>
-        <w:pStyle w:val="HTMLPreformatted"/>
-      </w:pPr>
-      <w:r>
-        <w:t xml:space="preserve">    startActivityForResult(</w:t>
-      </w:r>
-    </w:p>
-    <w:p>
-      <w:pPr>
-        <w:pStyle w:val="HTMLPreformatted"/>
-      </w:pPr>
-      <w:r>
-        <w:t xml:space="preserve">            AuthUI.getInstance().createSignInIntentBuilder()</w:t>
-      </w:r>
-    </w:p>
-    <w:p>
-      <w:pPr>
-        <w:pStyle w:val="HTMLPreformatted"/>
-      </w:pPr>
-      <w:r>
-        <w:t xml:space="preserve">                    .setAvailableProviders(providers)</w:t>
-      </w:r>
-    </w:p>
-    <w:p>
-      <w:pPr>
-        <w:pStyle w:val="HTMLPreformatted"/>
-      </w:pPr>
-      <w:r>
-        <w:t xml:space="preserve">                    .setIsSmartLockEnabled(false)</w:t>
-      </w:r>
-    </w:p>
-    <w:p>
-      <w:pPr>
-        <w:pStyle w:val="HTMLPreformatted"/>
-      </w:pPr>
-      <w:r>
-        <w:t xml:space="preserve">                    .build(),</w:t>
-      </w:r>
-    </w:p>
-    <w:p>
-      <w:pPr>
-        <w:pStyle w:val="HTMLPreformatted"/>
-      </w:pPr>
-      <w:r>
-        <w:t xml:space="preserve">            REQUEST_CODE);</w:t>
-      </w:r>
+        <w:t xml:space="preserve">private void </w:t>
+      </w:r>
+      <w:proofErr w:type="spellStart"/>
+      <w:proofErr w:type="gramStart"/>
+      <w:r>
+        <w:t>authenticateUser</w:t>
+      </w:r>
+      <w:proofErr w:type="spellEnd"/>
+      <w:r>
+        <w:t>(</w:t>
+      </w:r>
+      <w:proofErr w:type="gramEnd"/>
+      <w:r>
+        <w:t>) {</w:t>
+      </w:r>
+    </w:p>
+    <w:p>
+      <w:pPr>
+        <w:pStyle w:val="HTMLPreformatted"/>
+      </w:pPr>
+    </w:p>
+    <w:p>
+      <w:pPr>
+        <w:pStyle w:val="HTMLPreformatted"/>
+      </w:pPr>
+      <w:r>
+        <w:t xml:space="preserve">    List&lt;</w:t>
+      </w:r>
+      <w:proofErr w:type="spellStart"/>
+      <w:r>
+        <w:t>AuthUI.IdpConfig</w:t>
+      </w:r>
+      <w:proofErr w:type="spellEnd"/>
+      <w:r>
+        <w:t xml:space="preserve">&gt; providers = new </w:t>
+      </w:r>
+      <w:proofErr w:type="spellStart"/>
+      <w:r>
+        <w:t>ArrayList</w:t>
+      </w:r>
+      <w:proofErr w:type="spellEnd"/>
+      <w:r>
+        <w:t>&lt;</w:t>
+      </w:r>
+      <w:proofErr w:type="gramStart"/>
+      <w:r>
+        <w:t>&gt;(</w:t>
+      </w:r>
+      <w:proofErr w:type="gramEnd"/>
+      <w:r>
+        <w:t>);</w:t>
+      </w:r>
+    </w:p>
+    <w:p>
+      <w:pPr>
+        <w:pStyle w:val="HTMLPreformatted"/>
+      </w:pPr>
+    </w:p>
+    <w:p>
+      <w:pPr>
+        <w:pStyle w:val="HTMLPreformatted"/>
+      </w:pPr>
+      <w:r>
+        <w:t xml:space="preserve">    </w:t>
+      </w:r>
+      <w:proofErr w:type="spellStart"/>
+      <w:proofErr w:type="gramStart"/>
+      <w:r>
+        <w:t>providers.add</w:t>
+      </w:r>
+      <w:proofErr w:type="spellEnd"/>
+      <w:r>
+        <w:t>(</w:t>
+      </w:r>
+      <w:proofErr w:type="gramEnd"/>
+    </w:p>
+    <w:p>
+      <w:pPr>
+        <w:pStyle w:val="HTMLPreformatted"/>
+      </w:pPr>
+      <w:r>
+        <w:t xml:space="preserve">            new </w:t>
+      </w:r>
+      <w:proofErr w:type="spellStart"/>
+      <w:proofErr w:type="gramStart"/>
+      <w:r>
+        <w:t>AuthUI.IdpConfig.Builder</w:t>
+      </w:r>
+      <w:proofErr w:type="spellEnd"/>
+      <w:proofErr w:type="gramEnd"/>
+      <w:r>
+        <w:t>(</w:t>
+      </w:r>
+      <w:proofErr w:type="spellStart"/>
+      <w:r>
+        <w:t>AuthUI.EMAIL_PROVIDER</w:t>
+      </w:r>
+      <w:proofErr w:type="spellEnd"/>
+      <w:r>
+        <w:t>).build());</w:t>
+      </w:r>
+    </w:p>
+    <w:p>
+      <w:pPr>
+        <w:pStyle w:val="HTMLPreformatted"/>
+      </w:pPr>
+    </w:p>
+    <w:p>
+      <w:pPr>
+        <w:pStyle w:val="HTMLPreformatted"/>
+      </w:pPr>
+    </w:p>
+    <w:p>
+      <w:pPr>
+        <w:pStyle w:val="HTMLPreformatted"/>
+      </w:pPr>
+      <w:r>
+        <w:t xml:space="preserve">    </w:t>
+      </w:r>
+      <w:proofErr w:type="spellStart"/>
+      <w:proofErr w:type="gramStart"/>
+      <w:r>
+        <w:t>startActivityForResult</w:t>
+      </w:r>
+      <w:proofErr w:type="spellEnd"/>
+      <w:r>
+        <w:t>(</w:t>
+      </w:r>
+      <w:proofErr w:type="gramEnd"/>
+    </w:p>
+    <w:p>
+      <w:pPr>
+        <w:pStyle w:val="HTMLPreformatted"/>
+      </w:pPr>
+      <w:r>
+        <w:t xml:space="preserve">            </w:t>
+      </w:r>
+      <w:proofErr w:type="spellStart"/>
+      <w:r>
+        <w:t>AuthUI.getInstance</w:t>
+      </w:r>
+      <w:proofErr w:type="spellEnd"/>
+      <w:r>
+        <w:t>(</w:t>
+      </w:r>
+      <w:proofErr w:type="gramStart"/>
+      <w:r>
+        <w:t>).</w:t>
+      </w:r>
+      <w:proofErr w:type="spellStart"/>
+      <w:r>
+        <w:t>createSignInIntentBuilder</w:t>
+      </w:r>
+      <w:proofErr w:type="spellEnd"/>
+      <w:proofErr w:type="gramEnd"/>
+      <w:r>
+        <w:t>()</w:t>
+      </w:r>
+    </w:p>
+    <w:p>
+      <w:pPr>
+        <w:pStyle w:val="HTMLPreformatted"/>
+      </w:pPr>
+      <w:r>
+        <w:t xml:space="preserve">                    </w:t>
+      </w:r>
+      <w:proofErr w:type="gramStart"/>
+      <w:r>
+        <w:t>.</w:t>
+      </w:r>
+      <w:proofErr w:type="spellStart"/>
+      <w:r>
+        <w:t>setAvailableProviders</w:t>
+      </w:r>
+      <w:proofErr w:type="spellEnd"/>
+      <w:proofErr w:type="gramEnd"/>
+      <w:r>
+        <w:t>(providers)</w:t>
+      </w:r>
+    </w:p>
+    <w:p>
+      <w:pPr>
+        <w:pStyle w:val="HTMLPreformatted"/>
+      </w:pPr>
+      <w:r>
+        <w:t xml:space="preserve">                    </w:t>
+      </w:r>
+      <w:proofErr w:type="gramStart"/>
+      <w:r>
+        <w:t>.</w:t>
+      </w:r>
+      <w:proofErr w:type="spellStart"/>
+      <w:r>
+        <w:t>setIsSmartLockEnabled</w:t>
+      </w:r>
+      <w:proofErr w:type="spellEnd"/>
+      <w:proofErr w:type="gramEnd"/>
+      <w:r>
+        <w:t>(false)</w:t>
+      </w:r>
+    </w:p>
+    <w:p>
+      <w:pPr>
+        <w:pStyle w:val="HTMLPreformatted"/>
+      </w:pPr>
+      <w:r>
+        <w:t xml:space="preserve">                    </w:t>
+      </w:r>
+      <w:proofErr w:type="gramStart"/>
+      <w:r>
+        <w:t>.build</w:t>
+      </w:r>
+      <w:proofErr w:type="gramEnd"/>
+      <w:r>
+        <w:t>(),</w:t>
+      </w:r>
+    </w:p>
+    <w:p>
+      <w:pPr>
+        <w:pStyle w:val="HTMLPreformatted"/>
+      </w:pPr>
+      <w:r>
+        <w:t xml:space="preserve">            REQUEST_CODE</w:t>
+      </w:r>
+      <w:proofErr w:type="gramStart"/>
+      <w:r>
+        <w:t>);</w:t>
+      </w:r>
+      <w:proofErr w:type="gramEnd"/>
     </w:p>
     <w:p>
       <w:pPr>
@@ -2791,7 +3740,44 @@
         <w:spacing w:before="100" w:beforeAutospacing="1" w:after="100" w:afterAutospacing="1" w:line="240" w:lineRule="auto"/>
       </w:pPr>
       <w:r>
-        <w:t xml:space="preserve">When the authentication activity is completed, the onActivityResult() method will be called. Implement this method now to launch the SignedInActivity/MainMenuActivity (name of your Menu Activity)on a successful authentication: </w:t>
+        <w:t xml:space="preserve">When the authentication activity is completed, the </w:t>
+      </w:r>
+      <w:proofErr w:type="spellStart"/>
+      <w:proofErr w:type="gramStart"/>
+      <w:r>
+        <w:t>onActivityResult</w:t>
+      </w:r>
+      <w:proofErr w:type="spellEnd"/>
+      <w:r>
+        <w:t>(</w:t>
+      </w:r>
+      <w:proofErr w:type="gramEnd"/>
+      <w:r>
+        <w:t xml:space="preserve">) method will be called. Implement this method now to launch the </w:t>
+      </w:r>
+      <w:proofErr w:type="spellStart"/>
+      <w:r>
+        <w:t>SignedInActivity</w:t>
+      </w:r>
+      <w:proofErr w:type="spellEnd"/>
+      <w:r>
+        <w:t>/</w:t>
+      </w:r>
+      <w:proofErr w:type="spellStart"/>
+      <w:r>
+        <w:t>MainMenuActivity</w:t>
+      </w:r>
+      <w:proofErr w:type="spellEnd"/>
+      <w:r>
+        <w:t xml:space="preserve"> (name of your Menu </w:t>
+      </w:r>
+      <w:proofErr w:type="gramStart"/>
+      <w:r>
+        <w:t>Activity)on</w:t>
+      </w:r>
+      <w:proofErr w:type="gramEnd"/>
+      <w:r>
+        <w:t xml:space="preserve"> a successful authentication: </w:t>
       </w:r>
     </w:p>
     <w:p>
@@ -2819,57 +3805,161 @@
         <w:pStyle w:val="HTMLPreformatted"/>
       </w:pPr>
       <w:r>
-        <w:t>protected void onActivityResult(int requestCode, int resultCode, Intent data) {</w:t>
-      </w:r>
-    </w:p>
-    <w:p>
-      <w:pPr>
-        <w:pStyle w:val="HTMLPreformatted"/>
-      </w:pPr>
-      <w:r>
-        <w:t xml:space="preserve">    super.onActivityResult(requestCode, resultCode, data);</w:t>
-      </w:r>
-    </w:p>
-    <w:p>
-      <w:pPr>
-        <w:pStyle w:val="HTMLPreformatted"/>
-      </w:pPr>
-    </w:p>
-    <w:p>
-      <w:pPr>
-        <w:pStyle w:val="HTMLPreformatted"/>
-      </w:pPr>
-      <w:r>
-        <w:t xml:space="preserve">    IdpResponse response = IdpResponse.fromResultIntent(data);</w:t>
-      </w:r>
-    </w:p>
-    <w:p>
-      <w:pPr>
-        <w:pStyle w:val="HTMLPreformatted"/>
-      </w:pPr>
-    </w:p>
-    <w:p>
-      <w:pPr>
-        <w:pStyle w:val="HTMLPreformatted"/>
-      </w:pPr>
-      <w:r>
-        <w:t xml:space="preserve">    if (requestCode == REQUEST_CODE) {</w:t>
-      </w:r>
-    </w:p>
-    <w:p>
-      <w:pPr>
-        <w:pStyle w:val="HTMLPreformatted"/>
-      </w:pPr>
-      <w:r>
-        <w:t xml:space="preserve">        if (resultCode == ResultCodes.OK) {</w:t>
-      </w:r>
-    </w:p>
-    <w:p>
-      <w:pPr>
-        <w:pStyle w:val="HTMLPreformatted"/>
-      </w:pPr>
-      <w:r>
-        <w:t>//replace the underlined code with the name of the mainMenuActivity</w:t>
+        <w:t xml:space="preserve">protected void </w:t>
+      </w:r>
+      <w:proofErr w:type="spellStart"/>
+      <w:proofErr w:type="gramStart"/>
+      <w:r>
+        <w:t>onActivityResult</w:t>
+      </w:r>
+      <w:proofErr w:type="spellEnd"/>
+      <w:r>
+        <w:t>(</w:t>
+      </w:r>
+      <w:proofErr w:type="gramEnd"/>
+      <w:r>
+        <w:t xml:space="preserve">int </w:t>
+      </w:r>
+      <w:proofErr w:type="spellStart"/>
+      <w:r>
+        <w:t>requestCode</w:t>
+      </w:r>
+      <w:proofErr w:type="spellEnd"/>
+      <w:r>
+        <w:t xml:space="preserve">, int </w:t>
+      </w:r>
+      <w:proofErr w:type="spellStart"/>
+      <w:r>
+        <w:t>resultCode</w:t>
+      </w:r>
+      <w:proofErr w:type="spellEnd"/>
+      <w:r>
+        <w:t>, Intent data) {</w:t>
+      </w:r>
+    </w:p>
+    <w:p>
+      <w:pPr>
+        <w:pStyle w:val="HTMLPreformatted"/>
+      </w:pPr>
+      <w:r>
+        <w:t xml:space="preserve">    </w:t>
+      </w:r>
+      <w:proofErr w:type="spellStart"/>
+      <w:proofErr w:type="gramStart"/>
+      <w:r>
+        <w:t>super.onActivityResult</w:t>
+      </w:r>
+      <w:proofErr w:type="spellEnd"/>
+      <w:proofErr w:type="gramEnd"/>
+      <w:r>
+        <w:t>(</w:t>
+      </w:r>
+      <w:proofErr w:type="spellStart"/>
+      <w:r>
+        <w:t>requestCode</w:t>
+      </w:r>
+      <w:proofErr w:type="spellEnd"/>
+      <w:r>
+        <w:t xml:space="preserve">, </w:t>
+      </w:r>
+      <w:proofErr w:type="spellStart"/>
+      <w:r>
+        <w:t>resultCode</w:t>
+      </w:r>
+      <w:proofErr w:type="spellEnd"/>
+      <w:r>
+        <w:t>, data);</w:t>
+      </w:r>
+    </w:p>
+    <w:p>
+      <w:pPr>
+        <w:pStyle w:val="HTMLPreformatted"/>
+      </w:pPr>
+    </w:p>
+    <w:p>
+      <w:pPr>
+        <w:pStyle w:val="HTMLPreformatted"/>
+      </w:pPr>
+      <w:r>
+        <w:t xml:space="preserve">    </w:t>
+      </w:r>
+      <w:proofErr w:type="spellStart"/>
+      <w:r>
+        <w:t>IdpResponse</w:t>
+      </w:r>
+      <w:proofErr w:type="spellEnd"/>
+      <w:r>
+        <w:t xml:space="preserve"> response = </w:t>
+      </w:r>
+      <w:proofErr w:type="spellStart"/>
+      <w:r>
+        <w:t>IdpResponse.fromResultIntent</w:t>
+      </w:r>
+      <w:proofErr w:type="spellEnd"/>
+      <w:r>
+        <w:t>(data</w:t>
+      </w:r>
+      <w:proofErr w:type="gramStart"/>
+      <w:r>
+        <w:t>);</w:t>
+      </w:r>
+      <w:proofErr w:type="gramEnd"/>
+    </w:p>
+    <w:p>
+      <w:pPr>
+        <w:pStyle w:val="HTMLPreformatted"/>
+      </w:pPr>
+    </w:p>
+    <w:p>
+      <w:pPr>
+        <w:pStyle w:val="HTMLPreformatted"/>
+      </w:pPr>
+      <w:r>
+        <w:t xml:space="preserve">    if (</w:t>
+      </w:r>
+      <w:proofErr w:type="spellStart"/>
+      <w:r>
+        <w:t>requestCode</w:t>
+      </w:r>
+      <w:proofErr w:type="spellEnd"/>
+      <w:r>
+        <w:t xml:space="preserve"> == REQUEST_CODE) {</w:t>
+      </w:r>
+    </w:p>
+    <w:p>
+      <w:pPr>
+        <w:pStyle w:val="HTMLPreformatted"/>
+      </w:pPr>
+      <w:r>
+        <w:t xml:space="preserve">        if (</w:t>
+      </w:r>
+      <w:proofErr w:type="spellStart"/>
+      <w:r>
+        <w:t>resultCode</w:t>
+      </w:r>
+      <w:proofErr w:type="spellEnd"/>
+      <w:r>
+        <w:t xml:space="preserve"> == </w:t>
+      </w:r>
+      <w:proofErr w:type="spellStart"/>
+      <w:r>
+        <w:t>ResultCodes.OK</w:t>
+      </w:r>
+      <w:proofErr w:type="spellEnd"/>
+      <w:r>
+        <w:t>) {</w:t>
+      </w:r>
+    </w:p>
+    <w:p>
+      <w:pPr>
+        <w:pStyle w:val="HTMLPreformatted"/>
+      </w:pPr>
+      <w:r>
+        <w:t xml:space="preserve">//replace the underlined code with the name of the </w:t>
+      </w:r>
+      <w:proofErr w:type="spellStart"/>
+      <w:r>
+        <w:t>mainMenuActivity</w:t>
       </w:r>
       <w:r>
         <w:rPr>
@@ -2880,14 +3970,29 @@
         </w:rPr>
         <w:t>.Class</w:t>
       </w:r>
-    </w:p>
-    <w:p>
-      <w:pPr>
-        <w:pStyle w:val="HTMLPreformatted"/>
-      </w:pPr>
-      <w:r>
-        <w:t xml:space="preserve">            startActivity(new Intent(this, </w:t>
-      </w:r>
+      <w:proofErr w:type="spellEnd"/>
+    </w:p>
+    <w:p>
+      <w:pPr>
+        <w:pStyle w:val="HTMLPreformatted"/>
+      </w:pPr>
+      <w:r>
+        <w:t xml:space="preserve">            </w:t>
+      </w:r>
+      <w:proofErr w:type="spellStart"/>
+      <w:proofErr w:type="gramStart"/>
+      <w:r>
+        <w:t>startActivity</w:t>
+      </w:r>
+      <w:proofErr w:type="spellEnd"/>
+      <w:r>
+        <w:t>(</w:t>
+      </w:r>
+      <w:proofErr w:type="gramEnd"/>
+      <w:r>
+        <w:t xml:space="preserve">new Intent(this, </w:t>
+      </w:r>
+      <w:proofErr w:type="spellStart"/>
       <w:r>
         <w:rPr>
           <w:i/>
@@ -2897,16 +4002,25 @@
         <w:t>SignedInActivity</w:t>
       </w:r>
       <w:r>
-        <w:t>.class));</w:t>
-      </w:r>
-    </w:p>
-    <w:p>
-      <w:pPr>
-        <w:pStyle w:val="HTMLPreformatted"/>
-      </w:pPr>
-      <w:r>
-        <w:t xml:space="preserve">            return;</w:t>
-      </w:r>
+        <w:t>.class</w:t>
+      </w:r>
+      <w:proofErr w:type="spellEnd"/>
+      <w:r>
+        <w:t>));</w:t>
+      </w:r>
+    </w:p>
+    <w:p>
+      <w:pPr>
+        <w:pStyle w:val="HTMLPreformatted"/>
+      </w:pPr>
+      <w:r>
+        <w:t xml:space="preserve">            </w:t>
+      </w:r>
+      <w:proofErr w:type="gramStart"/>
+      <w:r>
+        <w:t>return;</w:t>
+      </w:r>
+      <w:proofErr w:type="gramEnd"/>
     </w:p>
     <w:p>
       <w:pPr>
@@ -2945,8 +4059,13 @@
         <w:pStyle w:val="HTMLPreformatted"/>
       </w:pPr>
       <w:r>
-        <w:t xml:space="preserve">            return;</w:t>
-      </w:r>
+        <w:t xml:space="preserve">            </w:t>
+      </w:r>
+      <w:proofErr w:type="gramStart"/>
+      <w:r>
+        <w:t>return;</w:t>
+      </w:r>
+      <w:proofErr w:type="gramEnd"/>
     </w:p>
     <w:p>
       <w:pPr>
@@ -2966,7 +4085,25 @@
         <w:pStyle w:val="HTMLPreformatted"/>
       </w:pPr>
       <w:r>
-        <w:t xml:space="preserve">        if (response.getErrorCode() == ErrorCodes.NO_NETWORK) {</w:t>
+        <w:t xml:space="preserve">        if (</w:t>
+      </w:r>
+      <w:proofErr w:type="spellStart"/>
+      <w:proofErr w:type="gramStart"/>
+      <w:r>
+        <w:t>response.getErrorCode</w:t>
+      </w:r>
+      <w:proofErr w:type="spellEnd"/>
+      <w:proofErr w:type="gramEnd"/>
+      <w:r>
+        <w:t xml:space="preserve">() == </w:t>
+      </w:r>
+      <w:proofErr w:type="spellStart"/>
+      <w:r>
+        <w:t>ErrorCodes.NO_NETWORK</w:t>
+      </w:r>
+      <w:proofErr w:type="spellEnd"/>
+      <w:r>
+        <w:t>) {</w:t>
       </w:r>
     </w:p>
     <w:p>
@@ -2982,8 +4119,13 @@
         <w:pStyle w:val="HTMLPreformatted"/>
       </w:pPr>
       <w:r>
-        <w:t xml:space="preserve">            return;</w:t>
-      </w:r>
+        <w:t xml:space="preserve">            </w:t>
+      </w:r>
+      <w:proofErr w:type="gramStart"/>
+      <w:r>
+        <w:t>return;</w:t>
+      </w:r>
+      <w:proofErr w:type="gramEnd"/>
     </w:p>
     <w:p>
       <w:pPr>
@@ -3003,7 +4145,25 @@
         <w:pStyle w:val="HTMLPreformatted"/>
       </w:pPr>
       <w:r>
-        <w:t xml:space="preserve">        if (response.getErrorCode() == ErrorCodes.UNKNOWN_ERROR) {</w:t>
+        <w:t xml:space="preserve">        if (</w:t>
+      </w:r>
+      <w:proofErr w:type="spellStart"/>
+      <w:proofErr w:type="gramStart"/>
+      <w:r>
+        <w:t>response.getErrorCode</w:t>
+      </w:r>
+      <w:proofErr w:type="spellEnd"/>
+      <w:proofErr w:type="gramEnd"/>
+      <w:r>
+        <w:t xml:space="preserve">() == </w:t>
+      </w:r>
+      <w:proofErr w:type="spellStart"/>
+      <w:r>
+        <w:t>ErrorCodes.UNKNOWN_ERROR</w:t>
+      </w:r>
+      <w:proofErr w:type="spellEnd"/>
+      <w:r>
+        <w:t>) {</w:t>
       </w:r>
     </w:p>
     <w:p>
@@ -3019,8 +4179,13 @@
         <w:pStyle w:val="HTMLPreformatted"/>
       </w:pPr>
       <w:r>
-        <w:t xml:space="preserve">            return;</w:t>
-      </w:r>
+        <w:t xml:space="preserve">            </w:t>
+      </w:r>
+      <w:proofErr w:type="gramStart"/>
+      <w:r>
+        <w:t>return;</w:t>
+      </w:r>
+      <w:proofErr w:type="gramEnd"/>
     </w:p>
     <w:p>
       <w:pPr>
@@ -3121,7 +4286,41 @@
         </w:rPr>
       </w:pPr>
       <w:r>
-        <w:t xml:space="preserve">Code now needs to be added to the MainMenuActivity/  SignedInActivity class to obtain both a database reference and the uid of the current user. Load the MainMenuActivity/ SignedInActivity.java file into the editor and modify it as follows: </w:t>
+        <w:t xml:space="preserve">Code now needs to be added to the </w:t>
+      </w:r>
+      <w:proofErr w:type="spellStart"/>
+      <w:r>
+        <w:t>MainMenuActivity</w:t>
+      </w:r>
+      <w:proofErr w:type="spellEnd"/>
+      <w:proofErr w:type="gramStart"/>
+      <w:r>
+        <w:t xml:space="preserve">/  </w:t>
+      </w:r>
+      <w:proofErr w:type="spellStart"/>
+      <w:r>
+        <w:t>SignedInActivity</w:t>
+      </w:r>
+      <w:proofErr w:type="spellEnd"/>
+      <w:proofErr w:type="gramEnd"/>
+      <w:r>
+        <w:t xml:space="preserve"> class to obtain both a database reference and the </w:t>
+      </w:r>
+      <w:proofErr w:type="spellStart"/>
+      <w:r>
+        <w:t>uid</w:t>
+      </w:r>
+      <w:proofErr w:type="spellEnd"/>
+      <w:r>
+        <w:t xml:space="preserve"> of the current user. Load the </w:t>
+      </w:r>
+      <w:proofErr w:type="spellStart"/>
+      <w:r>
+        <w:t>MainMenuActivity</w:t>
+      </w:r>
+      <w:proofErr w:type="spellEnd"/>
+      <w:r>
+        <w:t xml:space="preserve">/ SignedInActivity.java file into the editor and modify it as follows: </w:t>
       </w:r>
     </w:p>
     <w:p>
@@ -3147,217 +4346,536 @@
         <w:pStyle w:val="HTMLPreformatted"/>
       </w:pPr>
       <w:r>
-        <w:t>package com.ebookfrenzy.realtimedb;</w:t>
-      </w:r>
-    </w:p>
-    <w:p>
-      <w:pPr>
-        <w:pStyle w:val="HTMLPreformatted"/>
-      </w:pPr>
-    </w:p>
-    <w:p>
-      <w:pPr>
-        <w:pStyle w:val="HTMLPreformatted"/>
-      </w:pPr>
-      <w:r>
-        <w:t>import android.content.Intent;</w:t>
-      </w:r>
-    </w:p>
-    <w:p>
-      <w:pPr>
-        <w:pStyle w:val="HTMLPreformatted"/>
-      </w:pPr>
-      <w:r>
-        <w:t>import android.support.annotation.NonNull;</w:t>
-      </w:r>
-    </w:p>
-    <w:p>
-      <w:pPr>
-        <w:pStyle w:val="HTMLPreformatted"/>
-      </w:pPr>
-    </w:p>
-    <w:p>
-      <w:pPr>
-        <w:pStyle w:val="HTMLPreformatted"/>
-      </w:pPr>
-      <w:r>
-        <w:t>import android.support.v7.app.AppCompatActivity;</w:t>
-      </w:r>
-    </w:p>
-    <w:p>
-      <w:pPr>
-        <w:pStyle w:val="HTMLPreformatted"/>
-      </w:pPr>
-      <w:r>
-        <w:t>import android.os.Bundle;</w:t>
-      </w:r>
-    </w:p>
-    <w:p>
-      <w:pPr>
-        <w:pStyle w:val="HTMLPreformatted"/>
-      </w:pPr>
-      <w:r>
-        <w:t>import android.view.View;</w:t>
-      </w:r>
-    </w:p>
-    <w:p>
-      <w:pPr>
-        <w:pStyle w:val="HTMLPreformatted"/>
-      </w:pPr>
-      <w:r>
-        <w:t>import android.widget.EditText;</w:t>
-      </w:r>
-    </w:p>
-    <w:p>
-      <w:pPr>
-        <w:pStyle w:val="HTMLPreformatted"/>
-      </w:pPr>
-      <w:r>
-        <w:t>import android.widget.Toast;</w:t>
-      </w:r>
-    </w:p>
-    <w:p>
-      <w:pPr>
-        <w:pStyle w:val="HTMLPreformatted"/>
-      </w:pPr>
-    </w:p>
-    <w:p>
-      <w:pPr>
-        <w:pStyle w:val="HTMLPreformatted"/>
-      </w:pPr>
-      <w:r>
-        <w:t>import com.firebase.ui.auth.AuthUI;</w:t>
-      </w:r>
-    </w:p>
-    <w:p>
-      <w:pPr>
-        <w:pStyle w:val="HTMLPreformatted"/>
-      </w:pPr>
-      <w:r>
-        <w:t>import com.google.android.gms.tasks.OnCompleteListener;</w:t>
-      </w:r>
-    </w:p>
-    <w:p>
-      <w:pPr>
-        <w:pStyle w:val="HTMLPreformatted"/>
-      </w:pPr>
-      <w:r>
-        <w:t>import com.google.android.gms.tasks.Task;</w:t>
-      </w:r>
-    </w:p>
-    <w:p>
-      <w:pPr>
-        <w:pStyle w:val="HTMLPreformatted"/>
-      </w:pPr>
-      <w:r>
-        <w:t>import com.google.firebase.auth.FirebaseAuth;</w:t>
-      </w:r>
-    </w:p>
-    <w:p>
-      <w:pPr>
-        <w:pStyle w:val="HTMLPreformatted"/>
-      </w:pPr>
-      <w:r>
-        <w:t>import com.google.firebase.auth.FirebaseUser;</w:t>
-      </w:r>
-    </w:p>
-    <w:p>
-      <w:pPr>
-        <w:pStyle w:val="HTMLPreformatted"/>
-      </w:pPr>
-      <w:r>
-        <w:t>import com.google.firebase.database.DataSnapshot;</w:t>
-      </w:r>
-    </w:p>
-    <w:p>
-      <w:pPr>
-        <w:pStyle w:val="HTMLPreformatted"/>
-      </w:pPr>
-      <w:r>
-        <w:t>import com.google.firebase.database.DatabaseError;</w:t>
-      </w:r>
-    </w:p>
-    <w:p>
-      <w:pPr>
-        <w:pStyle w:val="HTMLPreformatted"/>
-      </w:pPr>
-      <w:r>
-        <w:t>import com.google.firebase.database.DatabaseReference;</w:t>
-      </w:r>
-    </w:p>
-    <w:p>
-      <w:pPr>
-        <w:pStyle w:val="HTMLPreformatted"/>
-      </w:pPr>
-      <w:r>
-        <w:t>import com.google.firebase.database.FirebaseDatabase;</w:t>
-      </w:r>
-    </w:p>
-    <w:p>
-      <w:pPr>
-        <w:pStyle w:val="HTMLPreformatted"/>
-      </w:pPr>
-      <w:r>
-        <w:t>import com.google.firebase.database.ValueEventListener;</w:t>
-      </w:r>
-    </w:p>
-    <w:p>
-      <w:pPr>
-        <w:pStyle w:val="HTMLPreformatted"/>
-      </w:pPr>
-    </w:p>
-    <w:p>
-      <w:pPr>
-        <w:pStyle w:val="HTMLPreformatted"/>
-      </w:pPr>
-      <w:r>
-        <w:t>public class SignedInActivity extends AppCompatActivity {</w:t>
-      </w:r>
-    </w:p>
-    <w:p>
-      <w:pPr>
-        <w:pStyle w:val="HTMLPreformatted"/>
-      </w:pPr>
-    </w:p>
-    <w:p>
-      <w:pPr>
-        <w:pStyle w:val="HTMLPreformatted"/>
-      </w:pPr>
-      <w:r>
-        <w:t xml:space="preserve">    private static FirebaseUser currentUser;</w:t>
-      </w:r>
-    </w:p>
-    <w:p>
-      <w:pPr>
-        <w:pStyle w:val="HTMLPreformatted"/>
-      </w:pPr>
-      <w:r>
-        <w:t xml:space="preserve">    private static final String TAG = "RealtimeDB";</w:t>
-      </w:r>
-    </w:p>
-    <w:p>
-      <w:pPr>
-        <w:pStyle w:val="HTMLPreformatted"/>
-      </w:pPr>
-      <w:r>
-        <w:t xml:space="preserve">    private FirebaseDatabase database;</w:t>
-      </w:r>
-    </w:p>
-    <w:p>
-      <w:pPr>
-        <w:pStyle w:val="HTMLPreformatted"/>
-      </w:pPr>
-      <w:r>
-        <w:t xml:space="preserve">    private DatabaseReference dbRef;</w:t>
-      </w:r>
-    </w:p>
-    <w:p>
-      <w:pPr>
-        <w:pStyle w:val="HTMLPreformatted"/>
-      </w:pPr>
-      <w:r>
-        <w:t xml:space="preserve">    private EditText userText;</w:t>
-      </w:r>
+        <w:t xml:space="preserve">package </w:t>
+      </w:r>
+      <w:proofErr w:type="spellStart"/>
+      <w:proofErr w:type="gramStart"/>
+      <w:r>
+        <w:t>com.ebookfrenzy</w:t>
+      </w:r>
+      <w:proofErr w:type="gramEnd"/>
+      <w:r>
+        <w:t>.realtimedb</w:t>
+      </w:r>
+      <w:proofErr w:type="spellEnd"/>
+      <w:r>
+        <w:t>;</w:t>
+      </w:r>
+    </w:p>
+    <w:p>
+      <w:pPr>
+        <w:pStyle w:val="HTMLPreformatted"/>
+      </w:pPr>
+    </w:p>
+    <w:p>
+      <w:pPr>
+        <w:pStyle w:val="HTMLPreformatted"/>
+      </w:pPr>
+      <w:r>
+        <w:t xml:space="preserve">import </w:t>
+      </w:r>
+      <w:proofErr w:type="spellStart"/>
+      <w:proofErr w:type="gramStart"/>
+      <w:r>
+        <w:t>android.content</w:t>
+      </w:r>
+      <w:proofErr w:type="gramEnd"/>
+      <w:r>
+        <w:t>.Intent</w:t>
+      </w:r>
+      <w:proofErr w:type="spellEnd"/>
+      <w:r>
+        <w:t>;</w:t>
+      </w:r>
+    </w:p>
+    <w:p>
+      <w:pPr>
+        <w:pStyle w:val="HTMLPreformatted"/>
+      </w:pPr>
+      <w:r>
+        <w:t xml:space="preserve">import </w:t>
+      </w:r>
+      <w:proofErr w:type="spellStart"/>
+      <w:proofErr w:type="gramStart"/>
+      <w:r>
+        <w:t>android.support</w:t>
+      </w:r>
+      <w:proofErr w:type="gramEnd"/>
+      <w:r>
+        <w:t>.annotation.NonNull</w:t>
+      </w:r>
+      <w:proofErr w:type="spellEnd"/>
+      <w:r>
+        <w:t>;</w:t>
+      </w:r>
+    </w:p>
+    <w:p>
+      <w:pPr>
+        <w:pStyle w:val="HTMLPreformatted"/>
+      </w:pPr>
+    </w:p>
+    <w:p>
+      <w:pPr>
+        <w:pStyle w:val="HTMLPreformatted"/>
+      </w:pPr>
+      <w:r>
+        <w:t>import android.support.v7.app.</w:t>
+      </w:r>
+      <w:proofErr w:type="gramStart"/>
+      <w:r>
+        <w:t>AppCompatActivity;</w:t>
+      </w:r>
+      <w:proofErr w:type="gramEnd"/>
+    </w:p>
+    <w:p>
+      <w:pPr>
+        <w:pStyle w:val="HTMLPreformatted"/>
+      </w:pPr>
+      <w:r>
+        <w:t xml:space="preserve">import </w:t>
+      </w:r>
+      <w:proofErr w:type="spellStart"/>
+      <w:r>
+        <w:t>android.</w:t>
+      </w:r>
+      <w:proofErr w:type="gramStart"/>
+      <w:r>
+        <w:t>os.Bundle</w:t>
+      </w:r>
+      <w:proofErr w:type="spellEnd"/>
+      <w:proofErr w:type="gramEnd"/>
+      <w:r>
+        <w:t>;</w:t>
+      </w:r>
+    </w:p>
+    <w:p>
+      <w:pPr>
+        <w:pStyle w:val="HTMLPreformatted"/>
+      </w:pPr>
+      <w:r>
+        <w:t xml:space="preserve">import </w:t>
+      </w:r>
+      <w:proofErr w:type="spellStart"/>
+      <w:proofErr w:type="gramStart"/>
+      <w:r>
+        <w:t>android.view</w:t>
+      </w:r>
+      <w:proofErr w:type="gramEnd"/>
+      <w:r>
+        <w:t>.View</w:t>
+      </w:r>
+      <w:proofErr w:type="spellEnd"/>
+      <w:r>
+        <w:t>;</w:t>
+      </w:r>
+    </w:p>
+    <w:p>
+      <w:pPr>
+        <w:pStyle w:val="HTMLPreformatted"/>
+      </w:pPr>
+      <w:r>
+        <w:t xml:space="preserve">import </w:t>
+      </w:r>
+      <w:proofErr w:type="spellStart"/>
+      <w:proofErr w:type="gramStart"/>
+      <w:r>
+        <w:t>android.widget</w:t>
+      </w:r>
+      <w:proofErr w:type="gramEnd"/>
+      <w:r>
+        <w:t>.EditText</w:t>
+      </w:r>
+      <w:proofErr w:type="spellEnd"/>
+      <w:r>
+        <w:t>;</w:t>
+      </w:r>
+    </w:p>
+    <w:p>
+      <w:pPr>
+        <w:pStyle w:val="HTMLPreformatted"/>
+      </w:pPr>
+      <w:r>
+        <w:t xml:space="preserve">import </w:t>
+      </w:r>
+      <w:proofErr w:type="spellStart"/>
+      <w:proofErr w:type="gramStart"/>
+      <w:r>
+        <w:t>android.widget</w:t>
+      </w:r>
+      <w:proofErr w:type="gramEnd"/>
+      <w:r>
+        <w:t>.Toast</w:t>
+      </w:r>
+      <w:proofErr w:type="spellEnd"/>
+      <w:r>
+        <w:t>;</w:t>
+      </w:r>
+    </w:p>
+    <w:p>
+      <w:pPr>
+        <w:pStyle w:val="HTMLPreformatted"/>
+      </w:pPr>
+    </w:p>
+    <w:p>
+      <w:pPr>
+        <w:pStyle w:val="HTMLPreformatted"/>
+      </w:pPr>
+      <w:r>
+        <w:t xml:space="preserve">import </w:t>
+      </w:r>
+      <w:proofErr w:type="spellStart"/>
+      <w:proofErr w:type="gramStart"/>
+      <w:r>
+        <w:t>com.firebase</w:t>
+      </w:r>
+      <w:proofErr w:type="gramEnd"/>
+      <w:r>
+        <w:t>.ui.auth.AuthUI</w:t>
+      </w:r>
+      <w:proofErr w:type="spellEnd"/>
+      <w:r>
+        <w:t>;</w:t>
+      </w:r>
+    </w:p>
+    <w:p>
+      <w:pPr>
+        <w:pStyle w:val="HTMLPreformatted"/>
+      </w:pPr>
+      <w:r>
+        <w:t xml:space="preserve">import </w:t>
+      </w:r>
+      <w:proofErr w:type="spellStart"/>
+      <w:proofErr w:type="gramStart"/>
+      <w:r>
+        <w:t>com.google.android.gms.tasks</w:t>
+      </w:r>
+      <w:proofErr w:type="gramEnd"/>
+      <w:r>
+        <w:t>.OnCompleteListener</w:t>
+      </w:r>
+      <w:proofErr w:type="spellEnd"/>
+      <w:r>
+        <w:t>;</w:t>
+      </w:r>
+    </w:p>
+    <w:p>
+      <w:pPr>
+        <w:pStyle w:val="HTMLPreformatted"/>
+      </w:pPr>
+      <w:r>
+        <w:t xml:space="preserve">import </w:t>
+      </w:r>
+      <w:proofErr w:type="spellStart"/>
+      <w:proofErr w:type="gramStart"/>
+      <w:r>
+        <w:t>com.google.android.gms.tasks</w:t>
+      </w:r>
+      <w:proofErr w:type="gramEnd"/>
+      <w:r>
+        <w:t>.Task</w:t>
+      </w:r>
+      <w:proofErr w:type="spellEnd"/>
+      <w:r>
+        <w:t>;</w:t>
+      </w:r>
+    </w:p>
+    <w:p>
+      <w:pPr>
+        <w:pStyle w:val="HTMLPreformatted"/>
+      </w:pPr>
+      <w:r>
+        <w:t xml:space="preserve">import </w:t>
+      </w:r>
+      <w:proofErr w:type="spellStart"/>
+      <w:proofErr w:type="gramStart"/>
+      <w:r>
+        <w:t>com.google</w:t>
+      </w:r>
+      <w:proofErr w:type="gramEnd"/>
+      <w:r>
+        <w:t>.firebase.auth.FirebaseAuth</w:t>
+      </w:r>
+      <w:proofErr w:type="spellEnd"/>
+      <w:r>
+        <w:t>;</w:t>
+      </w:r>
+    </w:p>
+    <w:p>
+      <w:pPr>
+        <w:pStyle w:val="HTMLPreformatted"/>
+      </w:pPr>
+      <w:r>
+        <w:t xml:space="preserve">import </w:t>
+      </w:r>
+      <w:proofErr w:type="spellStart"/>
+      <w:proofErr w:type="gramStart"/>
+      <w:r>
+        <w:t>com.google</w:t>
+      </w:r>
+      <w:proofErr w:type="gramEnd"/>
+      <w:r>
+        <w:t>.firebase.auth.FirebaseUser</w:t>
+      </w:r>
+      <w:proofErr w:type="spellEnd"/>
+      <w:r>
+        <w:t>;</w:t>
+      </w:r>
+    </w:p>
+    <w:p>
+      <w:pPr>
+        <w:pStyle w:val="HTMLPreformatted"/>
+      </w:pPr>
+      <w:r>
+        <w:t xml:space="preserve">import </w:t>
+      </w:r>
+      <w:proofErr w:type="spellStart"/>
+      <w:proofErr w:type="gramStart"/>
+      <w:r>
+        <w:t>com.google</w:t>
+      </w:r>
+      <w:proofErr w:type="gramEnd"/>
+      <w:r>
+        <w:t>.firebase.database.DataSnapshot</w:t>
+      </w:r>
+      <w:proofErr w:type="spellEnd"/>
+      <w:r>
+        <w:t>;</w:t>
+      </w:r>
+    </w:p>
+    <w:p>
+      <w:pPr>
+        <w:pStyle w:val="HTMLPreformatted"/>
+      </w:pPr>
+      <w:r>
+        <w:t xml:space="preserve">import </w:t>
+      </w:r>
+      <w:proofErr w:type="spellStart"/>
+      <w:proofErr w:type="gramStart"/>
+      <w:r>
+        <w:t>com.google</w:t>
+      </w:r>
+      <w:proofErr w:type="gramEnd"/>
+      <w:r>
+        <w:t>.firebase.database.DatabaseError</w:t>
+      </w:r>
+      <w:proofErr w:type="spellEnd"/>
+      <w:r>
+        <w:t>;</w:t>
+      </w:r>
+    </w:p>
+    <w:p>
+      <w:pPr>
+        <w:pStyle w:val="HTMLPreformatted"/>
+      </w:pPr>
+      <w:r>
+        <w:t xml:space="preserve">import </w:t>
+      </w:r>
+      <w:proofErr w:type="spellStart"/>
+      <w:proofErr w:type="gramStart"/>
+      <w:r>
+        <w:t>com.google</w:t>
+      </w:r>
+      <w:proofErr w:type="gramEnd"/>
+      <w:r>
+        <w:t>.firebase.database.DatabaseReference</w:t>
+      </w:r>
+      <w:proofErr w:type="spellEnd"/>
+      <w:r>
+        <w:t>;</w:t>
+      </w:r>
+    </w:p>
+    <w:p>
+      <w:pPr>
+        <w:pStyle w:val="HTMLPreformatted"/>
+      </w:pPr>
+      <w:r>
+        <w:t xml:space="preserve">import </w:t>
+      </w:r>
+      <w:proofErr w:type="spellStart"/>
+      <w:proofErr w:type="gramStart"/>
+      <w:r>
+        <w:t>com.google</w:t>
+      </w:r>
+      <w:proofErr w:type="gramEnd"/>
+      <w:r>
+        <w:t>.firebase.database.FirebaseDatabase</w:t>
+      </w:r>
+      <w:proofErr w:type="spellEnd"/>
+      <w:r>
+        <w:t>;</w:t>
+      </w:r>
+    </w:p>
+    <w:p>
+      <w:pPr>
+        <w:pStyle w:val="HTMLPreformatted"/>
+      </w:pPr>
+      <w:r>
+        <w:t xml:space="preserve">import </w:t>
+      </w:r>
+      <w:proofErr w:type="spellStart"/>
+      <w:proofErr w:type="gramStart"/>
+      <w:r>
+        <w:t>com.google</w:t>
+      </w:r>
+      <w:proofErr w:type="gramEnd"/>
+      <w:r>
+        <w:t>.firebase.database.ValueEventListener</w:t>
+      </w:r>
+      <w:proofErr w:type="spellEnd"/>
+      <w:r>
+        <w:t>;</w:t>
+      </w:r>
+    </w:p>
+    <w:p>
+      <w:pPr>
+        <w:pStyle w:val="HTMLPreformatted"/>
+      </w:pPr>
+    </w:p>
+    <w:p>
+      <w:pPr>
+        <w:pStyle w:val="HTMLPreformatted"/>
+      </w:pPr>
+      <w:r>
+        <w:t xml:space="preserve">public class </w:t>
+      </w:r>
+      <w:proofErr w:type="spellStart"/>
+      <w:r>
+        <w:t>SignedInActivity</w:t>
+      </w:r>
+      <w:proofErr w:type="spellEnd"/>
+      <w:r>
+        <w:t xml:space="preserve"> extends </w:t>
+      </w:r>
+      <w:proofErr w:type="spellStart"/>
+      <w:r>
+        <w:t>AppCompatActivity</w:t>
+      </w:r>
+      <w:proofErr w:type="spellEnd"/>
+      <w:r>
+        <w:t xml:space="preserve"> {</w:t>
+      </w:r>
+    </w:p>
+    <w:p>
+      <w:pPr>
+        <w:pStyle w:val="HTMLPreformatted"/>
+      </w:pPr>
+    </w:p>
+    <w:p>
+      <w:pPr>
+        <w:pStyle w:val="HTMLPreformatted"/>
+      </w:pPr>
+      <w:r>
+        <w:t xml:space="preserve">    private static </w:t>
+      </w:r>
+      <w:proofErr w:type="spellStart"/>
+      <w:r>
+        <w:t>FirebaseUser</w:t>
+      </w:r>
+      <w:proofErr w:type="spellEnd"/>
+      <w:r>
+        <w:t xml:space="preserve"> </w:t>
+      </w:r>
+      <w:proofErr w:type="spellStart"/>
+      <w:proofErr w:type="gramStart"/>
+      <w:r>
+        <w:t>currentUser</w:t>
+      </w:r>
+      <w:proofErr w:type="spellEnd"/>
+      <w:r>
+        <w:t>;</w:t>
+      </w:r>
+      <w:proofErr w:type="gramEnd"/>
+    </w:p>
+    <w:p>
+      <w:pPr>
+        <w:pStyle w:val="HTMLPreformatted"/>
+      </w:pPr>
+      <w:r>
+        <w:t xml:space="preserve">    private static final String TAG = "</w:t>
+      </w:r>
+      <w:proofErr w:type="spellStart"/>
+      <w:r>
+        <w:t>RealtimeDB</w:t>
+      </w:r>
+      <w:proofErr w:type="spellEnd"/>
+      <w:proofErr w:type="gramStart"/>
+      <w:r>
+        <w:t>";</w:t>
+      </w:r>
+      <w:proofErr w:type="gramEnd"/>
+    </w:p>
+    <w:p>
+      <w:pPr>
+        <w:pStyle w:val="HTMLPreformatted"/>
+      </w:pPr>
+      <w:r>
+        <w:t xml:space="preserve">    private </w:t>
+      </w:r>
+      <w:proofErr w:type="spellStart"/>
+      <w:r>
+        <w:t>FirebaseDatabase</w:t>
+      </w:r>
+      <w:proofErr w:type="spellEnd"/>
+      <w:r>
+        <w:t xml:space="preserve"> </w:t>
+      </w:r>
+      <w:proofErr w:type="gramStart"/>
+      <w:r>
+        <w:t>database;</w:t>
+      </w:r>
+      <w:proofErr w:type="gramEnd"/>
+    </w:p>
+    <w:p>
+      <w:pPr>
+        <w:pStyle w:val="HTMLPreformatted"/>
+      </w:pPr>
+      <w:r>
+        <w:t xml:space="preserve">    private </w:t>
+      </w:r>
+      <w:proofErr w:type="spellStart"/>
+      <w:r>
+        <w:t>DatabaseReference</w:t>
+      </w:r>
+      <w:proofErr w:type="spellEnd"/>
+      <w:r>
+        <w:t xml:space="preserve"> </w:t>
+      </w:r>
+      <w:proofErr w:type="spellStart"/>
+      <w:proofErr w:type="gramStart"/>
+      <w:r>
+        <w:t>dbRef</w:t>
+      </w:r>
+      <w:proofErr w:type="spellEnd"/>
+      <w:r>
+        <w:t>;</w:t>
+      </w:r>
+      <w:proofErr w:type="gramEnd"/>
+    </w:p>
+    <w:p>
+      <w:pPr>
+        <w:pStyle w:val="HTMLPreformatted"/>
+      </w:pPr>
+      <w:r>
+        <w:t xml:space="preserve">    private </w:t>
+      </w:r>
+      <w:proofErr w:type="spellStart"/>
+      <w:r>
+        <w:t>EditText</w:t>
+      </w:r>
+      <w:proofErr w:type="spellEnd"/>
+      <w:r>
+        <w:t xml:space="preserve"> </w:t>
+      </w:r>
+      <w:proofErr w:type="spellStart"/>
+      <w:proofErr w:type="gramStart"/>
+      <w:r>
+        <w:t>userText</w:t>
+      </w:r>
+      <w:proofErr w:type="spellEnd"/>
+      <w:r>
+        <w:t>;</w:t>
+      </w:r>
+      <w:proofErr w:type="gramEnd"/>
     </w:p>
     <w:p>
       <w:pPr>
@@ -3452,7 +4970,20 @@
       </w:pPr>
       <w:r>
         <w:lastRenderedPageBreak/>
-        <w:t xml:space="preserve">Next, locate and edit the onCreate() method to identify the current user and to obtain the database reference: </w:t>
+        <w:t xml:space="preserve">Next, locate and edit the </w:t>
+      </w:r>
+      <w:proofErr w:type="spellStart"/>
+      <w:proofErr w:type="gramStart"/>
+      <w:r>
+        <w:t>onCreate</w:t>
+      </w:r>
+      <w:proofErr w:type="spellEnd"/>
+      <w:r>
+        <w:t>(</w:t>
+      </w:r>
+      <w:proofErr w:type="gramEnd"/>
+      <w:r>
+        <w:t xml:space="preserve">) method to identify the current user and to obtain the database reference: </w:t>
       </w:r>
     </w:p>
     <w:p>
@@ -3480,15 +5011,54 @@
         <w:pStyle w:val="HTMLPreformatted"/>
       </w:pPr>
       <w:r>
-        <w:t>protected void onCreate(Bundle savedInstanceState) {</w:t>
-      </w:r>
-    </w:p>
-    <w:p>
-      <w:pPr>
-        <w:pStyle w:val="HTMLPreformatted"/>
-      </w:pPr>
-      <w:r>
-        <w:t xml:space="preserve">    super.onCreate(savedInstanceState); </w:t>
+        <w:t xml:space="preserve">protected void </w:t>
+      </w:r>
+      <w:proofErr w:type="spellStart"/>
+      <w:proofErr w:type="gramStart"/>
+      <w:r>
+        <w:t>onCreate</w:t>
+      </w:r>
+      <w:proofErr w:type="spellEnd"/>
+      <w:r>
+        <w:t>(</w:t>
+      </w:r>
+      <w:proofErr w:type="gramEnd"/>
+      <w:r>
+        <w:t xml:space="preserve">Bundle </w:t>
+      </w:r>
+      <w:proofErr w:type="spellStart"/>
+      <w:r>
+        <w:t>savedInstanceState</w:t>
+      </w:r>
+      <w:proofErr w:type="spellEnd"/>
+      <w:r>
+        <w:t>) {</w:t>
+      </w:r>
+    </w:p>
+    <w:p>
+      <w:pPr>
+        <w:pStyle w:val="HTMLPreformatted"/>
+      </w:pPr>
+      <w:r>
+        <w:t xml:space="preserve">    </w:t>
+      </w:r>
+      <w:proofErr w:type="spellStart"/>
+      <w:proofErr w:type="gramStart"/>
+      <w:r>
+        <w:t>super.onCreate</w:t>
+      </w:r>
+      <w:proofErr w:type="spellEnd"/>
+      <w:proofErr w:type="gramEnd"/>
+      <w:r>
+        <w:t>(</w:t>
+      </w:r>
+      <w:proofErr w:type="spellStart"/>
+      <w:r>
+        <w:t>savedInstanceState</w:t>
+      </w:r>
+      <w:proofErr w:type="spellEnd"/>
+      <w:r>
+        <w:t xml:space="preserve">); </w:t>
       </w:r>
     </w:p>
     <w:p>
@@ -3509,7 +5079,24 @@
         <w:pStyle w:val="HTMLPreformatted"/>
       </w:pPr>
       <w:r>
-        <w:t xml:space="preserve">    setContentView(R.layout.</w:t>
+        <w:t xml:space="preserve">    </w:t>
+      </w:r>
+      <w:proofErr w:type="spellStart"/>
+      <w:r>
+        <w:t>setContentView</w:t>
+      </w:r>
+      <w:proofErr w:type="spellEnd"/>
+      <w:r>
+        <w:t>(</w:t>
+      </w:r>
+      <w:proofErr w:type="spellStart"/>
+      <w:proofErr w:type="gramStart"/>
+      <w:r>
+        <w:t>R.layout</w:t>
+      </w:r>
+      <w:proofErr w:type="gramEnd"/>
+      <w:r>
+        <w:t>.</w:t>
       </w:r>
       <w:r>
         <w:rPr>
@@ -3519,6 +5106,7 @@
         </w:rPr>
         <w:t>activity_signed_in</w:t>
       </w:r>
+      <w:proofErr w:type="spellEnd"/>
       <w:r>
         <w:t>);</w:t>
       </w:r>
@@ -3533,66 +5121,174 @@
         <w:pStyle w:val="HTMLPreformatted"/>
       </w:pPr>
       <w:r>
-        <w:t xml:space="preserve">    userText = (EditText) findViewById(R.id.userText);</w:t>
-      </w:r>
-    </w:p>
-    <w:p>
-      <w:pPr>
-        <w:pStyle w:val="HTMLPreformatted"/>
-      </w:pPr>
-    </w:p>
-    <w:p>
-      <w:pPr>
-        <w:pStyle w:val="HTMLPreformatted"/>
-      </w:pPr>
-      <w:r>
-        <w:t xml:space="preserve">    currentUser =</w:t>
-      </w:r>
-    </w:p>
-    <w:p>
-      <w:pPr>
-        <w:pStyle w:val="HTMLPreformatted"/>
-      </w:pPr>
-      <w:r>
-        <w:t xml:space="preserve">            FirebaseAuth.getInstance().getCurrentUser();</w:t>
-      </w:r>
-    </w:p>
-    <w:p>
-      <w:pPr>
-        <w:pStyle w:val="HTMLPreformatted"/>
-      </w:pPr>
-    </w:p>
-    <w:p>
-      <w:pPr>
-        <w:pStyle w:val="HTMLPreformatted"/>
-      </w:pPr>
-      <w:r>
-        <w:t xml:space="preserve">    if (currentUser == null) {</w:t>
-      </w:r>
-    </w:p>
-    <w:p>
-      <w:pPr>
-        <w:pStyle w:val="HTMLPreformatted"/>
-      </w:pPr>
-      <w:r>
-        <w:t xml:space="preserve">        startActivity(new Intent(this, RealtimeDBActivity.class));</w:t>
-      </w:r>
-    </w:p>
-    <w:p>
-      <w:pPr>
-        <w:pStyle w:val="HTMLPreformatted"/>
-      </w:pPr>
-      <w:r>
-        <w:t xml:space="preserve">        finish();</w:t>
-      </w:r>
-    </w:p>
-    <w:p>
-      <w:pPr>
-        <w:pStyle w:val="HTMLPreformatted"/>
-      </w:pPr>
-      <w:r>
-        <w:t xml:space="preserve">        return;</w:t>
-      </w:r>
+        <w:t xml:space="preserve">    </w:t>
+      </w:r>
+      <w:proofErr w:type="spellStart"/>
+      <w:r>
+        <w:t>userText</w:t>
+      </w:r>
+      <w:proofErr w:type="spellEnd"/>
+      <w:r>
+        <w:t xml:space="preserve"> = (</w:t>
+      </w:r>
+      <w:proofErr w:type="spellStart"/>
+      <w:r>
+        <w:t>EditText</w:t>
+      </w:r>
+      <w:proofErr w:type="spellEnd"/>
+      <w:r>
+        <w:t xml:space="preserve">) </w:t>
+      </w:r>
+      <w:proofErr w:type="spellStart"/>
+      <w:r>
+        <w:t>findViewById</w:t>
+      </w:r>
+      <w:proofErr w:type="spellEnd"/>
+      <w:r>
+        <w:t>(</w:t>
+      </w:r>
+      <w:proofErr w:type="spellStart"/>
+      <w:r>
+        <w:t>R.</w:t>
+      </w:r>
+      <w:proofErr w:type="gramStart"/>
+      <w:r>
+        <w:t>id.userText</w:t>
+      </w:r>
+      <w:proofErr w:type="spellEnd"/>
+      <w:proofErr w:type="gramEnd"/>
+      <w:r>
+        <w:t>);</w:t>
+      </w:r>
+    </w:p>
+    <w:p>
+      <w:pPr>
+        <w:pStyle w:val="HTMLPreformatted"/>
+      </w:pPr>
+    </w:p>
+    <w:p>
+      <w:pPr>
+        <w:pStyle w:val="HTMLPreformatted"/>
+      </w:pPr>
+      <w:r>
+        <w:t xml:space="preserve">    </w:t>
+      </w:r>
+      <w:proofErr w:type="spellStart"/>
+      <w:r>
+        <w:t>currentUser</w:t>
+      </w:r>
+      <w:proofErr w:type="spellEnd"/>
+      <w:r>
+        <w:t xml:space="preserve"> =</w:t>
+      </w:r>
+    </w:p>
+    <w:p>
+      <w:pPr>
+        <w:pStyle w:val="HTMLPreformatted"/>
+      </w:pPr>
+      <w:r>
+        <w:t xml:space="preserve">            </w:t>
+      </w:r>
+      <w:proofErr w:type="spellStart"/>
+      <w:r>
+        <w:t>FirebaseAuth.getInstance</w:t>
+      </w:r>
+      <w:proofErr w:type="spellEnd"/>
+      <w:r>
+        <w:t>(</w:t>
+      </w:r>
+      <w:proofErr w:type="gramStart"/>
+      <w:r>
+        <w:t>).</w:t>
+      </w:r>
+      <w:proofErr w:type="spellStart"/>
+      <w:r>
+        <w:t>getCurrentUser</w:t>
+      </w:r>
+      <w:proofErr w:type="spellEnd"/>
+      <w:proofErr w:type="gramEnd"/>
+      <w:r>
+        <w:t>();</w:t>
+      </w:r>
+    </w:p>
+    <w:p>
+      <w:pPr>
+        <w:pStyle w:val="HTMLPreformatted"/>
+      </w:pPr>
+    </w:p>
+    <w:p>
+      <w:pPr>
+        <w:pStyle w:val="HTMLPreformatted"/>
+      </w:pPr>
+      <w:r>
+        <w:t xml:space="preserve">    if (</w:t>
+      </w:r>
+      <w:proofErr w:type="spellStart"/>
+      <w:r>
+        <w:t>currentUser</w:t>
+      </w:r>
+      <w:proofErr w:type="spellEnd"/>
+      <w:r>
+        <w:t xml:space="preserve"> == null) {</w:t>
+      </w:r>
+    </w:p>
+    <w:p>
+      <w:pPr>
+        <w:pStyle w:val="HTMLPreformatted"/>
+      </w:pPr>
+      <w:r>
+        <w:t xml:space="preserve">        </w:t>
+      </w:r>
+      <w:proofErr w:type="spellStart"/>
+      <w:proofErr w:type="gramStart"/>
+      <w:r>
+        <w:t>startActivity</w:t>
+      </w:r>
+      <w:proofErr w:type="spellEnd"/>
+      <w:r>
+        <w:t>(</w:t>
+      </w:r>
+      <w:proofErr w:type="gramEnd"/>
+      <w:r>
+        <w:t xml:space="preserve">new Intent(this, </w:t>
+      </w:r>
+      <w:proofErr w:type="spellStart"/>
+      <w:r>
+        <w:t>RealtimeDBActivity.class</w:t>
+      </w:r>
+      <w:proofErr w:type="spellEnd"/>
+      <w:r>
+        <w:t>));</w:t>
+      </w:r>
+    </w:p>
+    <w:p>
+      <w:pPr>
+        <w:pStyle w:val="HTMLPreformatted"/>
+      </w:pPr>
+      <w:r>
+        <w:t xml:space="preserve">        </w:t>
+      </w:r>
+      <w:proofErr w:type="gramStart"/>
+      <w:r>
+        <w:t>finish(</w:t>
+      </w:r>
+      <w:proofErr w:type="gramEnd"/>
+      <w:r>
+        <w:t>);</w:t>
+      </w:r>
+    </w:p>
+    <w:p>
+      <w:pPr>
+        <w:pStyle w:val="HTMLPreformatted"/>
+      </w:pPr>
+      <w:r>
+        <w:t xml:space="preserve">        </w:t>
+      </w:r>
+      <w:proofErr w:type="gramStart"/>
+      <w:r>
+        <w:t>return;</w:t>
+      </w:r>
+      <w:proofErr w:type="gramEnd"/>
     </w:p>
     <w:p>
       <w:pPr>
@@ -3612,15 +5308,44 @@
         <w:pStyle w:val="HTMLPreformatted"/>
       </w:pPr>
       <w:r>
-        <w:t xml:space="preserve">    database = FirebaseDatabase.getInstance();</w:t>
-      </w:r>
-    </w:p>
-    <w:p>
-      <w:pPr>
-        <w:pStyle w:val="HTMLPreformatted"/>
-      </w:pPr>
-      <w:r>
-        <w:t xml:space="preserve">    dbRef = database.getReference("</w:t>
+        <w:t xml:space="preserve">    database = </w:t>
+      </w:r>
+      <w:proofErr w:type="spellStart"/>
+      <w:r>
+        <w:t>FirebaseDatabase.getInstance</w:t>
+      </w:r>
+      <w:proofErr w:type="spellEnd"/>
+      <w:r>
+        <w:t>(</w:t>
+      </w:r>
+      <w:proofErr w:type="gramStart"/>
+      <w:r>
+        <w:t>);</w:t>
+      </w:r>
+      <w:proofErr w:type="gramEnd"/>
+    </w:p>
+    <w:p>
+      <w:pPr>
+        <w:pStyle w:val="HTMLPreformatted"/>
+      </w:pPr>
+      <w:r>
+        <w:t xml:space="preserve">    </w:t>
+      </w:r>
+      <w:proofErr w:type="spellStart"/>
+      <w:r>
+        <w:t>dbRef</w:t>
+      </w:r>
+      <w:proofErr w:type="spellEnd"/>
+      <w:r>
+        <w:t xml:space="preserve"> = </w:t>
+      </w:r>
+      <w:proofErr w:type="gramStart"/>
+      <w:r>
+        <w:t>database.getReference</w:t>
+      </w:r>
+      <w:proofErr w:type="gramEnd"/>
+      <w:r>
+        <w:t>("</w:t>
       </w:r>
       <w:r>
         <w:t>https://accident-alert-application.firebaseio.com/</w:t>
@@ -3634,8 +5359,26 @@
         <w:pStyle w:val="HTMLPreformatted"/>
       </w:pPr>
       <w:r>
-        <w:t xml:space="preserve">    dbRef.addValueEventListener(changeListener);</w:t>
-      </w:r>
+        <w:t xml:space="preserve">    </w:t>
+      </w:r>
+      <w:proofErr w:type="spellStart"/>
+      <w:r>
+        <w:t>dbRef.addValueEventListener</w:t>
+      </w:r>
+      <w:proofErr w:type="spellEnd"/>
+      <w:r>
+        <w:t>(</w:t>
+      </w:r>
+      <w:proofErr w:type="spellStart"/>
+      <w:r>
+        <w:t>changeListener</w:t>
+      </w:r>
+      <w:proofErr w:type="spellEnd"/>
+      <w:proofErr w:type="gramStart"/>
+      <w:r>
+        <w:t>);</w:t>
+      </w:r>
+      <w:proofErr w:type="gramEnd"/>
     </w:p>
     <w:p>
       <w:pPr>
@@ -3688,287 +5431,6 @@
     </w:p>
     <w:p>
       <w:pPr>
-        <w:pStyle w:val="HTMLPreformatted"/>
-      </w:pPr>
-      <w:r>
-        <w:t>ValueEventListener changeListener = new ValueEventListener() {</w:t>
-      </w:r>
-    </w:p>
-    <w:p>
-      <w:pPr>
-        <w:pStyle w:val="HTMLPreformatted"/>
-      </w:pPr>
-    </w:p>
-    <w:p>
-      <w:pPr>
-        <w:pStyle w:val="HTMLPreformatted"/>
-      </w:pPr>
-      <w:r>
-        <w:t xml:space="preserve">    @Override</w:t>
-      </w:r>
-    </w:p>
-    <w:p>
-      <w:pPr>
-        <w:pStyle w:val="HTMLPreformatted"/>
-      </w:pPr>
-      <w:r>
-        <w:t xml:space="preserve">    public void onDataChange(DataSnapshot dataSnapshot) {</w:t>
-      </w:r>
-    </w:p>
-    <w:p>
-      <w:pPr>
-        <w:pStyle w:val="HTMLPreformatted"/>
-      </w:pPr>
-    </w:p>
-    <w:p>
-      <w:pPr>
-        <w:pStyle w:val="HTMLPreformatted"/>
-      </w:pPr>
-      <w:r>
-        <w:t xml:space="preserve">        String change = dataSnapshot.child(</w:t>
-      </w:r>
-    </w:p>
-    <w:p>
-      <w:pPr>
-        <w:pStyle w:val="HTMLPreformatted"/>
-      </w:pPr>
-      <w:r>
-        <w:tab/>
-      </w:r>
-      <w:r>
-        <w:tab/>
-        <w:t>currentUser.getUid()).child("message")</w:t>
-      </w:r>
-    </w:p>
-    <w:p>
-      <w:pPr>
-        <w:pStyle w:val="HTMLPreformatted"/>
-      </w:pPr>
-      <w:r>
-        <w:tab/>
-      </w:r>
-      <w:r>
-        <w:tab/>
-      </w:r>
-      <w:r>
-        <w:tab/>
-      </w:r>
-      <w:r>
-        <w:tab/>
-        <w:t>.getValue(String.class);</w:t>
-      </w:r>
-    </w:p>
-    <w:p>
-      <w:pPr>
-        <w:pStyle w:val="HTMLPreformatted"/>
-      </w:pPr>
-    </w:p>
-    <w:p>
-      <w:pPr>
-        <w:pStyle w:val="HTMLPreformatted"/>
-      </w:pPr>
-      <w:r>
-        <w:t xml:space="preserve">        userText.setText(change);</w:t>
-      </w:r>
-    </w:p>
-    <w:p>
-      <w:pPr>
-        <w:pStyle w:val="HTMLPreformatted"/>
-      </w:pPr>
-      <w:r>
-        <w:t xml:space="preserve">    }</w:t>
-      </w:r>
-    </w:p>
-    <w:p>
-      <w:pPr>
-        <w:pStyle w:val="HTMLPreformatted"/>
-      </w:pPr>
-    </w:p>
-    <w:p>
-      <w:pPr>
-        <w:pStyle w:val="HTMLPreformatted"/>
-      </w:pPr>
-      <w:r>
-        <w:t xml:space="preserve">    @Override</w:t>
-      </w:r>
-    </w:p>
-    <w:p>
-      <w:pPr>
-        <w:pStyle w:val="HTMLPreformatted"/>
-      </w:pPr>
-      <w:r>
-        <w:t xml:space="preserve">    public void onCancelled(DatabaseError databaseError) {</w:t>
-      </w:r>
-    </w:p>
-    <w:p>
-      <w:pPr>
-        <w:pStyle w:val="HTMLPreformatted"/>
-      </w:pPr>
-      <w:r>
-        <w:t xml:space="preserve">        notifyUser("Database error: " + databaseError.toException());</w:t>
-      </w:r>
-    </w:p>
-    <w:p>
-      <w:pPr>
-        <w:pStyle w:val="HTMLPreformatted"/>
-      </w:pPr>
-      <w:r>
-        <w:t xml:space="preserve">    }</w:t>
-      </w:r>
-    </w:p>
-    <w:p>
-      <w:pPr>
-        <w:pStyle w:val="HTMLPreformatted"/>
-      </w:pPr>
-      <w:r>
-        <w:t>};</w:t>
-      </w:r>
-    </w:p>
-    <w:p>
-      <w:pPr>
-        <w:pStyle w:val="ListParagraph"/>
-        <w:spacing w:before="100" w:beforeAutospacing="1" w:after="100" w:afterAutospacing="1" w:line="240" w:lineRule="auto"/>
-        <w:rPr>
-          <w:rStyle w:val="pun"/>
-          <w:rFonts w:ascii="Courier New" w:eastAsia="Times New Roman" w:hAnsi="Courier New" w:cs="Courier New"/>
-          <w:sz w:val="24"/>
-          <w:szCs w:val="24"/>
-          <w:lang w:val="en-US"/>
-        </w:rPr>
-      </w:pPr>
-    </w:p>
-    <w:p>
-      <w:pPr>
-        <w:pStyle w:val="ListParagraph"/>
-        <w:spacing w:before="100" w:beforeAutospacing="1" w:after="100" w:afterAutospacing="1" w:line="240" w:lineRule="auto"/>
-        <w:rPr>
-          <w:rStyle w:val="pun"/>
-          <w:rFonts w:ascii="Courier New" w:eastAsia="Times New Roman" w:hAnsi="Courier New" w:cs="Courier New"/>
-          <w:sz w:val="24"/>
-          <w:szCs w:val="24"/>
-          <w:lang w:val="en-US"/>
-        </w:rPr>
-      </w:pPr>
-    </w:p>
-    <w:p>
-      <w:pPr>
-        <w:pStyle w:val="ListParagraph"/>
-        <w:spacing w:before="100" w:beforeAutospacing="1" w:after="100" w:afterAutospacing="1" w:line="240" w:lineRule="auto"/>
-        <w:rPr>
-          <w:rStyle w:val="pun"/>
-          <w:rFonts w:ascii="Courier New" w:eastAsia="Times New Roman" w:hAnsi="Courier New" w:cs="Courier New"/>
-          <w:sz w:val="24"/>
-          <w:szCs w:val="24"/>
-          <w:lang w:val="en-US"/>
-        </w:rPr>
-      </w:pPr>
-    </w:p>
-    <w:p>
-      <w:pPr>
-        <w:pStyle w:val="ListParagraph"/>
-        <w:spacing w:before="100" w:beforeAutospacing="1" w:after="100" w:afterAutospacing="1" w:line="240" w:lineRule="auto"/>
-        <w:rPr>
-          <w:rStyle w:val="pun"/>
-          <w:rFonts w:ascii="Courier New" w:eastAsia="Times New Roman" w:hAnsi="Courier New" w:cs="Courier New"/>
-          <w:sz w:val="24"/>
-          <w:szCs w:val="24"/>
-          <w:lang w:val="en-US"/>
-        </w:rPr>
-      </w:pPr>
-    </w:p>
-    <w:p>
-      <w:pPr>
-        <w:pStyle w:val="ListParagraph"/>
-        <w:spacing w:before="100" w:beforeAutospacing="1" w:after="100" w:afterAutospacing="1" w:line="240" w:lineRule="auto"/>
-        <w:rPr>
-          <w:rStyle w:val="pun"/>
-          <w:rFonts w:ascii="Courier New" w:eastAsia="Times New Roman" w:hAnsi="Courier New" w:cs="Courier New"/>
-          <w:sz w:val="24"/>
-          <w:szCs w:val="24"/>
-          <w:lang w:val="en-US"/>
-        </w:rPr>
-      </w:pPr>
-    </w:p>
-    <w:p>
-      <w:pPr>
-        <w:pStyle w:val="NormalWeb"/>
-        <w:numPr>
-          <w:ilvl w:val="0"/>
-          <w:numId w:val="9"/>
-        </w:numPr>
-      </w:pPr>
-      <w:r>
-        <w:t xml:space="preserve">The onDataChange() listener method will be called when the data stored at /data within the database tree changes and is passed a DataSnapshot instance containing the data. The code within this method extracts the String object from the DataSnapshot instance located at the &lt;user id&gt;/message node. This string is then assigned to the EditText field so that it is visible to the user. </w:t>
-      </w:r>
-    </w:p>
-    <w:p>
-      <w:pPr>
-        <w:pStyle w:val="NormalWeb"/>
-        <w:numPr>
-          <w:ilvl w:val="0"/>
-          <w:numId w:val="9"/>
-        </w:numPr>
-      </w:pPr>
-      <w:r>
-        <w:t xml:space="preserve">The onCancelled() listener method notifies the user of any errors that have occurred using a method named notifyUser() which also needs to be added to the SignedInActivity class:  </w:t>
-      </w:r>
-    </w:p>
-    <w:p>
-      <w:pPr>
-        <w:pStyle w:val="NormalWeb"/>
-        <w:ind w:left="720"/>
-      </w:pPr>
-    </w:p>
-    <w:p>
-      <w:pPr>
-        <w:pStyle w:val="NormalWeb"/>
-        <w:ind w:left="720"/>
-      </w:pPr>
-    </w:p>
-    <w:p>
-      <w:pPr>
-        <w:pStyle w:val="HTMLPreformatted"/>
-      </w:pPr>
-      <w:r>
-        <w:t>private void notifyUser(String message) {</w:t>
-      </w:r>
-    </w:p>
-    <w:p>
-      <w:pPr>
-        <w:pStyle w:val="HTMLPreformatted"/>
-      </w:pPr>
-      <w:r>
-        <w:t xml:space="preserve">    Toast.makeText(SignedInActivity.this, message,</w:t>
-      </w:r>
-    </w:p>
-    <w:p>
-      <w:pPr>
-        <w:pStyle w:val="HTMLPreformatted"/>
-      </w:pPr>
-      <w:r>
-        <w:t xml:space="preserve">            Toast.LENGTH_SHORT).show();</w:t>
-      </w:r>
-    </w:p>
-    <w:p>
-      <w:pPr>
-        <w:pStyle w:val="HTMLPreformatted"/>
-      </w:pPr>
-      <w:r>
-        <w:t xml:space="preserve">} </w:t>
-      </w:r>
-    </w:p>
-    <w:p>
-      <w:pPr>
-        <w:pStyle w:val="HTMLPreformatted"/>
-      </w:pPr>
-    </w:p>
-    <w:p>
-      <w:pPr>
-        <w:pStyle w:val="HTMLPreformatted"/>
-      </w:pPr>
-    </w:p>
-    <w:p>
-      <w:pPr>
         <w:rPr>
           <w:rFonts w:ascii="Times New Roman" w:eastAsia="Times New Roman" w:hAnsi="Times New Roman" w:cs="Times New Roman"/>
           <w:b/>
@@ -4094,6 +5556,410 @@
           <w:lang w:val="en-US"/>
         </w:rPr>
       </w:pPr>
+      <w:r>
+        <w:rPr>
+          <w:rFonts w:ascii="Times New Roman" w:eastAsia="Times New Roman" w:hAnsi="Times New Roman" w:cs="Times New Roman"/>
+          <w:lang w:val="en-US"/>
+        </w:rPr>
+        <w:t xml:space="preserve">//class </w:t>
+      </w:r>
+    </w:p>
+    <w:p>
+      <w:pPr>
+        <w:pStyle w:val="ListParagraph"/>
+        <w:spacing w:before="100" w:beforeAutospacing="1" w:after="100" w:afterAutospacing="1" w:line="240" w:lineRule="auto"/>
+        <w:rPr>
+          <w:rStyle w:val="pun"/>
+        </w:rPr>
+      </w:pPr>
+      <w:r>
+        <w:rPr>
+          <w:rStyle w:val="kwd"/>
+        </w:rPr>
+        <w:t>public</w:t>
+      </w:r>
+      <w:r>
+        <w:rPr>
+          <w:rStyle w:val="pln"/>
+        </w:rPr>
+        <w:t xml:space="preserve"> </w:t>
+      </w:r>
+      <w:r>
+        <w:rPr>
+          <w:rStyle w:val="kwd"/>
+        </w:rPr>
+        <w:t>static</w:t>
+      </w:r>
+      <w:r>
+        <w:rPr>
+          <w:rStyle w:val="pln"/>
+        </w:rPr>
+        <w:t xml:space="preserve"> </w:t>
+      </w:r>
+      <w:r>
+        <w:rPr>
+          <w:rStyle w:val="kwd"/>
+        </w:rPr>
+        <w:t>class</w:t>
+      </w:r>
+      <w:r>
+        <w:rPr>
+          <w:rStyle w:val="pln"/>
+        </w:rPr>
+        <w:t xml:space="preserve"> </w:t>
+      </w:r>
+      <w:r>
+        <w:rPr>
+          <w:rStyle w:val="typ"/>
+        </w:rPr>
+        <w:t>Post</w:t>
+      </w:r>
+      <w:r>
+        <w:rPr>
+          <w:rStyle w:val="pln"/>
+        </w:rPr>
+        <w:t xml:space="preserve"> </w:t>
+      </w:r>
+      <w:r>
+        <w:rPr>
+          <w:rStyle w:val="pun"/>
+        </w:rPr>
+        <w:t>{</w:t>
+      </w:r>
+      <w:r>
+        <w:br/>
+      </w:r>
+      <w:r>
+        <w:br/>
+      </w:r>
+      <w:r>
+        <w:rPr>
+          <w:rStyle w:val="pln"/>
+        </w:rPr>
+        <w:t xml:space="preserve">  </w:t>
+      </w:r>
+      <w:r>
+        <w:rPr>
+          <w:rStyle w:val="kwd"/>
+        </w:rPr>
+        <w:t>public</w:t>
+      </w:r>
+      <w:r>
+        <w:rPr>
+          <w:rStyle w:val="pln"/>
+        </w:rPr>
+        <w:t xml:space="preserve"> </w:t>
+      </w:r>
+      <w:r>
+        <w:rPr>
+          <w:rStyle w:val="typ"/>
+        </w:rPr>
+        <w:t>String</w:t>
+      </w:r>
+      <w:r>
+        <w:rPr>
+          <w:rStyle w:val="pln"/>
+        </w:rPr>
+        <w:t xml:space="preserve"> Location</w:t>
+      </w:r>
+      <w:r>
+        <w:rPr>
+          <w:rStyle w:val="pun"/>
+        </w:rPr>
+        <w:t>;</w:t>
+      </w:r>
+      <w:r>
+        <w:br/>
+      </w:r>
+      <w:r>
+        <w:rPr>
+          <w:rStyle w:val="pln"/>
+        </w:rPr>
+        <w:t> </w:t>
+      </w:r>
+      <w:r>
+        <w:br/>
+      </w:r>
+      <w:r>
+        <w:rPr>
+          <w:rStyle w:val="pln"/>
+        </w:rPr>
+        <w:t xml:space="preserve">  </w:t>
+      </w:r>
+      <w:r>
+        <w:rPr>
+          <w:rStyle w:val="kwd"/>
+        </w:rPr>
+        <w:t>public</w:t>
+      </w:r>
+      <w:r>
+        <w:rPr>
+          <w:rStyle w:val="pln"/>
+        </w:rPr>
+        <w:t xml:space="preserve"> </w:t>
+      </w:r>
+      <w:proofErr w:type="gramStart"/>
+      <w:r>
+        <w:rPr>
+          <w:rStyle w:val="typ"/>
+        </w:rPr>
+        <w:t>Post</w:t>
+      </w:r>
+      <w:r>
+        <w:rPr>
+          <w:rStyle w:val="pun"/>
+        </w:rPr>
+        <w:t>(</w:t>
+      </w:r>
+      <w:proofErr w:type="gramEnd"/>
+      <w:r>
+        <w:rPr>
+          <w:rStyle w:val="typ"/>
+        </w:rPr>
+        <w:t>String</w:t>
+      </w:r>
+      <w:r>
+        <w:rPr>
+          <w:rStyle w:val="pln"/>
+        </w:rPr>
+        <w:t xml:space="preserve"> Location</w:t>
+      </w:r>
+      <w:r>
+        <w:rPr>
+          <w:rStyle w:val="pun"/>
+        </w:rPr>
+        <w:t>)</w:t>
+      </w:r>
+      <w:r>
+        <w:rPr>
+          <w:rStyle w:val="pln"/>
+        </w:rPr>
+        <w:t xml:space="preserve"> </w:t>
+      </w:r>
+      <w:r>
+        <w:rPr>
+          <w:rStyle w:val="pun"/>
+        </w:rPr>
+        <w:t>{</w:t>
+      </w:r>
+      <w:r>
+        <w:br/>
+      </w:r>
+      <w:r>
+        <w:rPr>
+          <w:rStyle w:val="pln"/>
+        </w:rPr>
+        <w:t xml:space="preserve">    </w:t>
+      </w:r>
+      <w:r>
+        <w:rPr>
+          <w:rStyle w:val="com"/>
+          <w:rFonts w:eastAsiaTheme="majorEastAsia"/>
+        </w:rPr>
+        <w:t>// ...</w:t>
+      </w:r>
+      <w:r>
+        <w:br/>
+      </w:r>
+      <w:r>
+        <w:rPr>
+          <w:rStyle w:val="pln"/>
+        </w:rPr>
+        <w:t xml:space="preserve">  </w:t>
+      </w:r>
+      <w:r>
+        <w:rPr>
+          <w:rStyle w:val="pun"/>
+        </w:rPr>
+        <w:t>}</w:t>
+      </w:r>
+      <w:r>
+        <w:br/>
+      </w:r>
+      <w:r>
+        <w:br/>
+      </w:r>
+      <w:r>
+        <w:rPr>
+          <w:rStyle w:val="pun"/>
+        </w:rPr>
+        <w:t>}</w:t>
+      </w:r>
+    </w:p>
+    <w:p>
+      <w:pPr>
+        <w:pStyle w:val="HTMLPreformatted"/>
+      </w:pPr>
+      <w:r>
+        <w:lastRenderedPageBreak/>
+        <w:t>2- getting the reference to the firebase database Accident-Alert-</w:t>
+      </w:r>
+      <w:proofErr w:type="spellStart"/>
+      <w:r>
+        <w:t>Appliaction</w:t>
+      </w:r>
+      <w:proofErr w:type="spellEnd"/>
+    </w:p>
+    <w:p>
+      <w:pPr>
+        <w:pStyle w:val="HTMLPreformatted"/>
+      </w:pPr>
+      <w:r>
+        <w:br/>
+      </w:r>
+      <w:r>
+        <w:rPr>
+          <w:rStyle w:val="com"/>
+          <w:rFonts w:eastAsiaTheme="majorEastAsia"/>
+        </w:rPr>
+        <w:t>// Get a reference to our posts</w:t>
+      </w:r>
+      <w:r>
+        <w:br/>
+      </w:r>
+      <w:r>
+        <w:rPr>
+          <w:rStyle w:val="kwd"/>
+        </w:rPr>
+        <w:t>final</w:t>
+      </w:r>
+      <w:r>
+        <w:rPr>
+          <w:rStyle w:val="pln"/>
+        </w:rPr>
+        <w:t xml:space="preserve"> </w:t>
+      </w:r>
+      <w:proofErr w:type="spellStart"/>
+      <w:r>
+        <w:rPr>
+          <w:rStyle w:val="typ"/>
+        </w:rPr>
+        <w:t>FirebaseDatabase</w:t>
+      </w:r>
+      <w:proofErr w:type="spellEnd"/>
+      <w:r>
+        <w:rPr>
+          <w:rStyle w:val="pln"/>
+        </w:rPr>
+        <w:t xml:space="preserve"> database </w:t>
+      </w:r>
+      <w:r>
+        <w:rPr>
+          <w:rStyle w:val="pun"/>
+        </w:rPr>
+        <w:t>=</w:t>
+      </w:r>
+      <w:r>
+        <w:rPr>
+          <w:rStyle w:val="pln"/>
+        </w:rPr>
+        <w:t xml:space="preserve"> </w:t>
+      </w:r>
+      <w:proofErr w:type="spellStart"/>
+      <w:r>
+        <w:rPr>
+          <w:rStyle w:val="typ"/>
+        </w:rPr>
+        <w:t>FirebaseDatabase</w:t>
+      </w:r>
+      <w:r>
+        <w:rPr>
+          <w:rStyle w:val="pun"/>
+        </w:rPr>
+        <w:t>.</w:t>
+      </w:r>
+      <w:r>
+        <w:rPr>
+          <w:rStyle w:val="pln"/>
+        </w:rPr>
+        <w:t>getInstance</w:t>
+      </w:r>
+      <w:proofErr w:type="spellEnd"/>
+      <w:r>
+        <w:rPr>
+          <w:rStyle w:val="pun"/>
+        </w:rPr>
+        <w:t>();</w:t>
+      </w:r>
+      <w:r>
+        <w:br/>
+      </w:r>
+      <w:proofErr w:type="spellStart"/>
+      <w:r>
+        <w:rPr>
+          <w:rStyle w:val="typ"/>
+        </w:rPr>
+        <w:t>DatabaseReference</w:t>
+      </w:r>
+      <w:proofErr w:type="spellEnd"/>
+      <w:r>
+        <w:rPr>
+          <w:rStyle w:val="pln"/>
+        </w:rPr>
+        <w:t xml:space="preserve"> </w:t>
+      </w:r>
+      <w:r>
+        <w:rPr>
+          <w:rStyle w:val="kwd"/>
+        </w:rPr>
+        <w:t>ref</w:t>
+      </w:r>
+      <w:r>
+        <w:rPr>
+          <w:rStyle w:val="pln"/>
+        </w:rPr>
+        <w:t xml:space="preserve"> </w:t>
+      </w:r>
+      <w:r>
+        <w:rPr>
+          <w:rStyle w:val="pun"/>
+        </w:rPr>
+        <w:t>=</w:t>
+      </w:r>
+      <w:r>
+        <w:rPr>
+          <w:rStyle w:val="pln"/>
+        </w:rPr>
+        <w:t xml:space="preserve"> </w:t>
+      </w:r>
+      <w:proofErr w:type="gramStart"/>
+      <w:r>
+        <w:rPr>
+          <w:rStyle w:val="pln"/>
+        </w:rPr>
+        <w:t>database</w:t>
+      </w:r>
+      <w:r>
+        <w:rPr>
+          <w:rStyle w:val="pun"/>
+        </w:rPr>
+        <w:t>.</w:t>
+      </w:r>
+      <w:r>
+        <w:rPr>
+          <w:rStyle w:val="pln"/>
+        </w:rPr>
+        <w:t>getReference</w:t>
+      </w:r>
+      <w:proofErr w:type="gramEnd"/>
+      <w:r>
+        <w:rPr>
+          <w:rStyle w:val="pun"/>
+        </w:rPr>
+        <w:t>(“</w:t>
+      </w:r>
+      <w:r>
+        <w:rPr>
+          <w:rStyle w:val="pun"/>
+        </w:rPr>
+        <w:t>https://accident-alert-application.firebaseio.com/</w:t>
+      </w:r>
+      <w:r>
+        <w:rPr>
+          <w:rStyle w:val="pun"/>
+        </w:rPr>
+        <w:t>”));</w:t>
+      </w:r>
     </w:p>
     <w:p>
       <w:pPr>
@@ -4110,381 +5976,7 @@
           <w:rFonts w:ascii="Times New Roman" w:eastAsia="Times New Roman" w:hAnsi="Times New Roman" w:cs="Times New Roman"/>
           <w:lang w:val="en-US"/>
         </w:rPr>
-        <w:t xml:space="preserve">//class </w:t>
-      </w:r>
-    </w:p>
-    <w:p>
-      <w:pPr>
-        <w:pStyle w:val="HTMLPreformatted"/>
-      </w:pPr>
-      <w:r>
-        <w:rPr>
-          <w:rStyle w:val="kwd"/>
-        </w:rPr>
-        <w:t>public</w:t>
-      </w:r>
-      <w:r>
-        <w:rPr>
-          <w:rStyle w:val="pln"/>
-        </w:rPr>
         <w:t xml:space="preserve"> </w:t>
-      </w:r>
-      <w:r>
-        <w:rPr>
-          <w:rStyle w:val="kwd"/>
-        </w:rPr>
-        <w:t>static</w:t>
-      </w:r>
-      <w:r>
-        <w:rPr>
-          <w:rStyle w:val="pln"/>
-        </w:rPr>
-        <w:t xml:space="preserve"> </w:t>
-      </w:r>
-      <w:r>
-        <w:rPr>
-          <w:rStyle w:val="kwd"/>
-        </w:rPr>
-        <w:t>class</w:t>
-      </w:r>
-      <w:r>
-        <w:rPr>
-          <w:rStyle w:val="pln"/>
-        </w:rPr>
-        <w:t xml:space="preserve"> </w:t>
-      </w:r>
-      <w:r>
-        <w:rPr>
-          <w:rStyle w:val="typ"/>
-        </w:rPr>
-        <w:t>Post</w:t>
-      </w:r>
-      <w:r>
-        <w:rPr>
-          <w:rStyle w:val="pln"/>
-        </w:rPr>
-        <w:t xml:space="preserve"> </w:t>
-      </w:r>
-      <w:r>
-        <w:rPr>
-          <w:rStyle w:val="pun"/>
-        </w:rPr>
-        <w:t>{</w:t>
-      </w:r>
-      <w:r>
-        <w:br/>
-      </w:r>
-      <w:r>
-        <w:br/>
-      </w:r>
-      <w:r>
-        <w:rPr>
-          <w:rStyle w:val="pln"/>
-        </w:rPr>
-        <w:t xml:space="preserve">  </w:t>
-      </w:r>
-      <w:r>
-        <w:rPr>
-          <w:rStyle w:val="kwd"/>
-        </w:rPr>
-        <w:t>public</w:t>
-      </w:r>
-      <w:r>
-        <w:rPr>
-          <w:rStyle w:val="pln"/>
-        </w:rPr>
-        <w:t xml:space="preserve"> </w:t>
-      </w:r>
-      <w:r>
-        <w:rPr>
-          <w:rStyle w:val="typ"/>
-        </w:rPr>
-        <w:t>String</w:t>
-      </w:r>
-      <w:r>
-        <w:rPr>
-          <w:rStyle w:val="pln"/>
-        </w:rPr>
-        <w:t xml:space="preserve"> Location</w:t>
-      </w:r>
-      <w:r>
-        <w:rPr>
-          <w:rStyle w:val="pun"/>
-        </w:rPr>
-        <w:t>;</w:t>
-      </w:r>
-      <w:r>
-        <w:br/>
-      </w:r>
-      <w:r>
-        <w:rPr>
-          <w:rStyle w:val="pln"/>
-        </w:rPr>
-        <w:t> </w:t>
-      </w:r>
-      <w:r>
-        <w:br/>
-      </w:r>
-      <w:r>
-        <w:rPr>
-          <w:rStyle w:val="pln"/>
-        </w:rPr>
-        <w:t xml:space="preserve">  </w:t>
-      </w:r>
-      <w:r>
-        <w:rPr>
-          <w:rStyle w:val="kwd"/>
-        </w:rPr>
-        <w:t>public</w:t>
-      </w:r>
-      <w:r>
-        <w:rPr>
-          <w:rStyle w:val="pln"/>
-        </w:rPr>
-        <w:t xml:space="preserve"> </w:t>
-      </w:r>
-      <w:r>
-        <w:rPr>
-          <w:rStyle w:val="typ"/>
-        </w:rPr>
-        <w:t>Post</w:t>
-      </w:r>
-      <w:r>
-        <w:rPr>
-          <w:rStyle w:val="pun"/>
-        </w:rPr>
-        <w:t>(</w:t>
-      </w:r>
-      <w:r>
-        <w:rPr>
-          <w:rStyle w:val="typ"/>
-        </w:rPr>
-        <w:t>String</w:t>
-      </w:r>
-      <w:r>
-        <w:rPr>
-          <w:rStyle w:val="pln"/>
-        </w:rPr>
-        <w:t xml:space="preserve"> Location</w:t>
-      </w:r>
-      <w:r>
-        <w:rPr>
-          <w:rStyle w:val="pun"/>
-        </w:rPr>
-        <w:t>)</w:t>
-      </w:r>
-      <w:r>
-        <w:rPr>
-          <w:rStyle w:val="pln"/>
-        </w:rPr>
-        <w:t xml:space="preserve"> </w:t>
-      </w:r>
-      <w:r>
-        <w:rPr>
-          <w:rStyle w:val="pun"/>
-        </w:rPr>
-        <w:t>{</w:t>
-      </w:r>
-      <w:r>
-        <w:br/>
-      </w:r>
-      <w:r>
-        <w:rPr>
-          <w:rStyle w:val="pln"/>
-        </w:rPr>
-        <w:t xml:space="preserve">    </w:t>
-      </w:r>
-      <w:r>
-        <w:rPr>
-          <w:rStyle w:val="com"/>
-          <w:rFonts w:eastAsiaTheme="majorEastAsia"/>
-        </w:rPr>
-        <w:t>// ...</w:t>
-      </w:r>
-      <w:r>
-        <w:br/>
-      </w:r>
-      <w:r>
-        <w:rPr>
-          <w:rStyle w:val="pln"/>
-        </w:rPr>
-        <w:t xml:space="preserve">  </w:t>
-      </w:r>
-      <w:r>
-        <w:rPr>
-          <w:rStyle w:val="pun"/>
-        </w:rPr>
-        <w:t>}</w:t>
-      </w:r>
-      <w:r>
-        <w:br/>
-      </w:r>
-      <w:r>
-        <w:br/>
-      </w:r>
-      <w:r>
-        <w:rPr>
-          <w:rStyle w:val="pun"/>
-        </w:rPr>
-        <w:t>}</w:t>
-      </w:r>
-      <w:r>
-        <w:br/>
-      </w:r>
-    </w:p>
-    <w:p>
-      <w:pPr>
-        <w:pStyle w:val="HTMLPreformatted"/>
-      </w:pPr>
-      <w:r>
-        <w:t>2- getting the reference to the firebase database Accident-Alert-Appliaction</w:t>
-      </w:r>
-    </w:p>
-    <w:p>
-      <w:pPr>
-        <w:pStyle w:val="HTMLPreformatted"/>
-      </w:pPr>
-      <w:r>
-        <w:br/>
-      </w:r>
-      <w:r>
-        <w:rPr>
-          <w:rStyle w:val="com"/>
-          <w:rFonts w:eastAsiaTheme="majorEastAsia"/>
-        </w:rPr>
-        <w:t>// Get a reference to our posts</w:t>
-      </w:r>
-      <w:r>
-        <w:br/>
-      </w:r>
-      <w:r>
-        <w:rPr>
-          <w:rStyle w:val="kwd"/>
-        </w:rPr>
-        <w:t>final</w:t>
-      </w:r>
-      <w:r>
-        <w:rPr>
-          <w:rStyle w:val="pln"/>
-        </w:rPr>
-        <w:t xml:space="preserve"> </w:t>
-      </w:r>
-      <w:r>
-        <w:rPr>
-          <w:rStyle w:val="typ"/>
-        </w:rPr>
-        <w:t>FirebaseDatabase</w:t>
-      </w:r>
-      <w:r>
-        <w:rPr>
-          <w:rStyle w:val="pln"/>
-        </w:rPr>
-        <w:t xml:space="preserve"> database </w:t>
-      </w:r>
-      <w:r>
-        <w:rPr>
-          <w:rStyle w:val="pun"/>
-        </w:rPr>
-        <w:t>=</w:t>
-      </w:r>
-      <w:r>
-        <w:rPr>
-          <w:rStyle w:val="pln"/>
-        </w:rPr>
-        <w:t xml:space="preserve"> </w:t>
-      </w:r>
-      <w:r>
-        <w:rPr>
-          <w:rStyle w:val="typ"/>
-        </w:rPr>
-        <w:t>FirebaseDatabase</w:t>
-      </w:r>
-      <w:r>
-        <w:rPr>
-          <w:rStyle w:val="pun"/>
-        </w:rPr>
-        <w:t>.</w:t>
-      </w:r>
-      <w:r>
-        <w:rPr>
-          <w:rStyle w:val="pln"/>
-        </w:rPr>
-        <w:t>getInstance</w:t>
-      </w:r>
-      <w:r>
-        <w:rPr>
-          <w:rStyle w:val="pun"/>
-        </w:rPr>
-        <w:t>();</w:t>
-      </w:r>
-      <w:r>
-        <w:br/>
-      </w:r>
-      <w:r>
-        <w:rPr>
-          <w:rStyle w:val="typ"/>
-        </w:rPr>
-        <w:t>DatabaseReference</w:t>
-      </w:r>
-      <w:r>
-        <w:rPr>
-          <w:rStyle w:val="pln"/>
-        </w:rPr>
-        <w:t xml:space="preserve"> </w:t>
-      </w:r>
-      <w:r>
-        <w:rPr>
-          <w:rStyle w:val="kwd"/>
-        </w:rPr>
-        <w:t>ref</w:t>
-      </w:r>
-      <w:r>
-        <w:rPr>
-          <w:rStyle w:val="pln"/>
-        </w:rPr>
-        <w:t xml:space="preserve"> </w:t>
-      </w:r>
-      <w:r>
-        <w:rPr>
-          <w:rStyle w:val="pun"/>
-        </w:rPr>
-        <w:t>=</w:t>
-      </w:r>
-      <w:r>
-        <w:rPr>
-          <w:rStyle w:val="pln"/>
-        </w:rPr>
-        <w:t xml:space="preserve"> database</w:t>
-      </w:r>
-      <w:r>
-        <w:rPr>
-          <w:rStyle w:val="pun"/>
-        </w:rPr>
-        <w:t>.</w:t>
-      </w:r>
-      <w:r>
-        <w:rPr>
-          <w:rStyle w:val="pln"/>
-        </w:rPr>
-        <w:t>getReference</w:t>
-      </w:r>
-      <w:r>
-        <w:rPr>
-          <w:rStyle w:val="pun"/>
-        </w:rPr>
-        <w:t>(“</w:t>
-      </w:r>
-      <w:r>
-        <w:rPr>
-          <w:rStyle w:val="pun"/>
-        </w:rPr>
-        <w:t>https://accident-alert-application.firebaseio.com/</w:t>
-      </w:r>
-      <w:r>
-        <w:rPr>
-          <w:rStyle w:val="pun"/>
-        </w:rPr>
-        <w:t>”));</w:t>
       </w:r>
     </w:p>
     <w:p>
@@ -4502,7 +5994,23 @@
           <w:rFonts w:ascii="Times New Roman" w:eastAsia="Times New Roman" w:hAnsi="Times New Roman" w:cs="Times New Roman"/>
           <w:lang w:val="en-US"/>
         </w:rPr>
-        <w:t xml:space="preserve"> </w:t>
+        <w:t xml:space="preserve">3- Retrieve the last added data to the database location specified as the reference obj </w:t>
+      </w:r>
+      <w:proofErr w:type="gramStart"/>
+      <w:r>
+        <w:rPr>
+          <w:rFonts w:ascii="Times New Roman" w:eastAsia="Times New Roman" w:hAnsi="Times New Roman" w:cs="Times New Roman"/>
+          <w:lang w:val="en-US"/>
+        </w:rPr>
+        <w:t>point  #</w:t>
+      </w:r>
+      <w:proofErr w:type="gramEnd"/>
+      <w:r>
+        <w:rPr>
+          <w:rFonts w:ascii="Times New Roman" w:eastAsia="Times New Roman" w:hAnsi="Times New Roman" w:cs="Times New Roman"/>
+          <w:lang w:val="en-US"/>
+        </w:rPr>
+        <w:t xml:space="preserve">-2 </w:t>
       </w:r>
     </w:p>
     <w:p>
@@ -4515,13 +6023,1174 @@
           <w:lang w:val="en-US"/>
         </w:rPr>
       </w:pPr>
-      <w:r>
+    </w:p>
+    <w:p>
+      <w:pPr>
+        <w:pStyle w:val="HTMLPreformatted"/>
+        <w:rPr>
+          <w:rStyle w:val="pun"/>
+        </w:rPr>
+      </w:pPr>
+      <w:proofErr w:type="spellStart"/>
+      <w:proofErr w:type="gramStart"/>
+      <w:r>
+        <w:rPr>
+          <w:rStyle w:val="kwd"/>
+        </w:rPr>
+        <w:t>ref</w:t>
+      </w:r>
+      <w:r>
+        <w:rPr>
+          <w:rStyle w:val="pun"/>
+        </w:rPr>
+        <w:t>.</w:t>
+      </w:r>
+      <w:r>
+        <w:rPr>
+          <w:rStyle w:val="pln"/>
+        </w:rPr>
+        <w:t>addChildEventListener</w:t>
+      </w:r>
+      <w:proofErr w:type="spellEnd"/>
+      <w:proofErr w:type="gramEnd"/>
+      <w:r>
+        <w:rPr>
+          <w:rStyle w:val="pun"/>
+        </w:rPr>
+        <w:t>(</w:t>
+      </w:r>
+      <w:r>
+        <w:rPr>
+          <w:rStyle w:val="kwd"/>
+        </w:rPr>
+        <w:t>new</w:t>
+      </w:r>
+      <w:r>
+        <w:rPr>
+          <w:rStyle w:val="pln"/>
+        </w:rPr>
+        <w:t xml:space="preserve"> </w:t>
+      </w:r>
+      <w:proofErr w:type="spellStart"/>
+      <w:r>
+        <w:rPr>
+          <w:rStyle w:val="typ"/>
+        </w:rPr>
+        <w:t>ChildEventListener</w:t>
+      </w:r>
+      <w:proofErr w:type="spellEnd"/>
+      <w:r>
+        <w:rPr>
+          <w:rStyle w:val="pun"/>
+        </w:rPr>
+        <w:t>()</w:t>
+      </w:r>
+      <w:r>
+        <w:rPr>
+          <w:rStyle w:val="pln"/>
+        </w:rPr>
+        <w:t xml:space="preserve"> </w:t>
+      </w:r>
+      <w:r>
+        <w:rPr>
+          <w:rStyle w:val="pun"/>
+        </w:rPr>
+        <w:t>{</w:t>
+      </w:r>
+      <w:r>
+        <w:br/>
+      </w:r>
+      <w:r>
+        <w:rPr>
+          <w:rStyle w:val="pln"/>
+        </w:rPr>
+        <w:t xml:space="preserve">  </w:t>
+      </w:r>
+      <w:r>
+        <w:rPr>
+          <w:rStyle w:val="lit"/>
+          <w:rFonts w:eastAsiaTheme="majorEastAsia"/>
+        </w:rPr>
+        <w:t>@Override</w:t>
+      </w:r>
+      <w:r>
+        <w:br/>
+      </w:r>
+      <w:r>
+        <w:rPr>
+          <w:rStyle w:val="pln"/>
+        </w:rPr>
+        <w:t xml:space="preserve">  </w:t>
+      </w:r>
+      <w:r>
+        <w:rPr>
+          <w:rStyle w:val="kwd"/>
+        </w:rPr>
+        <w:t>public</w:t>
+      </w:r>
+      <w:r>
+        <w:rPr>
+          <w:rStyle w:val="pln"/>
+        </w:rPr>
+        <w:t xml:space="preserve"> </w:t>
+      </w:r>
+      <w:r>
+        <w:rPr>
+          <w:rStyle w:val="kwd"/>
+        </w:rPr>
+        <w:t>void</w:t>
+      </w:r>
+      <w:r>
+        <w:rPr>
+          <w:rStyle w:val="pln"/>
+        </w:rPr>
+        <w:t xml:space="preserve"> </w:t>
+      </w:r>
+      <w:proofErr w:type="spellStart"/>
+      <w:r>
+        <w:rPr>
+          <w:rStyle w:val="pln"/>
+        </w:rPr>
+        <w:t>onChildAdded</w:t>
+      </w:r>
+      <w:proofErr w:type="spellEnd"/>
+      <w:r>
+        <w:rPr>
+          <w:rStyle w:val="pun"/>
+        </w:rPr>
+        <w:t>(</w:t>
+      </w:r>
+      <w:proofErr w:type="spellStart"/>
+      <w:r>
+        <w:rPr>
+          <w:rStyle w:val="typ"/>
+        </w:rPr>
+        <w:t>DataSnapshot</w:t>
+      </w:r>
+      <w:proofErr w:type="spellEnd"/>
+      <w:r>
+        <w:rPr>
+          <w:rStyle w:val="pln"/>
+        </w:rPr>
+        <w:t xml:space="preserve"> </w:t>
+      </w:r>
+      <w:proofErr w:type="spellStart"/>
+      <w:r>
+        <w:rPr>
+          <w:rStyle w:val="pln"/>
+        </w:rPr>
+        <w:t>dataSnapshot</w:t>
+      </w:r>
+      <w:proofErr w:type="spellEnd"/>
+      <w:r>
+        <w:rPr>
+          <w:rStyle w:val="pun"/>
+        </w:rPr>
+        <w:t>,</w:t>
+      </w:r>
+      <w:r>
+        <w:rPr>
+          <w:rStyle w:val="pln"/>
+        </w:rPr>
+        <w:t xml:space="preserve"> </w:t>
+      </w:r>
+      <w:r>
+        <w:rPr>
+          <w:rStyle w:val="typ"/>
+        </w:rPr>
+        <w:t>String</w:t>
+      </w:r>
+      <w:r>
+        <w:rPr>
+          <w:rStyle w:val="pln"/>
+        </w:rPr>
+        <w:t xml:space="preserve"> </w:t>
+      </w:r>
+      <w:proofErr w:type="spellStart"/>
+      <w:r>
+        <w:rPr>
+          <w:rStyle w:val="pln"/>
+        </w:rPr>
+        <w:t>prevChildKey</w:t>
+      </w:r>
+      <w:proofErr w:type="spellEnd"/>
+      <w:r>
+        <w:rPr>
+          <w:rStyle w:val="pun"/>
+        </w:rPr>
+        <w:t>)</w:t>
+      </w:r>
+      <w:r>
+        <w:rPr>
+          <w:rStyle w:val="pln"/>
+        </w:rPr>
+        <w:t xml:space="preserve"> </w:t>
+      </w:r>
+      <w:r>
+        <w:rPr>
+          <w:rStyle w:val="pun"/>
+        </w:rPr>
+        <w:t>{</w:t>
+      </w:r>
+    </w:p>
+    <w:p>
+      <w:pPr>
+        <w:pStyle w:val="HTMLPreformatted"/>
+        <w:rPr>
+          <w:rStyle w:val="pun"/>
+        </w:rPr>
+      </w:pPr>
+    </w:p>
+    <w:p>
+      <w:pPr>
+        <w:pStyle w:val="HTMLPreformatted"/>
+        <w:rPr>
+          <w:rStyle w:val="pun"/>
+        </w:rPr>
+      </w:pPr>
+      <w:r>
+        <w:rPr>
+          <w:rStyle w:val="pun"/>
+        </w:rPr>
+        <w:t>//instance of the class for holding the location data</w:t>
+      </w:r>
+    </w:p>
+    <w:p>
+      <w:pPr>
+        <w:pStyle w:val="HTMLPreformatted"/>
+        <w:rPr>
+          <w:rStyle w:val="pun"/>
+        </w:rPr>
+      </w:pPr>
+      <w:r>
+        <w:br/>
+      </w:r>
+      <w:r>
+        <w:rPr>
+          <w:rStyle w:val="pln"/>
+        </w:rPr>
+        <w:t xml:space="preserve">    </w:t>
+      </w:r>
+      <w:r>
+        <w:rPr>
+          <w:rStyle w:val="typ"/>
+        </w:rPr>
+        <w:t>Post</w:t>
+      </w:r>
+      <w:r>
+        <w:rPr>
+          <w:rStyle w:val="pln"/>
+        </w:rPr>
+        <w:t xml:space="preserve"> </w:t>
+      </w:r>
+      <w:proofErr w:type="spellStart"/>
+      <w:r>
+        <w:rPr>
+          <w:rStyle w:val="pln"/>
+        </w:rPr>
+        <w:t>newPost</w:t>
+      </w:r>
+      <w:proofErr w:type="spellEnd"/>
+      <w:r>
+        <w:rPr>
+          <w:rStyle w:val="pln"/>
+        </w:rPr>
+        <w:t xml:space="preserve"> </w:t>
+      </w:r>
+      <w:r>
+        <w:rPr>
+          <w:rStyle w:val="pun"/>
+        </w:rPr>
+        <w:t>=</w:t>
+      </w:r>
+      <w:r>
+        <w:rPr>
+          <w:rStyle w:val="pln"/>
+        </w:rPr>
+        <w:t xml:space="preserve"> </w:t>
+      </w:r>
+      <w:proofErr w:type="spellStart"/>
+      <w:r>
+        <w:rPr>
+          <w:rStyle w:val="pln"/>
+        </w:rPr>
+        <w:t>dataSnapshot</w:t>
+      </w:r>
+      <w:r>
+        <w:rPr>
+          <w:rStyle w:val="pun"/>
+        </w:rPr>
+        <w:t>.</w:t>
+      </w:r>
+      <w:r>
+        <w:rPr>
+          <w:rStyle w:val="pln"/>
+        </w:rPr>
+        <w:t>getValue</w:t>
+      </w:r>
+      <w:proofErr w:type="spellEnd"/>
+      <w:r>
+        <w:rPr>
+          <w:rStyle w:val="pun"/>
+        </w:rPr>
+        <w:t>(</w:t>
+      </w:r>
+      <w:proofErr w:type="spellStart"/>
+      <w:r>
+        <w:rPr>
+          <w:rStyle w:val="typ"/>
+        </w:rPr>
+        <w:t>Post</w:t>
+      </w:r>
+      <w:r>
+        <w:rPr>
+          <w:rStyle w:val="pun"/>
+        </w:rPr>
+        <w:t>.</w:t>
+      </w:r>
+      <w:r>
+        <w:rPr>
+          <w:rStyle w:val="kwd"/>
+        </w:rPr>
+        <w:t>class</w:t>
+      </w:r>
+      <w:proofErr w:type="spellEnd"/>
+      <w:proofErr w:type="gramStart"/>
+      <w:r>
+        <w:rPr>
+          <w:rStyle w:val="pun"/>
+        </w:rPr>
+        <w:t>);</w:t>
+      </w:r>
+      <w:proofErr w:type="gramEnd"/>
+      <w:r>
+        <w:rPr>
+          <w:rStyle w:val="pun"/>
+        </w:rPr>
+        <w:t xml:space="preserve"> </w:t>
+      </w:r>
+    </w:p>
+    <w:p>
+      <w:pPr>
+        <w:pStyle w:val="HTMLPreformatted"/>
+        <w:rPr>
+          <w:rStyle w:val="pun"/>
+        </w:rPr>
+      </w:pPr>
+    </w:p>
+    <w:p>
+      <w:pPr>
+        <w:pStyle w:val="HTMLPreformatted"/>
+      </w:pPr>
+      <w:r>
+        <w:rPr>
+          <w:highlight w:val="yellow"/>
+        </w:rPr>
+        <w:t>// The push notification code here</w:t>
+      </w:r>
+    </w:p>
+    <w:p>
+      <w:pPr>
+        <w:pStyle w:val="HTMLPreformatted"/>
+        <w:rPr>
+          <w:rStyle w:val="pun"/>
+        </w:rPr>
+      </w:pPr>
+    </w:p>
+    <w:p>
+      <w:pPr>
+        <w:pStyle w:val="HTMLPreformatted"/>
+        <w:rPr>
+          <w:rStyle w:val="pun"/>
+        </w:rPr>
+      </w:pPr>
+    </w:p>
+    <w:p>
+      <w:pPr>
+        <w:pStyle w:val="HTMLPreformatted"/>
+        <w:rPr>
+          <w:rStyle w:val="pun"/>
+        </w:rPr>
+      </w:pPr>
+      <w:r>
+        <w:rPr>
+          <w:rStyle w:val="pun"/>
+        </w:rPr>
+        <w:t>//if we had to print the location data on console</w:t>
+      </w:r>
+      <w:r>
+        <w:br/>
+      </w:r>
+      <w:r>
+        <w:rPr>
+          <w:rStyle w:val="pln"/>
+        </w:rPr>
+        <w:t xml:space="preserve">    </w:t>
+      </w:r>
+      <w:proofErr w:type="spellStart"/>
+      <w:r>
+        <w:rPr>
+          <w:rStyle w:val="typ"/>
+        </w:rPr>
+        <w:t>System</w:t>
+      </w:r>
+      <w:r>
+        <w:rPr>
+          <w:rStyle w:val="pun"/>
+        </w:rPr>
+        <w:t>.</w:t>
+      </w:r>
+      <w:r>
+        <w:rPr>
+          <w:rStyle w:val="kwd"/>
+        </w:rPr>
+        <w:t>out</w:t>
+      </w:r>
+      <w:r>
+        <w:rPr>
+          <w:rStyle w:val="pun"/>
+        </w:rPr>
+        <w:t>.</w:t>
+      </w:r>
+      <w:r>
+        <w:rPr>
+          <w:rStyle w:val="pln"/>
+        </w:rPr>
+        <w:t>println</w:t>
+      </w:r>
+      <w:proofErr w:type="spellEnd"/>
+      <w:r>
+        <w:rPr>
+          <w:rStyle w:val="pun"/>
+        </w:rPr>
+        <w:t>(</w:t>
+      </w:r>
+      <w:r>
+        <w:rPr>
+          <w:rStyle w:val="str"/>
+        </w:rPr>
+        <w:t>"Location: "</w:t>
+      </w:r>
+      <w:r>
+        <w:rPr>
+          <w:rStyle w:val="pln"/>
+        </w:rPr>
+        <w:t xml:space="preserve"> </w:t>
+      </w:r>
+      <w:r>
+        <w:rPr>
+          <w:rStyle w:val="pun"/>
+        </w:rPr>
+        <w:t>+</w:t>
+      </w:r>
+      <w:r>
+        <w:rPr>
+          <w:rStyle w:val="pln"/>
+        </w:rPr>
+        <w:t xml:space="preserve"> </w:t>
+      </w:r>
+      <w:proofErr w:type="spellStart"/>
+      <w:r>
+        <w:rPr>
+          <w:rStyle w:val="pln"/>
+        </w:rPr>
+        <w:t>newPost</w:t>
+      </w:r>
+      <w:r>
+        <w:rPr>
+          <w:rStyle w:val="pun"/>
+        </w:rPr>
+        <w:t>.Location</w:t>
+      </w:r>
+      <w:proofErr w:type="spellEnd"/>
+      <w:r>
+        <w:rPr>
+          <w:rStyle w:val="pun"/>
+        </w:rPr>
+        <w:t>);</w:t>
+      </w:r>
+      <w:r>
+        <w:br/>
+      </w:r>
+      <w:r>
+        <w:rPr>
+          <w:rStyle w:val="pln"/>
+        </w:rPr>
+        <w:t>   </w:t>
+      </w:r>
+      <w:r>
+        <w:br/>
+      </w:r>
+      <w:r>
+        <w:rPr>
+          <w:rStyle w:val="pln"/>
+        </w:rPr>
+        <w:t xml:space="preserve">  </w:t>
+      </w:r>
+      <w:r>
+        <w:rPr>
+          <w:rStyle w:val="pun"/>
+        </w:rPr>
+        <w:t>}</w:t>
+      </w:r>
+    </w:p>
+    <w:p>
+      <w:pPr>
+        <w:pStyle w:val="ListParagraph"/>
+        <w:spacing w:before="100" w:beforeAutospacing="1" w:after="100" w:afterAutospacing="1" w:line="240" w:lineRule="auto"/>
+        <w:rPr>
+          <w:rStyle w:val="pun"/>
+        </w:rPr>
+      </w:pPr>
+    </w:p>
+    <w:p>
+      <w:pPr>
+        <w:pStyle w:val="ListParagraph"/>
+        <w:spacing w:before="100" w:beforeAutospacing="1" w:after="100" w:afterAutospacing="1" w:line="240" w:lineRule="auto"/>
+      </w:pPr>
+    </w:p>
+    <w:p>
+      <w:pPr>
+        <w:pStyle w:val="HTMLPreformatted"/>
+      </w:pPr>
+      <w:proofErr w:type="spellStart"/>
+      <w:r>
+        <w:t>ValueEventListener</w:t>
+      </w:r>
+      <w:proofErr w:type="spellEnd"/>
+      <w:r>
+        <w:t xml:space="preserve"> </w:t>
+      </w:r>
+      <w:proofErr w:type="spellStart"/>
+      <w:r>
+        <w:t>changeListener</w:t>
+      </w:r>
+      <w:proofErr w:type="spellEnd"/>
+      <w:r>
+        <w:t xml:space="preserve"> = new </w:t>
+      </w:r>
+      <w:proofErr w:type="spellStart"/>
+      <w:proofErr w:type="gramStart"/>
+      <w:r>
+        <w:t>ValueEventListener</w:t>
+      </w:r>
+      <w:proofErr w:type="spellEnd"/>
+      <w:r>
+        <w:t>(</w:t>
+      </w:r>
+      <w:proofErr w:type="gramEnd"/>
+      <w:r>
+        <w:t>) {</w:t>
+      </w:r>
+    </w:p>
+    <w:p>
+      <w:pPr>
+        <w:pStyle w:val="HTMLPreformatted"/>
+      </w:pPr>
+    </w:p>
+    <w:p>
+      <w:pPr>
+        <w:pStyle w:val="HTMLPreformatted"/>
+      </w:pPr>
+      <w:r>
+        <w:t xml:space="preserve">    @Override</w:t>
+      </w:r>
+    </w:p>
+    <w:p>
+      <w:pPr>
+        <w:pStyle w:val="HTMLPreformatted"/>
+      </w:pPr>
+      <w:r>
+        <w:t xml:space="preserve">    public void </w:t>
+      </w:r>
+      <w:proofErr w:type="spellStart"/>
+      <w:proofErr w:type="gramStart"/>
+      <w:r>
+        <w:t>onDataChange</w:t>
+      </w:r>
+      <w:proofErr w:type="spellEnd"/>
+      <w:r>
+        <w:t>(</w:t>
+      </w:r>
+      <w:proofErr w:type="spellStart"/>
+      <w:proofErr w:type="gramEnd"/>
+      <w:r>
+        <w:t>DataSnapshot</w:t>
+      </w:r>
+      <w:proofErr w:type="spellEnd"/>
+      <w:r>
+        <w:t xml:space="preserve"> </w:t>
+      </w:r>
+      <w:proofErr w:type="spellStart"/>
+      <w:r>
+        <w:t>dataSnapshot</w:t>
+      </w:r>
+      <w:proofErr w:type="spellEnd"/>
+      <w:r>
+        <w:t>) {</w:t>
+      </w:r>
+    </w:p>
+    <w:p>
+      <w:pPr>
+        <w:pStyle w:val="HTMLPreformatted"/>
+      </w:pPr>
+    </w:p>
+    <w:p>
+      <w:pPr>
+        <w:pStyle w:val="HTMLPreformatted"/>
+      </w:pPr>
+      <w:r>
+        <w:t xml:space="preserve">        String change = </w:t>
+      </w:r>
+      <w:proofErr w:type="spellStart"/>
+      <w:r>
+        <w:t>dataSnapshot.child</w:t>
+      </w:r>
+      <w:proofErr w:type="spellEnd"/>
+      <w:r>
+        <w:t>(</w:t>
+      </w:r>
+    </w:p>
+    <w:p>
+      <w:pPr>
+        <w:pStyle w:val="HTMLPreformatted"/>
+      </w:pPr>
+      <w:r>
+        <w:tab/>
+      </w:r>
+      <w:r>
+        <w:tab/>
+      </w:r>
+      <w:proofErr w:type="spellStart"/>
+      <w:r>
+        <w:t>currentUser.getUid</w:t>
+      </w:r>
+      <w:proofErr w:type="spellEnd"/>
+      <w:r>
+        <w:t>()</w:t>
+      </w:r>
+      <w:proofErr w:type="gramStart"/>
+      <w:r>
+        <w:t>).child</w:t>
+      </w:r>
+      <w:proofErr w:type="gramEnd"/>
+      <w:r>
+        <w:t>("</w:t>
+      </w:r>
+      <w:r>
+        <w:t>Location</w:t>
+      </w:r>
+      <w:r>
+        <w:t>")</w:t>
+      </w:r>
+    </w:p>
+    <w:p>
+      <w:pPr>
+        <w:pStyle w:val="HTMLPreformatted"/>
+      </w:pPr>
+      <w:r>
+        <w:tab/>
+      </w:r>
+      <w:r>
+        <w:tab/>
+      </w:r>
+      <w:r>
+        <w:tab/>
+      </w:r>
+      <w:r>
+        <w:tab/>
+      </w:r>
+      <w:proofErr w:type="gramStart"/>
+      <w:r>
+        <w:t>.</w:t>
+      </w:r>
+      <w:proofErr w:type="spellStart"/>
+      <w:r>
+        <w:t>getValue</w:t>
+      </w:r>
+      <w:proofErr w:type="spellEnd"/>
+      <w:proofErr w:type="gramEnd"/>
+      <w:r>
+        <w:t>(</w:t>
+      </w:r>
+      <w:proofErr w:type="spellStart"/>
+      <w:r>
+        <w:t>String.class</w:t>
+      </w:r>
+      <w:proofErr w:type="spellEnd"/>
+      <w:r>
+        <w:t>);</w:t>
+      </w:r>
+    </w:p>
+    <w:p>
+      <w:pPr>
+        <w:pStyle w:val="HTMLPreformatted"/>
+      </w:pPr>
+    </w:p>
+    <w:p>
+      <w:pPr>
+        <w:pStyle w:val="HTMLPreformatted"/>
+      </w:pPr>
+      <w:r>
+        <w:rPr>
+          <w:highlight w:val="yellow"/>
+        </w:rPr>
+        <w:t>// The push notification code here</w:t>
+      </w:r>
+    </w:p>
+    <w:p>
+      <w:pPr>
+        <w:pStyle w:val="HTMLPreformatted"/>
+      </w:pPr>
+    </w:p>
+    <w:p>
+      <w:pPr>
+        <w:pStyle w:val="HTMLPreformatted"/>
+      </w:pPr>
+      <w:r>
+        <w:t xml:space="preserve">        </w:t>
+      </w:r>
+      <w:proofErr w:type="spellStart"/>
+      <w:r>
+        <w:t>userText.setText</w:t>
+      </w:r>
+      <w:proofErr w:type="spellEnd"/>
+      <w:r>
+        <w:t>(change</w:t>
+      </w:r>
+      <w:proofErr w:type="gramStart"/>
+      <w:r>
+        <w:t>);</w:t>
+      </w:r>
+      <w:proofErr w:type="gramEnd"/>
+      <w:r>
+        <w:t xml:space="preserve"> </w:t>
+      </w:r>
+    </w:p>
+    <w:p>
+      <w:pPr>
+        <w:pStyle w:val="HTMLPreformatted"/>
+      </w:pPr>
+    </w:p>
+    <w:p>
+      <w:pPr>
+        <w:pStyle w:val="HTMLPreformatted"/>
+      </w:pPr>
+    </w:p>
+    <w:p>
+      <w:pPr>
+        <w:pStyle w:val="HTMLPreformatted"/>
+      </w:pPr>
+      <w:r>
+        <w:t xml:space="preserve">    }</w:t>
+      </w:r>
+    </w:p>
+    <w:p>
+      <w:pPr>
+        <w:pStyle w:val="HTMLPreformatted"/>
+      </w:pPr>
+    </w:p>
+    <w:p>
+      <w:pPr>
+        <w:pStyle w:val="HTMLPreformatted"/>
+      </w:pPr>
+      <w:r>
+        <w:t xml:space="preserve">    @Override</w:t>
+      </w:r>
+    </w:p>
+    <w:p>
+      <w:pPr>
+        <w:pStyle w:val="HTMLPreformatted"/>
+      </w:pPr>
+      <w:r>
+        <w:t xml:space="preserve">    public void </w:t>
+      </w:r>
+      <w:proofErr w:type="spellStart"/>
+      <w:proofErr w:type="gramStart"/>
+      <w:r>
+        <w:t>onCancelled</w:t>
+      </w:r>
+      <w:proofErr w:type="spellEnd"/>
+      <w:r>
+        <w:t>(</w:t>
+      </w:r>
+      <w:proofErr w:type="spellStart"/>
+      <w:proofErr w:type="gramEnd"/>
+      <w:r>
+        <w:t>DatabaseError</w:t>
+      </w:r>
+      <w:proofErr w:type="spellEnd"/>
+      <w:r>
+        <w:t xml:space="preserve"> </w:t>
+      </w:r>
+      <w:proofErr w:type="spellStart"/>
+      <w:r>
+        <w:t>databaseError</w:t>
+      </w:r>
+      <w:proofErr w:type="spellEnd"/>
+      <w:r>
+        <w:t>) {</w:t>
+      </w:r>
+    </w:p>
+    <w:p>
+      <w:pPr>
+        <w:pStyle w:val="HTMLPreformatted"/>
+      </w:pPr>
+      <w:r>
+        <w:t xml:space="preserve">        </w:t>
+      </w:r>
+      <w:proofErr w:type="spellStart"/>
+      <w:proofErr w:type="gramStart"/>
+      <w:r>
+        <w:t>notifyUser</w:t>
+      </w:r>
+      <w:proofErr w:type="spellEnd"/>
+      <w:r>
+        <w:t>(</w:t>
+      </w:r>
+      <w:proofErr w:type="gramEnd"/>
+      <w:r>
+        <w:t xml:space="preserve">"Database error: " + </w:t>
+      </w:r>
+      <w:proofErr w:type="spellStart"/>
+      <w:r>
+        <w:t>databaseError.toException</w:t>
+      </w:r>
+      <w:proofErr w:type="spellEnd"/>
+      <w:r>
+        <w:t>());</w:t>
+      </w:r>
+    </w:p>
+    <w:p>
+      <w:pPr>
+        <w:pStyle w:val="HTMLPreformatted"/>
+      </w:pPr>
+      <w:r>
+        <w:t xml:space="preserve">    }</w:t>
+      </w:r>
+    </w:p>
+    <w:p>
+      <w:pPr>
+        <w:pStyle w:val="HTMLPreformatted"/>
+      </w:pPr>
+      <w:r>
+        <w:t>};</w:t>
+      </w:r>
+    </w:p>
+    <w:p>
+      <w:pPr>
+        <w:pStyle w:val="ListParagraph"/>
+        <w:spacing w:before="100" w:beforeAutospacing="1" w:after="100" w:afterAutospacing="1" w:line="240" w:lineRule="auto"/>
+        <w:rPr>
+          <w:rStyle w:val="pun"/>
+          <w:rFonts w:ascii="Courier New" w:eastAsia="Times New Roman" w:hAnsi="Courier New" w:cs="Courier New"/>
+          <w:sz w:val="24"/>
+          <w:szCs w:val="24"/>
+          <w:lang w:val="en-US"/>
+        </w:rPr>
+      </w:pPr>
+    </w:p>
+    <w:p>
+      <w:pPr>
+        <w:pStyle w:val="ListParagraph"/>
+        <w:spacing w:before="100" w:beforeAutospacing="1" w:after="100" w:afterAutospacing="1" w:line="240" w:lineRule="auto"/>
+        <w:rPr>
+          <w:rStyle w:val="pun"/>
+          <w:rFonts w:ascii="Courier New" w:eastAsia="Times New Roman" w:hAnsi="Courier New" w:cs="Courier New"/>
+          <w:sz w:val="24"/>
+          <w:szCs w:val="24"/>
+          <w:lang w:val="en-US"/>
+        </w:rPr>
+      </w:pPr>
+    </w:p>
+    <w:p>
+      <w:pPr>
+        <w:pStyle w:val="ListParagraph"/>
+        <w:spacing w:before="100" w:beforeAutospacing="1" w:after="100" w:afterAutospacing="1" w:line="240" w:lineRule="auto"/>
+        <w:rPr>
+          <w:rStyle w:val="pun"/>
+          <w:rFonts w:ascii="Courier New" w:eastAsia="Times New Roman" w:hAnsi="Courier New" w:cs="Courier New"/>
+          <w:sz w:val="24"/>
+          <w:szCs w:val="24"/>
+          <w:lang w:val="en-US"/>
+        </w:rPr>
+      </w:pPr>
+    </w:p>
+    <w:p>
+      <w:pPr>
+        <w:pStyle w:val="ListParagraph"/>
+        <w:spacing w:before="100" w:beforeAutospacing="1" w:after="100" w:afterAutospacing="1" w:line="240" w:lineRule="auto"/>
+        <w:rPr>
+          <w:rStyle w:val="pun"/>
+          <w:rFonts w:ascii="Courier New" w:eastAsia="Times New Roman" w:hAnsi="Courier New" w:cs="Courier New"/>
+          <w:sz w:val="24"/>
+          <w:szCs w:val="24"/>
+          <w:lang w:val="en-US"/>
+        </w:rPr>
+      </w:pPr>
+    </w:p>
+    <w:p>
+      <w:pPr>
+        <w:pStyle w:val="ListParagraph"/>
+        <w:spacing w:before="100" w:beforeAutospacing="1" w:after="100" w:afterAutospacing="1" w:line="240" w:lineRule="auto"/>
+        <w:rPr>
+          <w:rStyle w:val="pun"/>
+          <w:rFonts w:ascii="Courier New" w:eastAsia="Times New Roman" w:hAnsi="Courier New" w:cs="Courier New"/>
+          <w:sz w:val="24"/>
+          <w:szCs w:val="24"/>
+          <w:lang w:val="en-US"/>
+        </w:rPr>
+      </w:pPr>
+    </w:p>
+    <w:p>
+      <w:pPr>
+        <w:pStyle w:val="NormalWeb"/>
+        <w:numPr>
+          <w:ilvl w:val="0"/>
+          <w:numId w:val="9"/>
+        </w:numPr>
+      </w:pPr>
+      <w:r>
+        <w:t xml:space="preserve">The </w:t>
+      </w:r>
+      <w:proofErr w:type="spellStart"/>
+      <w:proofErr w:type="gramStart"/>
+      <w:r>
+        <w:t>onDataChange</w:t>
+      </w:r>
+      <w:proofErr w:type="spellEnd"/>
+      <w:r>
+        <w:t>(</w:t>
+      </w:r>
+      <w:proofErr w:type="gramEnd"/>
+      <w:r>
+        <w:t xml:space="preserve">) listener method will be called when the data stored at /data within the database tree changes and is passed a </w:t>
+      </w:r>
+      <w:proofErr w:type="spellStart"/>
+      <w:r>
+        <w:t>DataSnapshot</w:t>
+      </w:r>
+      <w:proofErr w:type="spellEnd"/>
+      <w:r>
+        <w:t xml:space="preserve"> instance containing the data. The code within this method extracts the String object from the </w:t>
+      </w:r>
+      <w:proofErr w:type="spellStart"/>
+      <w:r>
+        <w:t>DataSnapshot</w:t>
+      </w:r>
+      <w:proofErr w:type="spellEnd"/>
+      <w:r>
+        <w:t xml:space="preserve"> instance located at the &lt;user id&gt;/message node. This string is then assigned to the </w:t>
+      </w:r>
+      <w:proofErr w:type="spellStart"/>
+      <w:r>
+        <w:t>EditText</w:t>
+      </w:r>
+      <w:proofErr w:type="spellEnd"/>
+      <w:r>
+        <w:t xml:space="preserve"> field so that it is visible to the user. </w:t>
+      </w:r>
+    </w:p>
+    <w:p>
+      <w:pPr>
+        <w:pStyle w:val="NormalWeb"/>
+        <w:numPr>
+          <w:ilvl w:val="0"/>
+          <w:numId w:val="9"/>
+        </w:numPr>
+      </w:pPr>
+      <w:r>
+        <w:t xml:space="preserve">The </w:t>
+      </w:r>
+      <w:proofErr w:type="spellStart"/>
+      <w:proofErr w:type="gramStart"/>
+      <w:r>
+        <w:t>onCancelled</w:t>
+      </w:r>
+      <w:proofErr w:type="spellEnd"/>
+      <w:r>
+        <w:t>(</w:t>
+      </w:r>
+      <w:proofErr w:type="gramEnd"/>
+      <w:r>
+        <w:t xml:space="preserve">) listener method notifies the user of any errors that have occurred using a method named </w:t>
+      </w:r>
+      <w:proofErr w:type="spellStart"/>
+      <w:r>
+        <w:t>notifyUser</w:t>
+      </w:r>
+      <w:proofErr w:type="spellEnd"/>
+      <w:r>
+        <w:t xml:space="preserve">() which also needs to be added to the </w:t>
+      </w:r>
+      <w:proofErr w:type="spellStart"/>
+      <w:r>
+        <w:t>SignedInActivity</w:t>
+      </w:r>
+      <w:proofErr w:type="spellEnd"/>
+      <w:r>
+        <w:t xml:space="preserve"> class:  </w:t>
+      </w:r>
+    </w:p>
+    <w:p>
+      <w:pPr>
+        <w:pStyle w:val="NormalWeb"/>
+        <w:ind w:left="720"/>
+      </w:pPr>
+    </w:p>
+    <w:p>
+      <w:pPr>
+        <w:pStyle w:val="NormalWeb"/>
+        <w:ind w:left="720"/>
+      </w:pPr>
+    </w:p>
+    <w:p>
+      <w:pPr>
+        <w:pStyle w:val="HTMLPreformatted"/>
+      </w:pPr>
+      <w:r>
+        <w:t xml:space="preserve">private void </w:t>
+      </w:r>
+      <w:proofErr w:type="spellStart"/>
+      <w:proofErr w:type="gramStart"/>
+      <w:r>
+        <w:t>notifyUser</w:t>
+      </w:r>
+      <w:proofErr w:type="spellEnd"/>
+      <w:r>
+        <w:t>(</w:t>
+      </w:r>
+      <w:proofErr w:type="gramEnd"/>
+      <w:r>
+        <w:t>String message) {</w:t>
+      </w:r>
+    </w:p>
+    <w:p>
+      <w:pPr>
+        <w:pStyle w:val="HTMLPreformatted"/>
+      </w:pPr>
+      <w:r>
+        <w:t xml:space="preserve">    </w:t>
+      </w:r>
+      <w:proofErr w:type="spellStart"/>
+      <w:r>
+        <w:t>Toast.makeText</w:t>
+      </w:r>
+      <w:proofErr w:type="spellEnd"/>
+      <w:r>
+        <w:t>(</w:t>
+      </w:r>
+      <w:proofErr w:type="spellStart"/>
+      <w:r>
+        <w:t>SignedInActivity.this</w:t>
+      </w:r>
+      <w:proofErr w:type="spellEnd"/>
+      <w:r>
+        <w:t>, message,</w:t>
+      </w:r>
+    </w:p>
+    <w:p>
+      <w:pPr>
+        <w:pStyle w:val="HTMLPreformatted"/>
+      </w:pPr>
+      <w:r>
+        <w:t xml:space="preserve">            </w:t>
+      </w:r>
+      <w:proofErr w:type="spellStart"/>
+      <w:r>
+        <w:t>Toast.LENGTH_SHORT</w:t>
+      </w:r>
+      <w:proofErr w:type="spellEnd"/>
+      <w:proofErr w:type="gramStart"/>
+      <w:r>
+        <w:t>).show</w:t>
+      </w:r>
+      <w:proofErr w:type="gramEnd"/>
+      <w:r>
+        <w:t>();</w:t>
+      </w:r>
+    </w:p>
+    <w:p>
+      <w:pPr>
+        <w:pStyle w:val="HTMLPreformatted"/>
+      </w:pPr>
+      <w:r>
+        <w:t xml:space="preserve">} </w:t>
+      </w:r>
+    </w:p>
+    <w:p>
+      <w:pPr>
+        <w:pStyle w:val="HTMLPreformatted"/>
+      </w:pPr>
+    </w:p>
+    <w:p>
+      <w:pPr>
+        <w:pStyle w:val="HTMLPreformatted"/>
+      </w:pPr>
+    </w:p>
+    <w:p>
+      <w:pPr>
         <w:rPr>
           <w:rFonts w:ascii="Times New Roman" w:eastAsia="Times New Roman" w:hAnsi="Times New Roman" w:cs="Times New Roman"/>
-          <w:lang w:val="en-US"/>
-        </w:rPr>
-        <w:t xml:space="preserve">3- Retrieve the last added data to the database location specified as the reference onj point  #-2 </w:t>
-      </w:r>
+          <w:b/>
+          <w:bCs/>
+          <w:sz w:val="32"/>
+          <w:szCs w:val="32"/>
+          <w:highlight w:val="black"/>
+          <w:u w:val="single"/>
+          <w:lang w:val="en-US"/>
+        </w:rPr>
+      </w:pPr>
+      <w:r>
+        <w:rPr>
+          <w:rFonts w:ascii="Times New Roman" w:eastAsia="Times New Roman" w:hAnsi="Times New Roman" w:cs="Times New Roman"/>
+          <w:b/>
+          <w:bCs/>
+          <w:sz w:val="32"/>
+          <w:szCs w:val="32"/>
+          <w:highlight w:val="black"/>
+          <w:u w:val="single"/>
+          <w:lang w:val="en-US"/>
+        </w:rPr>
+        <w:t>New</w:t>
+      </w:r>
+      <w:r>
+        <w:rPr>
+          <w:rFonts w:ascii="Times New Roman" w:eastAsia="Times New Roman" w:hAnsi="Times New Roman" w:cs="Times New Roman"/>
+          <w:b/>
+          <w:bCs/>
+          <w:sz w:val="32"/>
+          <w:szCs w:val="32"/>
+          <w:highlight w:val="black"/>
+          <w:u w:val="single"/>
+          <w:lang w:val="en-US"/>
+        </w:rPr>
+        <w:t xml:space="preserve">   </w:t>
+      </w:r>
+      <w:r>
+        <w:rPr>
+          <w:rFonts w:ascii="Times New Roman" w:eastAsia="Times New Roman" w:hAnsi="Times New Roman" w:cs="Times New Roman"/>
+          <w:b/>
+          <w:bCs/>
+          <w:sz w:val="32"/>
+          <w:szCs w:val="32"/>
+          <w:highlight w:val="black"/>
+          <w:u w:val="single"/>
+          <w:lang w:val="en-US"/>
+        </w:rPr>
+        <w:t xml:space="preserve">added code for retrieving the location added to the database. </w:t>
+      </w:r>
+    </w:p>
+    <w:p>
+      <w:pPr>
+        <w:rPr>
+          <w:rFonts w:ascii="Times New Roman" w:eastAsia="Times New Roman" w:hAnsi="Times New Roman" w:cs="Times New Roman"/>
+          <w:sz w:val="24"/>
+          <w:szCs w:val="24"/>
+          <w:highlight w:val="black"/>
+          <w:lang w:val="en-US"/>
+        </w:rPr>
+      </w:pPr>
     </w:p>
     <w:p>
       <w:pPr>
@@ -4530,84 +7199,688 @@
         </w:tabs>
         <w:rPr>
           <w:rFonts w:ascii="Times New Roman" w:eastAsia="Times New Roman" w:hAnsi="Times New Roman" w:cs="Times New Roman"/>
-          <w:lang w:val="en-US"/>
-        </w:rPr>
-      </w:pPr>
-    </w:p>
-    <w:p>
-      <w:pPr>
-        <w:pStyle w:val="HTMLPreformatted"/>
-        <w:rPr>
-          <w:rStyle w:val="pun"/>
+          <w:b/>
+          <w:bCs/>
+          <w:sz w:val="36"/>
+          <w:szCs w:val="36"/>
+          <w:highlight w:val="black"/>
+          <w:u w:val="single"/>
+          <w:lang w:val="en-US"/>
+        </w:rPr>
+      </w:pPr>
+      <w:r>
+        <w:rPr>
+          <w:rFonts w:ascii="Times New Roman" w:eastAsia="Times New Roman" w:hAnsi="Times New Roman" w:cs="Times New Roman"/>
+          <w:b/>
+          <w:bCs/>
+          <w:sz w:val="36"/>
+          <w:szCs w:val="36"/>
+          <w:highlight w:val="black"/>
+          <w:u w:val="single"/>
+          <w:lang w:val="en-US"/>
+        </w:rPr>
+        <w:t xml:space="preserve">Java code </w:t>
+      </w:r>
+    </w:p>
+    <w:p>
+      <w:pPr>
+        <w:tabs>
+          <w:tab w:val="left" w:pos="2502"/>
+        </w:tabs>
+        <w:rPr>
+          <w:rFonts w:ascii="Times New Roman" w:eastAsia="Times New Roman" w:hAnsi="Times New Roman" w:cs="Times New Roman"/>
+          <w:highlight w:val="black"/>
+          <w:lang w:val="en-US"/>
+        </w:rPr>
+      </w:pPr>
+      <w:r>
+        <w:rPr>
+          <w:rFonts w:ascii="Times New Roman" w:eastAsia="Times New Roman" w:hAnsi="Times New Roman" w:cs="Times New Roman"/>
+          <w:highlight w:val="black"/>
+          <w:lang w:val="en-US"/>
+        </w:rPr>
+        <w:t xml:space="preserve">1 -A class that will temporarily hold the location reference from the database on firebase. </w:t>
+      </w:r>
+    </w:p>
+    <w:p>
+      <w:pPr>
+        <w:tabs>
+          <w:tab w:val="left" w:pos="2502"/>
+        </w:tabs>
+        <w:rPr>
+          <w:rFonts w:ascii="Times New Roman" w:eastAsia="Times New Roman" w:hAnsi="Times New Roman" w:cs="Times New Roman"/>
+          <w:highlight w:val="black"/>
+          <w:lang w:val="en-US"/>
+        </w:rPr>
+      </w:pPr>
+    </w:p>
+    <w:p>
+      <w:pPr>
+        <w:tabs>
+          <w:tab w:val="left" w:pos="2502"/>
+        </w:tabs>
+        <w:rPr>
+          <w:rFonts w:ascii="Times New Roman" w:eastAsia="Times New Roman" w:hAnsi="Times New Roman" w:cs="Times New Roman"/>
+          <w:highlight w:val="black"/>
+          <w:lang w:val="en-US"/>
+        </w:rPr>
+      </w:pPr>
+      <w:r>
+        <w:rPr>
+          <w:rFonts w:ascii="Times New Roman" w:eastAsia="Times New Roman" w:hAnsi="Times New Roman" w:cs="Times New Roman"/>
+          <w:highlight w:val="black"/>
+          <w:lang w:val="en-US"/>
+        </w:rPr>
+        <w:t xml:space="preserve">//class </w:t>
+      </w:r>
+    </w:p>
+    <w:p>
+      <w:pPr>
+        <w:pStyle w:val="HTMLPreformatted"/>
+        <w:rPr>
+          <w:rStyle w:val="pun"/>
+          <w:highlight w:val="black"/>
         </w:rPr>
       </w:pPr>
       <w:r>
         <w:rPr>
           <w:rStyle w:val="kwd"/>
-        </w:rPr>
-        <w:lastRenderedPageBreak/>
+          <w:highlight w:val="black"/>
+        </w:rPr>
+        <w:t>public</w:t>
+      </w:r>
+      <w:r>
+        <w:rPr>
+          <w:rStyle w:val="pln"/>
+          <w:highlight w:val="black"/>
+        </w:rPr>
+        <w:t xml:space="preserve"> </w:t>
+      </w:r>
+      <w:r>
+        <w:rPr>
+          <w:rStyle w:val="kwd"/>
+          <w:highlight w:val="black"/>
+        </w:rPr>
+        <w:t>static</w:t>
+      </w:r>
+      <w:r>
+        <w:rPr>
+          <w:rStyle w:val="pln"/>
+          <w:highlight w:val="black"/>
+        </w:rPr>
+        <w:t xml:space="preserve"> </w:t>
+      </w:r>
+      <w:r>
+        <w:rPr>
+          <w:rStyle w:val="kwd"/>
+          <w:highlight w:val="black"/>
+        </w:rPr>
+        <w:t>class</w:t>
+      </w:r>
+      <w:r>
+        <w:rPr>
+          <w:rStyle w:val="pln"/>
+          <w:highlight w:val="black"/>
+        </w:rPr>
+        <w:t xml:space="preserve"> </w:t>
+      </w:r>
+      <w:r>
+        <w:rPr>
+          <w:rStyle w:val="typ"/>
+          <w:highlight w:val="black"/>
+        </w:rPr>
+        <w:t>Post</w:t>
+      </w:r>
+      <w:r>
+        <w:rPr>
+          <w:rStyle w:val="pln"/>
+          <w:highlight w:val="black"/>
+        </w:rPr>
+        <w:t xml:space="preserve"> </w:t>
+      </w:r>
+      <w:r>
+        <w:rPr>
+          <w:rStyle w:val="pun"/>
+          <w:highlight w:val="black"/>
+        </w:rPr>
+        <w:t>{</w:t>
+      </w:r>
+      <w:r>
+        <w:rPr>
+          <w:highlight w:val="black"/>
+        </w:rPr>
+        <w:br/>
+      </w:r>
+      <w:r>
+        <w:rPr>
+          <w:highlight w:val="black"/>
+        </w:rPr>
+        <w:br/>
+      </w:r>
+      <w:r>
+        <w:rPr>
+          <w:rStyle w:val="pln"/>
+          <w:highlight w:val="black"/>
+        </w:rPr>
+        <w:t xml:space="preserve">  </w:t>
+      </w:r>
+      <w:r>
+        <w:rPr>
+          <w:rStyle w:val="kwd"/>
+          <w:highlight w:val="black"/>
+        </w:rPr>
+        <w:t>public</w:t>
+      </w:r>
+      <w:r>
+        <w:rPr>
+          <w:rStyle w:val="pln"/>
+          <w:highlight w:val="black"/>
+        </w:rPr>
+        <w:t xml:space="preserve"> </w:t>
+      </w:r>
+      <w:r>
+        <w:rPr>
+          <w:rStyle w:val="typ"/>
+          <w:highlight w:val="black"/>
+        </w:rPr>
+        <w:t>String</w:t>
+      </w:r>
+      <w:r>
+        <w:rPr>
+          <w:rStyle w:val="pln"/>
+          <w:highlight w:val="black"/>
+        </w:rPr>
+        <w:t xml:space="preserve"> Location</w:t>
+      </w:r>
+      <w:r>
+        <w:rPr>
+          <w:rStyle w:val="pun"/>
+          <w:highlight w:val="black"/>
+        </w:rPr>
+        <w:t>;</w:t>
+      </w:r>
+      <w:r>
+        <w:rPr>
+          <w:highlight w:val="black"/>
+        </w:rPr>
+        <w:br/>
+      </w:r>
+      <w:r>
+        <w:rPr>
+          <w:rStyle w:val="pln"/>
+          <w:highlight w:val="black"/>
+        </w:rPr>
+        <w:t> </w:t>
+      </w:r>
+      <w:r>
+        <w:rPr>
+          <w:highlight w:val="black"/>
+        </w:rPr>
+        <w:br/>
+      </w:r>
+      <w:r>
+        <w:rPr>
+          <w:rStyle w:val="pln"/>
+          <w:highlight w:val="black"/>
+        </w:rPr>
+        <w:t xml:space="preserve">  </w:t>
+      </w:r>
+      <w:r>
+        <w:rPr>
+          <w:rStyle w:val="kwd"/>
+          <w:highlight w:val="black"/>
+        </w:rPr>
+        <w:t>public</w:t>
+      </w:r>
+      <w:r>
+        <w:rPr>
+          <w:rStyle w:val="pln"/>
+          <w:highlight w:val="black"/>
+        </w:rPr>
+        <w:t xml:space="preserve"> </w:t>
+      </w:r>
+      <w:proofErr w:type="gramStart"/>
+      <w:r>
+        <w:rPr>
+          <w:rStyle w:val="typ"/>
+          <w:highlight w:val="black"/>
+        </w:rPr>
+        <w:t>Post</w:t>
+      </w:r>
+      <w:r>
+        <w:rPr>
+          <w:rStyle w:val="pun"/>
+          <w:highlight w:val="black"/>
+        </w:rPr>
+        <w:t>(</w:t>
+      </w:r>
+      <w:proofErr w:type="gramEnd"/>
+      <w:r>
+        <w:rPr>
+          <w:rStyle w:val="typ"/>
+          <w:highlight w:val="black"/>
+        </w:rPr>
+        <w:t>String</w:t>
+      </w:r>
+      <w:r>
+        <w:rPr>
+          <w:rStyle w:val="pln"/>
+          <w:highlight w:val="black"/>
+        </w:rPr>
+        <w:t xml:space="preserve"> Location</w:t>
+      </w:r>
+      <w:r>
+        <w:rPr>
+          <w:rStyle w:val="pun"/>
+          <w:highlight w:val="black"/>
+        </w:rPr>
+        <w:t>)</w:t>
+      </w:r>
+      <w:r>
+        <w:rPr>
+          <w:rStyle w:val="pln"/>
+          <w:highlight w:val="black"/>
+        </w:rPr>
+        <w:t xml:space="preserve"> </w:t>
+      </w:r>
+      <w:r>
+        <w:rPr>
+          <w:rStyle w:val="pun"/>
+          <w:highlight w:val="black"/>
+        </w:rPr>
+        <w:t>{</w:t>
+      </w:r>
+    </w:p>
+    <w:p>
+      <w:pPr>
+        <w:pStyle w:val="HTMLPreformatted"/>
+        <w:rPr>
+          <w:highlight w:val="black"/>
+        </w:rPr>
+      </w:pPr>
+      <w:r>
+        <w:rPr>
+          <w:highlight w:val="black"/>
+        </w:rPr>
+        <w:t>++++++++++++++++++++++++++++++++++++++++++++++++++++++++++++++++++++++++++++++++++++++++++++++++++++++++++++++++++++++++++++++++++++++++++++++++++++++++++++++++++++++++++++++++++++++++++++++++++++++++++++++++++++++++++++++++++++++++++++++++++++++++++++++++++++++++++++++++++++++++++++++++++++++++++++++++++++++++++++++++++++++++++++++++++++++++++++++++++++++++++++++++++++++++++++++++++++++++++++++++++++++++++++++++++++++++++++++++++++++++++++++++++++++++++++++++++++++++++++++++++++++++++++++++++++++++++++++++++++++++++++++++++++++++++++++++++++++++++++++++++++++++++++++++++++++</w:t>
+      </w:r>
+      <w:r>
+        <w:rPr>
+          <w:highlight w:val="black"/>
+        </w:rPr>
+        <w:t>reference to the firebase database Accident-Alert-</w:t>
+      </w:r>
+      <w:proofErr w:type="spellStart"/>
+      <w:r>
+        <w:rPr>
+          <w:highlight w:val="black"/>
+        </w:rPr>
+        <w:t>Appliaction</w:t>
+      </w:r>
+      <w:proofErr w:type="spellEnd"/>
+    </w:p>
+    <w:p>
+      <w:pPr>
+        <w:pStyle w:val="HTMLPreformatted"/>
+        <w:rPr>
+          <w:highlight w:val="black"/>
+        </w:rPr>
+      </w:pPr>
+      <w:r>
+        <w:rPr>
+          <w:highlight w:val="black"/>
+        </w:rPr>
+        <w:br/>
+      </w:r>
+      <w:r>
+        <w:rPr>
+          <w:rStyle w:val="com"/>
+          <w:rFonts w:eastAsiaTheme="majorEastAsia"/>
+          <w:highlight w:val="black"/>
+        </w:rPr>
+        <w:t>// Get a reference to our posts</w:t>
+      </w:r>
+      <w:r>
+        <w:rPr>
+          <w:highlight w:val="black"/>
+        </w:rPr>
+        <w:br/>
+      </w:r>
+      <w:r>
+        <w:rPr>
+          <w:rStyle w:val="kwd"/>
+          <w:highlight w:val="black"/>
+        </w:rPr>
+        <w:t>final</w:t>
+      </w:r>
+      <w:r>
+        <w:rPr>
+          <w:rStyle w:val="pln"/>
+          <w:highlight w:val="black"/>
+        </w:rPr>
+        <w:t xml:space="preserve"> </w:t>
+      </w:r>
+      <w:proofErr w:type="spellStart"/>
+      <w:r>
+        <w:rPr>
+          <w:rStyle w:val="typ"/>
+          <w:highlight w:val="black"/>
+        </w:rPr>
+        <w:t>FirebaseDatabase</w:t>
+      </w:r>
+      <w:proofErr w:type="spellEnd"/>
+      <w:r>
+        <w:rPr>
+          <w:rStyle w:val="pln"/>
+          <w:highlight w:val="black"/>
+        </w:rPr>
+        <w:t xml:space="preserve"> database </w:t>
+      </w:r>
+      <w:r>
+        <w:rPr>
+          <w:rStyle w:val="pun"/>
+          <w:highlight w:val="black"/>
+        </w:rPr>
+        <w:t>=</w:t>
+      </w:r>
+      <w:r>
+        <w:rPr>
+          <w:rStyle w:val="pln"/>
+          <w:highlight w:val="black"/>
+        </w:rPr>
+        <w:t xml:space="preserve"> </w:t>
+      </w:r>
+      <w:proofErr w:type="spellStart"/>
+      <w:r>
+        <w:rPr>
+          <w:rStyle w:val="typ"/>
+          <w:highlight w:val="black"/>
+        </w:rPr>
+        <w:t>FirebaseDatabase</w:t>
+      </w:r>
+      <w:r>
+        <w:rPr>
+          <w:rStyle w:val="pun"/>
+          <w:highlight w:val="black"/>
+        </w:rPr>
+        <w:t>.</w:t>
+      </w:r>
+      <w:r>
+        <w:rPr>
+          <w:rStyle w:val="pln"/>
+          <w:highlight w:val="black"/>
+        </w:rPr>
+        <w:t>getInstance</w:t>
+      </w:r>
+      <w:proofErr w:type="spellEnd"/>
+      <w:r>
+        <w:rPr>
+          <w:rStyle w:val="pun"/>
+          <w:highlight w:val="black"/>
+        </w:rPr>
+        <w:t>();</w:t>
+      </w:r>
+      <w:r>
+        <w:rPr>
+          <w:highlight w:val="black"/>
+        </w:rPr>
+        <w:br/>
+      </w:r>
+      <w:proofErr w:type="spellStart"/>
+      <w:r>
+        <w:rPr>
+          <w:rStyle w:val="typ"/>
+          <w:highlight w:val="black"/>
+        </w:rPr>
+        <w:t>DatabaseReference</w:t>
+      </w:r>
+      <w:proofErr w:type="spellEnd"/>
+      <w:r>
+        <w:rPr>
+          <w:rStyle w:val="pln"/>
+          <w:highlight w:val="black"/>
+        </w:rPr>
+        <w:t xml:space="preserve"> </w:t>
+      </w:r>
+      <w:r>
+        <w:rPr>
+          <w:rStyle w:val="kwd"/>
+          <w:highlight w:val="black"/>
+        </w:rPr>
         <w:t>ref</w:t>
       </w:r>
       <w:r>
         <w:rPr>
-          <w:rStyle w:val="pun"/>
+          <w:rStyle w:val="pln"/>
+          <w:highlight w:val="black"/>
+        </w:rPr>
+        <w:t xml:space="preserve"> </w:t>
+      </w:r>
+      <w:r>
+        <w:rPr>
+          <w:rStyle w:val="pun"/>
+          <w:highlight w:val="black"/>
+        </w:rPr>
+        <w:t>=</w:t>
+      </w:r>
+      <w:r>
+        <w:rPr>
+          <w:rStyle w:val="pln"/>
+          <w:highlight w:val="black"/>
+        </w:rPr>
+        <w:t xml:space="preserve"> </w:t>
+      </w:r>
+      <w:proofErr w:type="gramStart"/>
+      <w:r>
+        <w:rPr>
+          <w:rStyle w:val="pln"/>
+          <w:highlight w:val="black"/>
+        </w:rPr>
+        <w:t>database</w:t>
+      </w:r>
+      <w:r>
+        <w:rPr>
+          <w:rStyle w:val="pun"/>
+          <w:highlight w:val="black"/>
         </w:rPr>
         <w:t>.</w:t>
       </w:r>
       <w:r>
         <w:rPr>
           <w:rStyle w:val="pln"/>
+          <w:highlight w:val="black"/>
+        </w:rPr>
+        <w:t>getReference</w:t>
+      </w:r>
+      <w:proofErr w:type="gramEnd"/>
+      <w:r>
+        <w:rPr>
+          <w:rStyle w:val="pun"/>
+          <w:highlight w:val="black"/>
+        </w:rPr>
+        <w:t>(“https://accident-alert-application.firebaseio.com/”));</w:t>
+      </w:r>
+    </w:p>
+    <w:p>
+      <w:pPr>
+        <w:tabs>
+          <w:tab w:val="left" w:pos="2502"/>
+        </w:tabs>
+        <w:rPr>
+          <w:rFonts w:ascii="Times New Roman" w:eastAsia="Times New Roman" w:hAnsi="Times New Roman" w:cs="Times New Roman"/>
+          <w:highlight w:val="black"/>
+          <w:lang w:val="en-US"/>
+        </w:rPr>
+      </w:pPr>
+      <w:r>
+        <w:rPr>
+          <w:rFonts w:ascii="Times New Roman" w:eastAsia="Times New Roman" w:hAnsi="Times New Roman" w:cs="Times New Roman"/>
+          <w:highlight w:val="black"/>
+          <w:lang w:val="en-US"/>
+        </w:rPr>
+        <w:t xml:space="preserve"> </w:t>
+      </w:r>
+    </w:p>
+    <w:p>
+      <w:pPr>
+        <w:tabs>
+          <w:tab w:val="left" w:pos="2502"/>
+        </w:tabs>
+        <w:rPr>
+          <w:rFonts w:ascii="Times New Roman" w:eastAsia="Times New Roman" w:hAnsi="Times New Roman" w:cs="Times New Roman"/>
+          <w:highlight w:val="black"/>
+          <w:lang w:val="en-US"/>
+        </w:rPr>
+      </w:pPr>
+      <w:r>
+        <w:rPr>
+          <w:rFonts w:ascii="Times New Roman" w:eastAsia="Times New Roman" w:hAnsi="Times New Roman" w:cs="Times New Roman"/>
+          <w:highlight w:val="black"/>
+          <w:lang w:val="en-US"/>
+        </w:rPr>
+        <w:t>3- Retrieve the last added data to the database location specified as the reference o</w:t>
+      </w:r>
+      <w:r>
+        <w:rPr>
+          <w:rFonts w:ascii="Times New Roman" w:eastAsia="Times New Roman" w:hAnsi="Times New Roman" w:cs="Times New Roman"/>
+          <w:highlight w:val="black"/>
+          <w:lang w:val="en-US"/>
+        </w:rPr>
+        <w:t>b</w:t>
+      </w:r>
+      <w:r>
+        <w:rPr>
+          <w:rFonts w:ascii="Times New Roman" w:eastAsia="Times New Roman" w:hAnsi="Times New Roman" w:cs="Times New Roman"/>
+          <w:highlight w:val="black"/>
+          <w:lang w:val="en-US"/>
+        </w:rPr>
+        <w:t xml:space="preserve">j </w:t>
+      </w:r>
+      <w:proofErr w:type="gramStart"/>
+      <w:r>
+        <w:rPr>
+          <w:rFonts w:ascii="Times New Roman" w:eastAsia="Times New Roman" w:hAnsi="Times New Roman" w:cs="Times New Roman"/>
+          <w:highlight w:val="black"/>
+          <w:lang w:val="en-US"/>
+        </w:rPr>
+        <w:t>point  #</w:t>
+      </w:r>
+      <w:proofErr w:type="gramEnd"/>
+      <w:r>
+        <w:rPr>
+          <w:rFonts w:ascii="Times New Roman" w:eastAsia="Times New Roman" w:hAnsi="Times New Roman" w:cs="Times New Roman"/>
+          <w:highlight w:val="black"/>
+          <w:lang w:val="en-US"/>
+        </w:rPr>
+        <w:t xml:space="preserve">-2 </w:t>
+      </w:r>
+    </w:p>
+    <w:p>
+      <w:pPr>
+        <w:tabs>
+          <w:tab w:val="left" w:pos="2502"/>
+        </w:tabs>
+        <w:rPr>
+          <w:rFonts w:ascii="Times New Roman" w:eastAsia="Times New Roman" w:hAnsi="Times New Roman" w:cs="Times New Roman"/>
+          <w:highlight w:val="black"/>
+          <w:lang w:val="en-US"/>
+        </w:rPr>
+      </w:pPr>
+    </w:p>
+    <w:p>
+      <w:pPr>
+        <w:pStyle w:val="HTMLPreformatted"/>
+        <w:rPr>
+          <w:rStyle w:val="pun"/>
+          <w:highlight w:val="black"/>
+        </w:rPr>
+      </w:pPr>
+      <w:proofErr w:type="spellStart"/>
+      <w:proofErr w:type="gramStart"/>
+      <w:r>
+        <w:rPr>
+          <w:rStyle w:val="kwd"/>
+          <w:highlight w:val="black"/>
+        </w:rPr>
+        <w:t>ref</w:t>
+      </w:r>
+      <w:r>
+        <w:rPr>
+          <w:rStyle w:val="pun"/>
+          <w:highlight w:val="black"/>
+        </w:rPr>
+        <w:t>.</w:t>
+      </w:r>
+      <w:r>
+        <w:rPr>
+          <w:rStyle w:val="pln"/>
+          <w:highlight w:val="black"/>
         </w:rPr>
         <w:t>addChildEventListener</w:t>
       </w:r>
-      <w:r>
-        <w:rPr>
-          <w:rStyle w:val="pun"/>
+      <w:proofErr w:type="spellEnd"/>
+      <w:proofErr w:type="gramEnd"/>
+      <w:r>
+        <w:rPr>
+          <w:rStyle w:val="pun"/>
+          <w:highlight w:val="black"/>
         </w:rPr>
         <w:t>(</w:t>
       </w:r>
       <w:r>
         <w:rPr>
           <w:rStyle w:val="kwd"/>
+          <w:highlight w:val="black"/>
         </w:rPr>
         <w:t>new</w:t>
       </w:r>
       <w:r>
         <w:rPr>
           <w:rStyle w:val="pln"/>
+          <w:highlight w:val="black"/>
         </w:rPr>
         <w:t xml:space="preserve"> </w:t>
       </w:r>
+      <w:proofErr w:type="spellStart"/>
       <w:r>
         <w:rPr>
           <w:rStyle w:val="typ"/>
+          <w:highlight w:val="black"/>
         </w:rPr>
         <w:t>ChildEventListener</w:t>
       </w:r>
-      <w:r>
-        <w:rPr>
-          <w:rStyle w:val="pun"/>
+      <w:proofErr w:type="spellEnd"/>
+      <w:r>
+        <w:rPr>
+          <w:rStyle w:val="pun"/>
+          <w:highlight w:val="black"/>
         </w:rPr>
         <w:t>()</w:t>
       </w:r>
       <w:r>
         <w:rPr>
           <w:rStyle w:val="pln"/>
+          <w:highlight w:val="black"/>
         </w:rPr>
         <w:t xml:space="preserve"> </w:t>
       </w:r>
       <w:r>
         <w:rPr>
           <w:rStyle w:val="pun"/>
+          <w:highlight w:val="black"/>
         </w:rPr>
         <w:t>{</w:t>
       </w:r>
       <w:r>
+        <w:rPr>
+          <w:highlight w:val="black"/>
+        </w:rPr>
         <w:br/>
       </w:r>
       <w:r>
         <w:rPr>
           <w:rStyle w:val="pln"/>
+          <w:highlight w:val="black"/>
         </w:rPr>
         <w:t xml:space="preserve">  </w:t>
       </w:r>
@@ -4615,99 +7888,147 @@
         <w:rPr>
           <w:rStyle w:val="lit"/>
           <w:rFonts w:eastAsiaTheme="majorEastAsia"/>
+          <w:highlight w:val="black"/>
         </w:rPr>
         <w:t>@Override</w:t>
       </w:r>
       <w:r>
+        <w:rPr>
+          <w:highlight w:val="black"/>
+        </w:rPr>
         <w:br/>
       </w:r>
       <w:r>
         <w:rPr>
           <w:rStyle w:val="pln"/>
+          <w:highlight w:val="black"/>
         </w:rPr>
         <w:t xml:space="preserve">  </w:t>
       </w:r>
       <w:r>
         <w:rPr>
           <w:rStyle w:val="kwd"/>
+          <w:highlight w:val="black"/>
         </w:rPr>
         <w:t>public</w:t>
       </w:r>
       <w:r>
         <w:rPr>
           <w:rStyle w:val="pln"/>
+          <w:highlight w:val="black"/>
         </w:rPr>
         <w:t xml:space="preserve"> </w:t>
       </w:r>
       <w:r>
         <w:rPr>
           <w:rStyle w:val="kwd"/>
+          <w:highlight w:val="black"/>
         </w:rPr>
         <w:t>void</w:t>
       </w:r>
       <w:r>
         <w:rPr>
           <w:rStyle w:val="pln"/>
-        </w:rPr>
-        <w:t xml:space="preserve"> onChildAdded</w:t>
-      </w:r>
-      <w:r>
-        <w:rPr>
-          <w:rStyle w:val="pun"/>
+          <w:highlight w:val="black"/>
+        </w:rPr>
+        <w:t xml:space="preserve"> </w:t>
+      </w:r>
+      <w:proofErr w:type="spellStart"/>
+      <w:r>
+        <w:rPr>
+          <w:rStyle w:val="pln"/>
+          <w:highlight w:val="black"/>
+        </w:rPr>
+        <w:t>onChildAdded</w:t>
+      </w:r>
+      <w:proofErr w:type="spellEnd"/>
+      <w:r>
+        <w:rPr>
+          <w:rStyle w:val="pun"/>
+          <w:highlight w:val="black"/>
         </w:rPr>
         <w:t>(</w:t>
       </w:r>
+      <w:proofErr w:type="spellStart"/>
       <w:r>
         <w:rPr>
           <w:rStyle w:val="typ"/>
+          <w:highlight w:val="black"/>
         </w:rPr>
         <w:t>DataSnapshot</w:t>
       </w:r>
-      <w:r>
-        <w:rPr>
-          <w:rStyle w:val="pln"/>
-        </w:rPr>
-        <w:t xml:space="preserve"> dataSnapshot</w:t>
-      </w:r>
-      <w:r>
-        <w:rPr>
-          <w:rStyle w:val="pun"/>
+      <w:proofErr w:type="spellEnd"/>
+      <w:r>
+        <w:rPr>
+          <w:rStyle w:val="pln"/>
+          <w:highlight w:val="black"/>
+        </w:rPr>
+        <w:t xml:space="preserve"> </w:t>
+      </w:r>
+      <w:proofErr w:type="spellStart"/>
+      <w:r>
+        <w:rPr>
+          <w:rStyle w:val="pln"/>
+          <w:highlight w:val="black"/>
+        </w:rPr>
+        <w:t>dataSnapshot</w:t>
+      </w:r>
+      <w:proofErr w:type="spellEnd"/>
+      <w:r>
+        <w:rPr>
+          <w:rStyle w:val="pun"/>
+          <w:highlight w:val="black"/>
         </w:rPr>
         <w:t>,</w:t>
       </w:r>
       <w:r>
         <w:rPr>
           <w:rStyle w:val="pln"/>
+          <w:highlight w:val="black"/>
         </w:rPr>
         <w:t xml:space="preserve"> </w:t>
       </w:r>
       <w:r>
         <w:rPr>
           <w:rStyle w:val="typ"/>
+          <w:highlight w:val="black"/>
         </w:rPr>
         <w:t>String</w:t>
       </w:r>
       <w:r>
         <w:rPr>
           <w:rStyle w:val="pln"/>
-        </w:rPr>
-        <w:t xml:space="preserve"> prevChildKey</w:t>
-      </w:r>
-      <w:r>
-        <w:rPr>
-          <w:rStyle w:val="pun"/>
+          <w:highlight w:val="black"/>
+        </w:rPr>
+        <w:t xml:space="preserve"> </w:t>
+      </w:r>
+      <w:proofErr w:type="spellStart"/>
+      <w:r>
+        <w:rPr>
+          <w:rStyle w:val="pln"/>
+          <w:highlight w:val="black"/>
+        </w:rPr>
+        <w:t>prevChildKey</w:t>
+      </w:r>
+      <w:proofErr w:type="spellEnd"/>
+      <w:r>
+        <w:rPr>
+          <w:rStyle w:val="pun"/>
+          <w:highlight w:val="black"/>
         </w:rPr>
         <w:t>)</w:t>
       </w:r>
       <w:r>
         <w:rPr>
           <w:rStyle w:val="pln"/>
+          <w:highlight w:val="black"/>
         </w:rPr>
         <w:t xml:space="preserve"> </w:t>
       </w:r>
       <w:r>
         <w:rPr>
           <w:rStyle w:val="pun"/>
+          <w:highlight w:val="black"/>
         </w:rPr>
         <w:t>{</w:t>
       </w:r>
@@ -4717,223 +8038,337 @@
         <w:pStyle w:val="HTMLPreformatted"/>
         <w:rPr>
           <w:rStyle w:val="pun"/>
-        </w:rPr>
-      </w:pPr>
-    </w:p>
-    <w:p>
-      <w:pPr>
-        <w:pStyle w:val="HTMLPreformatted"/>
-        <w:rPr>
-          <w:rStyle w:val="pun"/>
-        </w:rPr>
-      </w:pPr>
-      <w:r>
-        <w:rPr>
-          <w:rStyle w:val="pun"/>
-        </w:rPr>
-        <w:t>//instance of the class for holdingthe location data</w:t>
-      </w:r>
-    </w:p>
-    <w:p>
-      <w:pPr>
-        <w:pStyle w:val="HTMLPreformatted"/>
-        <w:rPr>
-          <w:rStyle w:val="pun"/>
-        </w:rPr>
-      </w:pPr>
-      <w:r>
+          <w:highlight w:val="black"/>
+        </w:rPr>
+      </w:pPr>
+    </w:p>
+    <w:p>
+      <w:pPr>
+        <w:pStyle w:val="HTMLPreformatted"/>
+        <w:rPr>
+          <w:rStyle w:val="pun"/>
+          <w:highlight w:val="black"/>
+        </w:rPr>
+      </w:pPr>
+      <w:r>
+        <w:rPr>
+          <w:rStyle w:val="pun"/>
+          <w:highlight w:val="black"/>
+        </w:rPr>
+        <w:t>//instance of the class for holding</w:t>
+      </w:r>
+      <w:r>
+        <w:rPr>
+          <w:rStyle w:val="pun"/>
+          <w:highlight w:val="black"/>
+        </w:rPr>
+        <w:t xml:space="preserve"> </w:t>
+      </w:r>
+      <w:r>
+        <w:rPr>
+          <w:rStyle w:val="pun"/>
+          <w:highlight w:val="black"/>
+        </w:rPr>
+        <w:t>the location data</w:t>
+      </w:r>
+    </w:p>
+    <w:p>
+      <w:pPr>
+        <w:pStyle w:val="HTMLPreformatted"/>
+        <w:rPr>
+          <w:rStyle w:val="pun"/>
+          <w:highlight w:val="black"/>
+        </w:rPr>
+      </w:pPr>
+      <w:r>
+        <w:rPr>
+          <w:highlight w:val="black"/>
+        </w:rPr>
         <w:br/>
       </w:r>
       <w:r>
         <w:rPr>
           <w:rStyle w:val="pln"/>
+          <w:highlight w:val="black"/>
         </w:rPr>
         <w:t xml:space="preserve">    </w:t>
       </w:r>
       <w:r>
         <w:rPr>
           <w:rStyle w:val="typ"/>
+          <w:highlight w:val="black"/>
         </w:rPr>
         <w:t>Post</w:t>
       </w:r>
       <w:r>
         <w:rPr>
           <w:rStyle w:val="pln"/>
-        </w:rPr>
-        <w:t xml:space="preserve"> newPost </w:t>
-      </w:r>
-      <w:r>
-        <w:rPr>
-          <w:rStyle w:val="pun"/>
+          <w:highlight w:val="black"/>
+        </w:rPr>
+        <w:t xml:space="preserve"> </w:t>
+      </w:r>
+      <w:proofErr w:type="spellStart"/>
+      <w:r>
+        <w:rPr>
+          <w:rStyle w:val="pln"/>
+          <w:highlight w:val="black"/>
+        </w:rPr>
+        <w:t>newPost</w:t>
+      </w:r>
+      <w:proofErr w:type="spellEnd"/>
+      <w:r>
+        <w:rPr>
+          <w:rStyle w:val="pln"/>
+          <w:highlight w:val="black"/>
+        </w:rPr>
+        <w:t xml:space="preserve"> </w:t>
+      </w:r>
+      <w:r>
+        <w:rPr>
+          <w:rStyle w:val="pun"/>
+          <w:highlight w:val="black"/>
         </w:rPr>
         <w:t>=</w:t>
       </w:r>
       <w:r>
         <w:rPr>
           <w:rStyle w:val="pln"/>
-        </w:rPr>
-        <w:t xml:space="preserve"> dataSnapshot</w:t>
-      </w:r>
-      <w:r>
-        <w:rPr>
-          <w:rStyle w:val="pun"/>
+          <w:highlight w:val="black"/>
+        </w:rPr>
+        <w:t xml:space="preserve"> </w:t>
+      </w:r>
+      <w:proofErr w:type="spellStart"/>
+      <w:r>
+        <w:rPr>
+          <w:rStyle w:val="pln"/>
+          <w:highlight w:val="black"/>
+        </w:rPr>
+        <w:t>dataSnapshot</w:t>
+      </w:r>
+      <w:r>
+        <w:rPr>
+          <w:rStyle w:val="pun"/>
+          <w:highlight w:val="black"/>
         </w:rPr>
         <w:t>.</w:t>
       </w:r>
       <w:r>
         <w:rPr>
           <w:rStyle w:val="pln"/>
+          <w:highlight w:val="black"/>
         </w:rPr>
         <w:t>getValue</w:t>
       </w:r>
-      <w:r>
-        <w:rPr>
-          <w:rStyle w:val="pun"/>
+      <w:proofErr w:type="spellEnd"/>
+      <w:r>
+        <w:rPr>
+          <w:rStyle w:val="pun"/>
+          <w:highlight w:val="black"/>
         </w:rPr>
         <w:t>(</w:t>
       </w:r>
+      <w:proofErr w:type="spellStart"/>
       <w:r>
         <w:rPr>
           <w:rStyle w:val="typ"/>
+          <w:highlight w:val="black"/>
         </w:rPr>
         <w:t>Post</w:t>
       </w:r>
       <w:r>
         <w:rPr>
           <w:rStyle w:val="pun"/>
+          <w:highlight w:val="black"/>
         </w:rPr>
         <w:t>.</w:t>
       </w:r>
       <w:r>
         <w:rPr>
           <w:rStyle w:val="kwd"/>
+          <w:highlight w:val="black"/>
         </w:rPr>
         <w:t>class</w:t>
       </w:r>
-      <w:r>
-        <w:rPr>
-          <w:rStyle w:val="pun"/>
-        </w:rPr>
-        <w:t xml:space="preserve">); </w:t>
-      </w:r>
-    </w:p>
-    <w:p>
-      <w:pPr>
-        <w:pStyle w:val="HTMLPreformatted"/>
-        <w:rPr>
-          <w:rStyle w:val="pun"/>
-        </w:rPr>
-      </w:pPr>
-    </w:p>
-    <w:p>
-      <w:pPr>
-        <w:pStyle w:val="HTMLPreformatted"/>
-        <w:rPr>
-          <w:rStyle w:val="pun"/>
-        </w:rPr>
-      </w:pPr>
-      <w:r>
-        <w:rPr>
-          <w:rStyle w:val="pun"/>
+      <w:proofErr w:type="spellEnd"/>
+      <w:proofErr w:type="gramStart"/>
+      <w:r>
+        <w:rPr>
+          <w:rStyle w:val="pun"/>
+          <w:highlight w:val="black"/>
+        </w:rPr>
+        <w:t>);</w:t>
+      </w:r>
+      <w:proofErr w:type="gramEnd"/>
+      <w:r>
+        <w:rPr>
+          <w:rStyle w:val="pun"/>
+          <w:highlight w:val="black"/>
+        </w:rPr>
+        <w:t xml:space="preserve"> </w:t>
+      </w:r>
+    </w:p>
+    <w:p>
+      <w:pPr>
+        <w:pStyle w:val="HTMLPreformatted"/>
+        <w:rPr>
+          <w:rStyle w:val="pun"/>
+          <w:highlight w:val="black"/>
+        </w:rPr>
+      </w:pPr>
+    </w:p>
+    <w:p>
+      <w:pPr>
+        <w:pStyle w:val="HTMLPreformatted"/>
+        <w:rPr>
+          <w:rStyle w:val="pun"/>
+          <w:highlight w:val="black"/>
+        </w:rPr>
+      </w:pPr>
+      <w:r>
+        <w:rPr>
+          <w:rStyle w:val="pun"/>
+          <w:highlight w:val="black"/>
         </w:rPr>
         <w:t>//if we had to print the location data on console</w:t>
       </w:r>
       <w:r>
+        <w:rPr>
+          <w:highlight w:val="black"/>
+        </w:rPr>
         <w:br/>
       </w:r>
       <w:r>
         <w:rPr>
           <w:rStyle w:val="pln"/>
+          <w:highlight w:val="black"/>
         </w:rPr>
         <w:t xml:space="preserve">    </w:t>
       </w:r>
+      <w:proofErr w:type="spellStart"/>
       <w:r>
         <w:rPr>
           <w:rStyle w:val="typ"/>
+          <w:highlight w:val="black"/>
         </w:rPr>
         <w:t>System</w:t>
       </w:r>
       <w:r>
         <w:rPr>
           <w:rStyle w:val="pun"/>
+          <w:highlight w:val="black"/>
         </w:rPr>
         <w:t>.</w:t>
       </w:r>
       <w:r>
         <w:rPr>
           <w:rStyle w:val="kwd"/>
+          <w:highlight w:val="black"/>
         </w:rPr>
         <w:t>out</w:t>
       </w:r>
       <w:r>
         <w:rPr>
           <w:rStyle w:val="pun"/>
+          <w:highlight w:val="black"/>
         </w:rPr>
         <w:t>.</w:t>
       </w:r>
       <w:r>
         <w:rPr>
           <w:rStyle w:val="pln"/>
+          <w:highlight w:val="black"/>
         </w:rPr>
         <w:t>println</w:t>
       </w:r>
-      <w:r>
-        <w:rPr>
-          <w:rStyle w:val="pun"/>
+      <w:proofErr w:type="spellEnd"/>
+      <w:r>
+        <w:rPr>
+          <w:rStyle w:val="pun"/>
+          <w:highlight w:val="black"/>
         </w:rPr>
         <w:t>(</w:t>
       </w:r>
       <w:r>
         <w:rPr>
           <w:rStyle w:val="str"/>
+          <w:highlight w:val="black"/>
         </w:rPr>
         <w:t>"Location: "</w:t>
       </w:r>
       <w:r>
         <w:rPr>
           <w:rStyle w:val="pln"/>
+          <w:highlight w:val="black"/>
         </w:rPr>
         <w:t xml:space="preserve"> </w:t>
       </w:r>
       <w:r>
         <w:rPr>
           <w:rStyle w:val="pun"/>
+          <w:highlight w:val="black"/>
         </w:rPr>
         <w:t>+</w:t>
       </w:r>
       <w:r>
         <w:rPr>
           <w:rStyle w:val="pln"/>
-        </w:rPr>
-        <w:t xml:space="preserve"> newPost</w:t>
-      </w:r>
-      <w:r>
-        <w:rPr>
-          <w:rStyle w:val="pun"/>
-        </w:rPr>
-        <w:t>.Location);</w:t>
-      </w:r>
-      <w:r>
+          <w:highlight w:val="black"/>
+        </w:rPr>
+        <w:t xml:space="preserve"> </w:t>
+      </w:r>
+      <w:proofErr w:type="spellStart"/>
+      <w:r>
+        <w:rPr>
+          <w:rStyle w:val="pln"/>
+          <w:highlight w:val="black"/>
+        </w:rPr>
+        <w:t>newPost</w:t>
+      </w:r>
+      <w:r>
+        <w:rPr>
+          <w:rStyle w:val="pun"/>
+          <w:highlight w:val="black"/>
+        </w:rPr>
+        <w:t>.Location</w:t>
+      </w:r>
+      <w:proofErr w:type="spellEnd"/>
+      <w:r>
+        <w:rPr>
+          <w:rStyle w:val="pun"/>
+          <w:highlight w:val="black"/>
+        </w:rPr>
+        <w:t>);</w:t>
+      </w:r>
+      <w:r>
+        <w:rPr>
+          <w:highlight w:val="black"/>
+        </w:rPr>
         <w:br/>
       </w:r>
       <w:r>
         <w:rPr>
           <w:rStyle w:val="pln"/>
+          <w:highlight w:val="black"/>
         </w:rPr>
         <w:t>   </w:t>
       </w:r>
       <w:r>
+        <w:rPr>
+          <w:highlight w:val="black"/>
+        </w:rPr>
         <w:br/>
       </w:r>
       <w:r>
         <w:rPr>
           <w:rStyle w:val="pln"/>
+          <w:highlight w:val="black"/>
         </w:rPr>
         <w:t xml:space="preserve">  </w:t>
       </w:r>
       <w:r>
         <w:rPr>
           <w:rStyle w:val="pun"/>
+          <w:highlight w:val="black"/>
         </w:rPr>
         <w:t>}</w:t>
       </w:r>
@@ -4947,6 +8382,7 @@
           <w:rFonts w:ascii="Courier New" w:eastAsia="Times New Roman" w:hAnsi="Courier New" w:cs="Courier New"/>
           <w:sz w:val="24"/>
           <w:szCs w:val="24"/>
+          <w:highlight w:val="black"/>
           <w:lang w:val="en-US"/>
         </w:rPr>
       </w:pPr>
@@ -4960,6 +8396,7 @@
           <w:rFonts w:ascii="Courier New" w:eastAsia="Times New Roman" w:hAnsi="Courier New" w:cs="Courier New"/>
           <w:sz w:val="24"/>
           <w:szCs w:val="24"/>
+          <w:highlight w:val="black"/>
           <w:lang w:val="en-US"/>
         </w:rPr>
       </w:pPr>
@@ -4975,6 +8412,7 @@
           <w:bCs/>
           <w:sz w:val="44"/>
           <w:szCs w:val="44"/>
+          <w:highlight w:val="black"/>
           <w:lang w:val="en-US"/>
         </w:rPr>
       </w:pPr>
@@ -5004,11 +8442,14 @@
           <w:color w:val="FF0000"/>
           <w:sz w:val="24"/>
           <w:szCs w:val="24"/>
+          <w:highlight w:val="black"/>
           <w:u w:val="single"/>
           <w:lang w:val="en-US"/>
         </w:rPr>
-        <w:t>“</w:t>
-      </w:r>
+        <w:t xml:space="preserve">“For today </w:t>
+      </w:r>
+      <w:proofErr w:type="spellStart"/>
+      <w:proofErr w:type="gramStart"/>
       <w:r>
         <w:rPr>
           <w:rStyle w:val="pun"/>
@@ -5018,11 +8459,14 @@
           <w:color w:val="FF0000"/>
           <w:sz w:val="24"/>
           <w:szCs w:val="24"/>
+          <w:highlight w:val="black"/>
           <w:u w:val="single"/>
           <w:lang w:val="en-US"/>
         </w:rPr>
-        <w:t>For today lets stop here… These codes are now messing with my head</w:t>
-      </w:r>
+        <w:t>lets</w:t>
+      </w:r>
+      <w:proofErr w:type="spellEnd"/>
+      <w:proofErr w:type="gramEnd"/>
       <w:r>
         <w:rPr>
           <w:rStyle w:val="pun"/>
@@ -5032,10 +8476,11 @@
           <w:color w:val="FF0000"/>
           <w:sz w:val="24"/>
           <w:szCs w:val="24"/>
+          <w:highlight w:val="black"/>
           <w:u w:val="single"/>
           <w:lang w:val="en-US"/>
         </w:rPr>
-        <w:t>”</w:t>
+        <w:t xml:space="preserve"> stop here… These codes are now messing with my head”</w:t>
       </w:r>
     </w:p>
     <w:sectPr>
